--- a/Iniciales_.docx
+++ b/Iniciales_.docx
@@ -3,10 +3,31 @@
 <w:document xmlns:wpc="http://schemas.microsoft.com/office/word/2010/wordprocessingCanvas" xmlns:cx="http://schemas.microsoft.com/office/drawing/2014/chartex" xmlns:cx1="http://schemas.microsoft.com/office/drawing/2015/9/8/chartex" xmlns:cx2="http://schemas.microsoft.com/office/drawing/2015/10/21/chartex" xmlns:cx3="http://schemas.microsoft.com/office/drawing/2016/5/9/chartex" xmlns:cx4="http://schemas.microsoft.com/office/drawing/2016/5/10/chartex" xmlns:cx5="http://schemas.microsoft.com/office/drawing/2016/5/11/chartex" xmlns:cx6="http://schemas.microsoft.com/office/drawing/2016/5/12/chartex" xmlns:cx7="http://schemas.microsoft.com/office/drawing/2016/5/13/chartex" xmlns:cx8="http://schemas.microsoft.com/office/drawing/2016/5/14/chartex" xmlns:mc="http://schemas.openxmlformats.org/markup-compatibility/2006" xmlns:aink="http://schemas.microsoft.com/office/drawing/2016/ink" xmlns:am3d="http://schemas.microsoft.com/office/drawing/2017/model3d" xmlns:o="urn:schemas-microsoft-com:office:office" xmlns:oel="http://schemas.microsoft.com/office/2019/extlst" xmlns:r="http://schemas.openxmlformats.org/officeDocument/2006/relationships" xmlns:m="http://schemas.openxmlformats.org/officeDocument/2006/math" xmlns:v="urn:schemas-microsoft-com:vml" xmlns:wp14="http://schemas.microsoft.com/office/word/2010/wordprocessingDrawing" xmlns:wp="http://schemas.openxmlformats.org/drawingml/2006/wordprocessingDrawing" xmlns:w10="urn:schemas-microsoft-com:office:word" xmlns:w="http://schemas.openxmlformats.org/wordprocessingml/2006/main" xmlns:w14="http://schemas.microsoft.com/office/word/2010/wordml" xmlns:w15="http://schemas.microsoft.com/office/word/2012/wordml" xmlns:w16cex="http://schemas.microsoft.com/office/word/2018/wordml/cex" xmlns:w16cid="http://schemas.microsoft.com/office/word/2016/wordml/cid" xmlns:w16="http://schemas.microsoft.com/office/word/2018/wordml" xmlns:w16du="http://schemas.microsoft.com/office/word/2023/wordml/word16du" xmlns:w16sdtdh="http://schemas.microsoft.com/office/word/2020/wordml/sdtdatahash" xmlns:w16sdtfl="http://schemas.microsoft.com/office/word/2024/wordml/sdtformatlock" xmlns:w16se="http://schemas.microsoft.com/office/word/2015/wordml/symex" xmlns:wpg="http://schemas.microsoft.com/office/word/2010/wordprocessingGroup" xmlns:wpi="http://schemas.microsoft.com/office/word/2010/wordprocessingInk" xmlns:wne="http://schemas.microsoft.com/office/word/2006/wordml" xmlns:wps="http://schemas.microsoft.com/office/word/2010/wordprocessingShape" mc:Ignorable="w14 w15 w16se w16cid w16 w16cex w16sdtdh w16sdtfl w16du wp14">
   <w:body>
     <w:p>
-      <w:r>
-        <w:t xml:space="preserve">git remote add origin </w:t>
-      </w:r>
-      <w:hyperlink r:id="rId4" w:history="1">
+      <w:proofErr w:type="spellStart"/>
+      <w:r>
+        <w:t>git</w:t>
+      </w:r>
+      <w:proofErr w:type="spellEnd"/>
+      <w:r>
+        <w:t xml:space="preserve"> remote </w:t>
+      </w:r>
+      <w:proofErr w:type="spellStart"/>
+      <w:r>
+        <w:t>add</w:t>
+      </w:r>
+      <w:proofErr w:type="spellEnd"/>
+      <w:r>
+        <w:t xml:space="preserve"> </w:t>
+      </w:r>
+      <w:proofErr w:type="spellStart"/>
+      <w:r>
+        <w:t>origin</w:t>
+      </w:r>
+      <w:proofErr w:type="spellEnd"/>
+      <w:r>
+        <w:t xml:space="preserve"> </w:t>
+      </w:r>
+      <w:hyperlink r:id="rId8" w:history="1">
         <w:r>
           <w:rPr>
             <w:rStyle w:val="Hipervnculo"/>
@@ -19,30 +40,105 @@
       </w:r>
     </w:p>
     <w:p>
-      <w:r>
-        <w:t>git add</w:t>
-      </w:r>
-      <w:r>
-        <w:t xml:space="preserve"> . =&gt; para iniciar el proceso de ejecución </w:t>
-      </w:r>
-    </w:p>
-    <w:p>
-      <w:r>
-        <w:t>git commit -m "Initial commit"</w:t>
-      </w:r>
-    </w:p>
-    <w:p>
-      <w:r>
-        <w:t xml:space="preserve">git </w:t>
+      <w:proofErr w:type="spellStart"/>
+      <w:r>
+        <w:t>git</w:t>
+      </w:r>
+      <w:proofErr w:type="spellEnd"/>
+      <w:r>
+        <w:t xml:space="preserve"> </w:t>
+      </w:r>
+      <w:proofErr w:type="spellStart"/>
+      <w:proofErr w:type="gramStart"/>
+      <w:r>
+        <w:t>add</w:t>
+      </w:r>
+      <w:proofErr w:type="spellEnd"/>
+      <w:r>
+        <w:t xml:space="preserve"> .</w:t>
+      </w:r>
+      <w:proofErr w:type="gramEnd"/>
+      <w:r>
+        <w:t xml:space="preserve"> =&gt; para iniciar el proceso de ejecución </w:t>
+      </w:r>
+    </w:p>
+    <w:p>
+      <w:proofErr w:type="spellStart"/>
+      <w:r>
+        <w:t>git</w:t>
+      </w:r>
+      <w:proofErr w:type="spellEnd"/>
+      <w:r>
+        <w:t xml:space="preserve"> </w:t>
+      </w:r>
+      <w:proofErr w:type="spellStart"/>
+      <w:r>
+        <w:t>commit</w:t>
+      </w:r>
+      <w:proofErr w:type="spellEnd"/>
+      <w:r>
+        <w:t xml:space="preserve"> -m "</w:t>
+      </w:r>
+      <w:proofErr w:type="spellStart"/>
+      <w:r>
+        <w:t>Initial</w:t>
+      </w:r>
+      <w:proofErr w:type="spellEnd"/>
+      <w:r>
+        <w:t xml:space="preserve"> </w:t>
+      </w:r>
+      <w:proofErr w:type="spellStart"/>
+      <w:r>
+        <w:t>commit</w:t>
+      </w:r>
+      <w:proofErr w:type="spellEnd"/>
+      <w:r>
+        <w:t>"</w:t>
+      </w:r>
+    </w:p>
+    <w:p>
+      <w:proofErr w:type="spellStart"/>
+      <w:r>
+        <w:t>git</w:t>
+      </w:r>
+      <w:proofErr w:type="spellEnd"/>
+      <w:r>
+        <w:t xml:space="preserve"> </w:t>
       </w:r>
       <w:r>
         <w:t>Branch</w:t>
       </w:r>
     </w:p>
     <w:p>
-      <w:r>
-        <w:t>git push -u origin master</w:t>
-      </w:r>
+      <w:proofErr w:type="spellStart"/>
+      <w:r>
+        <w:t>git</w:t>
+      </w:r>
+      <w:proofErr w:type="spellEnd"/>
+      <w:r>
+        <w:t xml:space="preserve"> </w:t>
+      </w:r>
+      <w:proofErr w:type="spellStart"/>
+      <w:r>
+        <w:t>push</w:t>
+      </w:r>
+      <w:proofErr w:type="spellEnd"/>
+      <w:r>
+        <w:t xml:space="preserve"> -u </w:t>
+      </w:r>
+      <w:proofErr w:type="spellStart"/>
+      <w:r>
+        <w:t>origin</w:t>
+      </w:r>
+      <w:proofErr w:type="spellEnd"/>
+      <w:r>
+        <w:t xml:space="preserve"> </w:t>
+      </w:r>
+      <w:proofErr w:type="gramStart"/>
+      <w:r>
+        <w:t>master</w:t>
+      </w:r>
+      <w:proofErr w:type="gramEnd"/>
     </w:p>
     <w:p>
       <w:proofErr w:type="spellStart"/>
@@ -51,6 +147,27 @@
       </w:r>
       <w:proofErr w:type="spellEnd"/>
       <w:r>
+        <w:t xml:space="preserve"> run </w:t>
+      </w:r>
+      <w:proofErr w:type="spellStart"/>
+      <w:r>
+        <w:t>build</w:t>
+      </w:r>
+      <w:proofErr w:type="spellEnd"/>
+      <w:r>
+        <w:t xml:space="preserve"> </w:t>
+      </w:r>
+      <w:r>
+        <w:t>– correr actualizaciones</w:t>
+      </w:r>
+    </w:p>
+    <w:p>
+      <w:proofErr w:type="spellStart"/>
+      <w:r>
+        <w:t>npm</w:t>
+      </w:r>
+      <w:proofErr w:type="spellEnd"/>
+      <w:r>
         <w:t xml:space="preserve"> </w:t>
       </w:r>
       <w:proofErr w:type="spellStart"/>
@@ -71,6 +188,4230 @@
       <w:proofErr w:type="gramEnd"/>
       <w:r>
         <w:t xml:space="preserve"> Instalar el servidor temporal para ejecución</w:t>
+      </w:r>
+    </w:p>
+    <w:p>
+      <w:r>
+        <w:t xml:space="preserve">serve -s </w:t>
+      </w:r>
+      <w:proofErr w:type="spellStart"/>
+      <w:r>
+        <w:t>dist</w:t>
+      </w:r>
+      <w:proofErr w:type="spellEnd"/>
+      <w:r>
+        <w:t xml:space="preserve"> funcionar el servidor</w:t>
+      </w:r>
+    </w:p>
+    <w:p/>
+    <w:p>
+      <w:r>
+        <w:t>funcionamiento base</w:t>
+      </w:r>
+    </w:p>
+    <w:p>
+      <w:r>
+        <w:rPr>
+          <w:noProof/>
+        </w:rPr>
+        <w:drawing>
+          <wp:inline distT="0" distB="0" distL="0" distR="0" wp14:anchorId="33E1977F" wp14:editId="707DA931">
+            <wp:extent cx="5353797" cy="952633"/>
+            <wp:effectExtent l="0" t="0" r="0" b="0"/>
+            <wp:docPr id="1047437241" name="Imagen 1"/>
+            <wp:cNvGraphicFramePr>
+              <a:graphicFrameLocks xmlns:a="http://schemas.openxmlformats.org/drawingml/2006/main" noChangeAspect="1"/>
+            </wp:cNvGraphicFramePr>
+            <a:graphic xmlns:a="http://schemas.openxmlformats.org/drawingml/2006/main">
+              <a:graphicData uri="http://schemas.openxmlformats.org/drawingml/2006/picture">
+                <pic:pic xmlns:pic="http://schemas.openxmlformats.org/drawingml/2006/picture">
+                  <pic:nvPicPr>
+                    <pic:cNvPr id="1047437241" name=""/>
+                    <pic:cNvPicPr/>
+                  </pic:nvPicPr>
+                  <pic:blipFill>
+                    <a:blip r:embed="rId9"/>
+                    <a:stretch>
+                      <a:fillRect/>
+                    </a:stretch>
+                  </pic:blipFill>
+                  <pic:spPr>
+                    <a:xfrm>
+                      <a:off x="0" y="0"/>
+                      <a:ext cx="5353797" cy="952633"/>
+                    </a:xfrm>
+                    <a:prstGeom prst="rect">
+                      <a:avLst/>
+                    </a:prstGeom>
+                  </pic:spPr>
+                </pic:pic>
+              </a:graphicData>
+            </a:graphic>
+          </wp:inline>
+        </w:drawing>
+      </w:r>
+    </w:p>
+    <w:p>
+      <w:r>
+        <w:t xml:space="preserve">Flujo de la </w:t>
+      </w:r>
+      <w:r>
+        <w:t>conversación</w:t>
+      </w:r>
+    </w:p>
+    <w:p>
+      <w:r>
+        <w:rPr>
+          <w:noProof/>
+        </w:rPr>
+        <w:drawing>
+          <wp:inline distT="0" distB="0" distL="0" distR="0" wp14:anchorId="4FD3EA04" wp14:editId="234EA5A6">
+            <wp:extent cx="5163271" cy="628738"/>
+            <wp:effectExtent l="0" t="0" r="0" b="0"/>
+            <wp:docPr id="210111624" name="Imagen 1" descr="Texto&#10;&#10;El contenido generado por IA puede ser incorrecto."/>
+            <wp:cNvGraphicFramePr>
+              <a:graphicFrameLocks xmlns:a="http://schemas.openxmlformats.org/drawingml/2006/main" noChangeAspect="1"/>
+            </wp:cNvGraphicFramePr>
+            <a:graphic xmlns:a="http://schemas.openxmlformats.org/drawingml/2006/main">
+              <a:graphicData uri="http://schemas.openxmlformats.org/drawingml/2006/picture">
+                <pic:pic xmlns:pic="http://schemas.openxmlformats.org/drawingml/2006/picture">
+                  <pic:nvPicPr>
+                    <pic:cNvPr id="210111624" name="Imagen 1" descr="Texto&#10;&#10;El contenido generado por IA puede ser incorrecto."/>
+                    <pic:cNvPicPr/>
+                  </pic:nvPicPr>
+                  <pic:blipFill>
+                    <a:blip r:embed="rId10"/>
+                    <a:stretch>
+                      <a:fillRect/>
+                    </a:stretch>
+                  </pic:blipFill>
+                  <pic:spPr>
+                    <a:xfrm>
+                      <a:off x="0" y="0"/>
+                      <a:ext cx="5163271" cy="628738"/>
+                    </a:xfrm>
+                    <a:prstGeom prst="rect">
+                      <a:avLst/>
+                    </a:prstGeom>
+                  </pic:spPr>
+                </pic:pic>
+              </a:graphicData>
+            </a:graphic>
+          </wp:inline>
+        </w:drawing>
+      </w:r>
+    </w:p>
+    <w:p/>
+    <w:p>
+      <w:r>
+        <w:t xml:space="preserve">Futuro </w:t>
+      </w:r>
+    </w:p>
+    <w:p>
+      <w:r>
+        <w:rPr>
+          <w:noProof/>
+        </w:rPr>
+        <w:drawing>
+          <wp:inline distT="0" distB="0" distL="0" distR="0" wp14:anchorId="6B4DA6A8" wp14:editId="0B7E9424">
+            <wp:extent cx="5172797" cy="1695687"/>
+            <wp:effectExtent l="0" t="0" r="0" b="0"/>
+            <wp:docPr id="382793882" name="Imagen 1" descr="Imagen de la pantalla de un celular con texto&#10;&#10;El contenido generado por IA puede ser incorrecto."/>
+            <wp:cNvGraphicFramePr>
+              <a:graphicFrameLocks xmlns:a="http://schemas.openxmlformats.org/drawingml/2006/main" noChangeAspect="1"/>
+            </wp:cNvGraphicFramePr>
+            <a:graphic xmlns:a="http://schemas.openxmlformats.org/drawingml/2006/main">
+              <a:graphicData uri="http://schemas.openxmlformats.org/drawingml/2006/picture">
+                <pic:pic xmlns:pic="http://schemas.openxmlformats.org/drawingml/2006/picture">
+                  <pic:nvPicPr>
+                    <pic:cNvPr id="382793882" name="Imagen 1" descr="Imagen de la pantalla de un celular con texto&#10;&#10;El contenido generado por IA puede ser incorrecto."/>
+                    <pic:cNvPicPr/>
+                  </pic:nvPicPr>
+                  <pic:blipFill>
+                    <a:blip r:embed="rId11"/>
+                    <a:stretch>
+                      <a:fillRect/>
+                    </a:stretch>
+                  </pic:blipFill>
+                  <pic:spPr>
+                    <a:xfrm>
+                      <a:off x="0" y="0"/>
+                      <a:ext cx="5172797" cy="1695687"/>
+                    </a:xfrm>
+                    <a:prstGeom prst="rect">
+                      <a:avLst/>
+                    </a:prstGeom>
+                  </pic:spPr>
+                </pic:pic>
+              </a:graphicData>
+            </a:graphic>
+          </wp:inline>
+        </w:drawing>
+      </w:r>
+    </w:p>
+    <w:p/>
+    <w:p>
+      <w:pPr>
+        <w:rPr>
+          <w:b/>
+          <w:bCs/>
+        </w:rPr>
+      </w:pPr>
+      <w:r>
+        <w:rPr>
+          <w:rFonts w:ascii="Segoe UI Emoji" w:hAnsi="Segoe UI Emoji" w:cs="Segoe UI Emoji"/>
+          <w:b/>
+          <w:bCs/>
+        </w:rPr>
+        <w:lastRenderedPageBreak/>
+        <w:t>📊</w:t>
+      </w:r>
+      <w:r>
+        <w:rPr>
+          <w:b/>
+          <w:bCs/>
+        </w:rPr>
+        <w:t xml:space="preserve"> Análisis Final Completo: Sistema de Chat Híbrido para Negociación de Deudas</w:t>
+      </w:r>
+    </w:p>
+    <w:p>
+      <w:pPr>
+        <w:rPr>
+          <w:b/>
+          <w:bCs/>
+        </w:rPr>
+      </w:pPr>
+      <w:r>
+        <w:rPr>
+          <w:rFonts w:ascii="Segoe UI Emoji" w:hAnsi="Segoe UI Emoji" w:cs="Segoe UI Emoji"/>
+          <w:b/>
+          <w:bCs/>
+        </w:rPr>
+        <w:t>🏗️</w:t>
+      </w:r>
+      <w:r>
+        <w:rPr>
+          <w:b/>
+          <w:bCs/>
+        </w:rPr>
+        <w:t xml:space="preserve"> Arquitectura Global Evaluada</w:t>
+      </w:r>
+    </w:p>
+    <w:p>
+      <w:pPr>
+        <w:rPr>
+          <w:b/>
+          <w:bCs/>
+        </w:rPr>
+      </w:pPr>
+      <w:r>
+        <w:rPr>
+          <w:b/>
+          <w:bCs/>
+        </w:rPr>
+        <w:t xml:space="preserve">Fortalezas Arquitectónicas Identificadas </w:t>
+      </w:r>
+      <w:r>
+        <w:rPr>
+          <w:rFonts w:ascii="Segoe UI Emoji" w:hAnsi="Segoe UI Emoji" w:cs="Segoe UI Emoji"/>
+          <w:b/>
+          <w:bCs/>
+        </w:rPr>
+        <w:t>⭐</w:t>
+      </w:r>
+    </w:p>
+    <w:p>
+      <w:pPr>
+        <w:rPr>
+          <w:b/>
+          <w:bCs/>
+        </w:rPr>
+      </w:pPr>
+      <w:r>
+        <w:rPr>
+          <w:b/>
+          <w:bCs/>
+        </w:rPr>
+        <w:t>1. Diseño Híbrido Innovador</w:t>
+      </w:r>
+    </w:p>
+    <w:p>
+      <w:pPr>
+        <w:numPr>
+          <w:ilvl w:val="0"/>
+          <w:numId w:val="1"/>
+        </w:numPr>
+      </w:pPr>
+      <w:r>
+        <w:rPr>
+          <w:rFonts w:ascii="Segoe UI Emoji" w:hAnsi="Segoe UI Emoji" w:cs="Segoe UI Emoji"/>
+        </w:rPr>
+        <w:t>✅</w:t>
+      </w:r>
+      <w:r>
+        <w:t xml:space="preserve"> </w:t>
+      </w:r>
+      <w:r>
+        <w:rPr>
+          <w:b/>
+          <w:bCs/>
+        </w:rPr>
+        <w:t xml:space="preserve">ML + Rules </w:t>
+      </w:r>
+      <w:proofErr w:type="spellStart"/>
+      <w:r>
+        <w:rPr>
+          <w:b/>
+          <w:bCs/>
+        </w:rPr>
+        <w:t>Engine</w:t>
+      </w:r>
+      <w:proofErr w:type="spellEnd"/>
+      <w:r>
+        <w:t xml:space="preserve">: Combinación inteligente de machine </w:t>
+      </w:r>
+      <w:proofErr w:type="spellStart"/>
+      <w:r>
+        <w:t>learning</w:t>
+      </w:r>
+      <w:proofErr w:type="spellEnd"/>
+      <w:r>
+        <w:t xml:space="preserve"> con reglas de negocio</w:t>
+      </w:r>
+    </w:p>
+    <w:p>
+      <w:pPr>
+        <w:numPr>
+          <w:ilvl w:val="0"/>
+          <w:numId w:val="1"/>
+        </w:numPr>
+      </w:pPr>
+      <w:r>
+        <w:rPr>
+          <w:rFonts w:ascii="Segoe UI Emoji" w:hAnsi="Segoe UI Emoji" w:cs="Segoe UI Emoji"/>
+        </w:rPr>
+        <w:t>✅</w:t>
+      </w:r>
+      <w:r>
+        <w:t xml:space="preserve"> </w:t>
+      </w:r>
+      <w:r>
+        <w:rPr>
+          <w:b/>
+          <w:bCs/>
+        </w:rPr>
+        <w:t>Migración Gradual</w:t>
+      </w:r>
+      <w:r>
+        <w:t>: Transición YAML → SQL bien planificada</w:t>
+      </w:r>
+    </w:p>
+    <w:p>
+      <w:pPr>
+        <w:numPr>
+          <w:ilvl w:val="0"/>
+          <w:numId w:val="1"/>
+        </w:numPr>
+      </w:pPr>
+      <w:r>
+        <w:rPr>
+          <w:rFonts w:ascii="Segoe UI Emoji" w:hAnsi="Segoe UI Emoji" w:cs="Segoe UI Emoji"/>
+        </w:rPr>
+        <w:t>✅</w:t>
+      </w:r>
+      <w:r>
+        <w:t xml:space="preserve"> </w:t>
+      </w:r>
+      <w:proofErr w:type="spellStart"/>
+      <w:r>
+        <w:rPr>
+          <w:b/>
+          <w:bCs/>
+        </w:rPr>
+        <w:t>Fallbacks</w:t>
+      </w:r>
+      <w:proofErr w:type="spellEnd"/>
+      <w:r>
+        <w:rPr>
+          <w:b/>
+          <w:bCs/>
+        </w:rPr>
+        <w:t xml:space="preserve"> Inteligentes</w:t>
+      </w:r>
+      <w:r>
+        <w:t>: Sistema robusto con múltiples niveles de respaldo</w:t>
+      </w:r>
+    </w:p>
+    <w:p>
+      <w:pPr>
+        <w:rPr>
+          <w:b/>
+          <w:bCs/>
+        </w:rPr>
+      </w:pPr>
+      <w:r>
+        <w:rPr>
+          <w:b/>
+          <w:bCs/>
+        </w:rPr>
+        <w:t>2. Modularidad Excepcional</w:t>
+      </w:r>
+    </w:p>
+    <w:p>
+      <w:pPr>
+        <w:numPr>
+          <w:ilvl w:val="0"/>
+          <w:numId w:val="2"/>
+        </w:numPr>
+      </w:pPr>
+      <w:r>
+        <w:rPr>
+          <w:rFonts w:ascii="Segoe UI Emoji" w:hAnsi="Segoe UI Emoji" w:cs="Segoe UI Emoji"/>
+        </w:rPr>
+        <w:t>✅</w:t>
+      </w:r>
+      <w:r>
+        <w:t xml:space="preserve"> </w:t>
+      </w:r>
+      <w:r>
+        <w:rPr>
+          <w:b/>
+          <w:bCs/>
+        </w:rPr>
+        <w:t>Separación de Responsabilidades</w:t>
+      </w:r>
+      <w:r>
+        <w:t>: Servicios especializados bien definidos</w:t>
+      </w:r>
+    </w:p>
+    <w:p>
+      <w:pPr>
+        <w:numPr>
+          <w:ilvl w:val="0"/>
+          <w:numId w:val="2"/>
+        </w:numPr>
+      </w:pPr>
+      <w:r>
+        <w:rPr>
+          <w:rFonts w:ascii="Segoe UI Emoji" w:hAnsi="Segoe UI Emoji" w:cs="Segoe UI Emoji"/>
+        </w:rPr>
+        <w:t>✅</w:t>
+      </w:r>
+      <w:r>
+        <w:t xml:space="preserve"> </w:t>
+      </w:r>
+      <w:proofErr w:type="spellStart"/>
+      <w:r>
+        <w:rPr>
+          <w:b/>
+          <w:bCs/>
+        </w:rPr>
+        <w:t>Dependency</w:t>
+      </w:r>
+      <w:proofErr w:type="spellEnd"/>
+      <w:r>
+        <w:rPr>
+          <w:b/>
+          <w:bCs/>
+        </w:rPr>
+        <w:t xml:space="preserve"> </w:t>
+      </w:r>
+      <w:proofErr w:type="spellStart"/>
+      <w:r>
+        <w:rPr>
+          <w:b/>
+          <w:bCs/>
+        </w:rPr>
+        <w:t>Injection</w:t>
+      </w:r>
+      <w:proofErr w:type="spellEnd"/>
+      <w:r>
+        <w:t xml:space="preserve">: Uso correcto de </w:t>
+      </w:r>
+      <w:proofErr w:type="spellStart"/>
+      <w:r>
+        <w:t>FastAPI</w:t>
+      </w:r>
+      <w:proofErr w:type="spellEnd"/>
+      <w:r>
+        <w:t xml:space="preserve"> </w:t>
+      </w:r>
+      <w:proofErr w:type="spellStart"/>
+      <w:r>
+        <w:t>dependencies</w:t>
+      </w:r>
+      <w:proofErr w:type="spellEnd"/>
+    </w:p>
+    <w:p>
+      <w:pPr>
+        <w:numPr>
+          <w:ilvl w:val="0"/>
+          <w:numId w:val="2"/>
+        </w:numPr>
+      </w:pPr>
+      <w:r>
+        <w:rPr>
+          <w:rFonts w:ascii="Segoe UI Emoji" w:hAnsi="Segoe UI Emoji" w:cs="Segoe UI Emoji"/>
+        </w:rPr>
+        <w:t>✅</w:t>
+      </w:r>
+      <w:r>
+        <w:t xml:space="preserve"> </w:t>
+      </w:r>
+      <w:proofErr w:type="spellStart"/>
+      <w:r>
+        <w:rPr>
+          <w:b/>
+          <w:bCs/>
+        </w:rPr>
+        <w:t>Schemas</w:t>
+      </w:r>
+      <w:proofErr w:type="spellEnd"/>
+      <w:r>
+        <w:rPr>
+          <w:b/>
+          <w:bCs/>
+        </w:rPr>
+        <w:t xml:space="preserve"> </w:t>
+      </w:r>
+      <w:proofErr w:type="spellStart"/>
+      <w:r>
+        <w:rPr>
+          <w:b/>
+          <w:bCs/>
+        </w:rPr>
+        <w:t>Pydantic</w:t>
+      </w:r>
+      <w:proofErr w:type="spellEnd"/>
+      <w:r>
+        <w:t>: Validación robusta de datos</w:t>
+      </w:r>
+    </w:p>
+    <w:p>
+      <w:pPr>
+        <w:rPr>
+          <w:b/>
+          <w:bCs/>
+        </w:rPr>
+      </w:pPr>
+      <w:r>
+        <w:rPr>
+          <w:b/>
+          <w:bCs/>
+        </w:rPr>
+        <w:t xml:space="preserve">3. ML </w:t>
+      </w:r>
+      <w:proofErr w:type="spellStart"/>
+      <w:r>
+        <w:rPr>
+          <w:b/>
+          <w:bCs/>
+        </w:rPr>
+        <w:t>Implementation</w:t>
+      </w:r>
+      <w:proofErr w:type="spellEnd"/>
+      <w:r>
+        <w:rPr>
+          <w:b/>
+          <w:bCs/>
+        </w:rPr>
+        <w:t xml:space="preserve"> Sofisticada</w:t>
+      </w:r>
+    </w:p>
+    <w:p>
+      <w:pPr>
+        <w:numPr>
+          <w:ilvl w:val="0"/>
+          <w:numId w:val="3"/>
+        </w:numPr>
+      </w:pPr>
+      <w:r>
+        <w:rPr>
+          <w:rFonts w:ascii="Segoe UI Emoji" w:hAnsi="Segoe UI Emoji" w:cs="Segoe UI Emoji"/>
+        </w:rPr>
+        <w:t>✅</w:t>
+      </w:r>
+      <w:r>
+        <w:t xml:space="preserve"> </w:t>
+      </w:r>
+      <w:r>
+        <w:rPr>
+          <w:b/>
+          <w:bCs/>
+        </w:rPr>
+        <w:t>Clasificador Contextual</w:t>
+      </w:r>
+      <w:r>
+        <w:t xml:space="preserve">: </w:t>
+      </w:r>
+      <w:proofErr w:type="spellStart"/>
+      <w:r>
+        <w:t>MLIntentionClassifier</w:t>
+      </w:r>
+      <w:proofErr w:type="spellEnd"/>
+      <w:r>
+        <w:t xml:space="preserve"> con </w:t>
+      </w:r>
+      <w:proofErr w:type="spellStart"/>
+      <w:r>
+        <w:t>Naive</w:t>
+      </w:r>
+      <w:proofErr w:type="spellEnd"/>
+      <w:r>
+        <w:t xml:space="preserve"> Bayes + TF-IDF</w:t>
+      </w:r>
+    </w:p>
+    <w:p>
+      <w:pPr>
+        <w:numPr>
+          <w:ilvl w:val="0"/>
+          <w:numId w:val="3"/>
+        </w:numPr>
+      </w:pPr>
+      <w:r>
+        <w:rPr>
+          <w:rFonts w:ascii="Segoe UI Emoji" w:hAnsi="Segoe UI Emoji" w:cs="Segoe UI Emoji"/>
+        </w:rPr>
+        <w:t>✅</w:t>
+      </w:r>
+      <w:r>
+        <w:t xml:space="preserve"> </w:t>
+      </w:r>
+      <w:r>
+        <w:rPr>
+          <w:b/>
+          <w:bCs/>
+        </w:rPr>
+        <w:t>Reentrenamiento Automático</w:t>
+      </w:r>
+      <w:r>
+        <w:t xml:space="preserve">: Sistema de </w:t>
+      </w:r>
+      <w:proofErr w:type="spellStart"/>
+      <w:r>
+        <w:t>feedback</w:t>
+      </w:r>
+      <w:proofErr w:type="spellEnd"/>
+      <w:r>
+        <w:t xml:space="preserve"> y mejora continua</w:t>
+      </w:r>
+    </w:p>
+    <w:p>
+      <w:pPr>
+        <w:numPr>
+          <w:ilvl w:val="0"/>
+          <w:numId w:val="3"/>
+        </w:numPr>
+      </w:pPr>
+      <w:r>
+        <w:rPr>
+          <w:rFonts w:ascii="Segoe UI Emoji" w:hAnsi="Segoe UI Emoji" w:cs="Segoe UI Emoji"/>
+        </w:rPr>
+        <w:t>✅</w:t>
+      </w:r>
+      <w:r>
+        <w:t xml:space="preserve"> </w:t>
+      </w:r>
+      <w:r>
+        <w:rPr>
+          <w:b/>
+          <w:bCs/>
+        </w:rPr>
+        <w:t>Análisis de Propensión</w:t>
+      </w:r>
+      <w:r>
+        <w:t>: Perfilado inteligente de clientes</w:t>
+      </w:r>
+    </w:p>
+    <w:p>
+      <w:pPr>
+        <w:rPr>
+          <w:b/>
+          <w:bCs/>
+        </w:rPr>
+      </w:pPr>
+      <w:r>
+        <w:rPr>
+          <w:b/>
+          <w:bCs/>
+        </w:rPr>
+        <w:t>4. Sistema de Estados Configurable</w:t>
+      </w:r>
+    </w:p>
+    <w:p>
+      <w:pPr>
+        <w:numPr>
+          <w:ilvl w:val="0"/>
+          <w:numId w:val="4"/>
+        </w:numPr>
+      </w:pPr>
+      <w:r>
+        <w:rPr>
+          <w:rFonts w:ascii="Segoe UI Emoji" w:hAnsi="Segoe UI Emoji" w:cs="Segoe UI Emoji"/>
+        </w:rPr>
+        <w:t>✅</w:t>
+      </w:r>
+      <w:r>
+        <w:t xml:space="preserve"> </w:t>
+      </w:r>
+      <w:r>
+        <w:rPr>
+          <w:b/>
+          <w:bCs/>
+        </w:rPr>
+        <w:t>Flow Manager Dinámico</w:t>
+      </w:r>
+      <w:r>
+        <w:t>: Estados configurables desde BD</w:t>
+      </w:r>
+    </w:p>
+    <w:p>
+      <w:pPr>
+        <w:numPr>
+          <w:ilvl w:val="0"/>
+          <w:numId w:val="4"/>
+        </w:numPr>
+      </w:pPr>
+      <w:r>
+        <w:rPr>
+          <w:rFonts w:ascii="Segoe UI Emoji" w:hAnsi="Segoe UI Emoji" w:cs="Segoe UI Emoji"/>
+        </w:rPr>
+        <w:t>✅</w:t>
+      </w:r>
+      <w:r>
+        <w:t xml:space="preserve"> </w:t>
+      </w:r>
+      <w:r>
+        <w:rPr>
+          <w:b/>
+          <w:bCs/>
+        </w:rPr>
+        <w:t>Variables Resolución</w:t>
+      </w:r>
+      <w:r>
+        <w:t xml:space="preserve">: Sistema de </w:t>
+      </w:r>
+      <w:proofErr w:type="spellStart"/>
+      <w:r>
+        <w:t>templates</w:t>
+      </w:r>
+      <w:proofErr w:type="spellEnd"/>
+      <w:r>
+        <w:t xml:space="preserve"> con formateo automático</w:t>
+      </w:r>
+    </w:p>
+    <w:p>
+      <w:pPr>
+        <w:numPr>
+          <w:ilvl w:val="0"/>
+          <w:numId w:val="4"/>
+        </w:numPr>
+      </w:pPr>
+      <w:r>
+        <w:rPr>
+          <w:rFonts w:ascii="Segoe UI Emoji" w:hAnsi="Segoe UI Emoji" w:cs="Segoe UI Emoji"/>
+        </w:rPr>
+        <w:t>✅</w:t>
+      </w:r>
+      <w:r>
+        <w:t xml:space="preserve"> </w:t>
+      </w:r>
+      <w:r>
+        <w:rPr>
+          <w:b/>
+          <w:bCs/>
+        </w:rPr>
+        <w:t>Condiciones Inteligentes</w:t>
+      </w:r>
+      <w:r>
+        <w:t>: Evaluación ML + reglas contextuales</w:t>
+      </w:r>
+    </w:p>
+    <w:p>
+      <w:pPr>
+        <w:rPr>
+          <w:b/>
+          <w:bCs/>
+        </w:rPr>
+      </w:pPr>
+      <w:r>
+        <w:rPr>
+          <w:rFonts w:ascii="Segoe UI Emoji" w:hAnsi="Segoe UI Emoji" w:cs="Segoe UI Emoji"/>
+          <w:b/>
+          <w:bCs/>
+        </w:rPr>
+        <w:t>🎯</w:t>
+      </w:r>
+      <w:r>
+        <w:rPr>
+          <w:b/>
+          <w:bCs/>
+        </w:rPr>
+        <w:t xml:space="preserve"> Evaluación por Componentes</w:t>
+      </w:r>
+    </w:p>
+    <w:p>
+      <w:pPr>
+        <w:rPr>
+          <w:b/>
+          <w:bCs/>
+        </w:rPr>
+      </w:pPr>
+      <w:r>
+        <w:rPr>
+          <w:b/>
+          <w:bCs/>
+        </w:rPr>
+        <w:t xml:space="preserve">1. </w:t>
+      </w:r>
+      <w:proofErr w:type="spellStart"/>
+      <w:r>
+        <w:rPr>
+          <w:b/>
+          <w:bCs/>
+        </w:rPr>
+        <w:t>Backend</w:t>
+      </w:r>
+      <w:proofErr w:type="spellEnd"/>
+      <w:r>
+        <w:rPr>
+          <w:b/>
+          <w:bCs/>
+        </w:rPr>
+        <w:t xml:space="preserve"> Core (</w:t>
+      </w:r>
+      <w:proofErr w:type="spellStart"/>
+      <w:r>
+        <w:rPr>
+          <w:b/>
+          <w:bCs/>
+        </w:rPr>
+        <w:t>FastAPI</w:t>
+      </w:r>
+      <w:proofErr w:type="spellEnd"/>
+      <w:r>
+        <w:rPr>
+          <w:b/>
+          <w:bCs/>
+        </w:rPr>
+        <w:t>) - Rating: 8.5/10</w:t>
+      </w:r>
+    </w:p>
+    <w:p>
+      <w:r>
+        <w:t>Fortalezas:</w:t>
+      </w:r>
+    </w:p>
+    <w:p>
+      <w:r>
+        <w:rPr>
+          <w:rFonts w:ascii="Segoe UI Emoji" w:hAnsi="Segoe UI Emoji" w:cs="Segoe UI Emoji"/>
+        </w:rPr>
+        <w:t>✅</w:t>
+      </w:r>
+      <w:r>
+        <w:t xml:space="preserve"> Arquitectura </w:t>
+      </w:r>
+      <w:proofErr w:type="spellStart"/>
+      <w:r>
+        <w:t>RESTful</w:t>
+      </w:r>
+      <w:proofErr w:type="spellEnd"/>
+      <w:r>
+        <w:t xml:space="preserve"> bien estructurada</w:t>
+      </w:r>
+    </w:p>
+    <w:p>
+      <w:r>
+        <w:rPr>
+          <w:rFonts w:ascii="Segoe UI Emoji" w:hAnsi="Segoe UI Emoji" w:cs="Segoe UI Emoji"/>
+        </w:rPr>
+        <w:lastRenderedPageBreak/>
+        <w:t>✅</w:t>
+      </w:r>
+      <w:r>
+        <w:t xml:space="preserve"> Middleware de CORS y </w:t>
+      </w:r>
+      <w:proofErr w:type="spellStart"/>
+      <w:r>
+        <w:t>rate</w:t>
+      </w:r>
+      <w:proofErr w:type="spellEnd"/>
+      <w:r>
+        <w:t xml:space="preserve"> </w:t>
+      </w:r>
+      <w:proofErr w:type="spellStart"/>
+      <w:r>
+        <w:t>limiting</w:t>
+      </w:r>
+      <w:proofErr w:type="spellEnd"/>
+    </w:p>
+    <w:p>
+      <w:r>
+        <w:rPr>
+          <w:rFonts w:ascii="Segoe UI Emoji" w:hAnsi="Segoe UI Emoji" w:cs="Segoe UI Emoji"/>
+        </w:rPr>
+        <w:t>✅</w:t>
+      </w:r>
+      <w:r>
+        <w:t xml:space="preserve"> Manejo de errores con </w:t>
+      </w:r>
+      <w:proofErr w:type="spellStart"/>
+      <w:r>
+        <w:t>HTTPException</w:t>
+      </w:r>
+      <w:proofErr w:type="spellEnd"/>
+    </w:p>
+    <w:p>
+      <w:r>
+        <w:rPr>
+          <w:rFonts w:ascii="Segoe UI Emoji" w:hAnsi="Segoe UI Emoji" w:cs="Segoe UI Emoji"/>
+        </w:rPr>
+        <w:t>✅</w:t>
+      </w:r>
+      <w:r>
+        <w:t xml:space="preserve"> Documentación automática </w:t>
+      </w:r>
+      <w:proofErr w:type="spellStart"/>
+      <w:r>
+        <w:t>OpenAPI</w:t>
+      </w:r>
+      <w:proofErr w:type="spellEnd"/>
+    </w:p>
+    <w:p/>
+    <w:p>
+      <w:r>
+        <w:t>Mejoras Implementadas:</w:t>
+      </w:r>
+    </w:p>
+    <w:p>
+      <w:r>
+        <w:rPr>
+          <w:rFonts w:ascii="Segoe UI Emoji" w:hAnsi="Segoe UI Emoji" w:cs="Segoe UI Emoji"/>
+        </w:rPr>
+        <w:t>✅</w:t>
+      </w:r>
+      <w:r>
+        <w:t xml:space="preserve"> </w:t>
+      </w:r>
+      <w:proofErr w:type="spellStart"/>
+      <w:r>
+        <w:t>Exception</w:t>
+      </w:r>
+      <w:proofErr w:type="spellEnd"/>
+      <w:r>
+        <w:t xml:space="preserve"> </w:t>
+      </w:r>
+      <w:proofErr w:type="spellStart"/>
+      <w:r>
+        <w:t>handling</w:t>
+      </w:r>
+      <w:proofErr w:type="spellEnd"/>
+      <w:r>
+        <w:t xml:space="preserve"> centralizado</w:t>
+      </w:r>
+    </w:p>
+    <w:p>
+      <w:r>
+        <w:rPr>
+          <w:rFonts w:ascii="Segoe UI Emoji" w:hAnsi="Segoe UI Emoji" w:cs="Segoe UI Emoji"/>
+        </w:rPr>
+        <w:t>✅</w:t>
+      </w:r>
+      <w:r>
+        <w:t xml:space="preserve"> Validaciones </w:t>
+      </w:r>
+      <w:proofErr w:type="spellStart"/>
+      <w:r>
+        <w:t>Pydantic</w:t>
+      </w:r>
+      <w:proofErr w:type="spellEnd"/>
+      <w:r>
+        <w:t xml:space="preserve"> robustas</w:t>
+      </w:r>
+    </w:p>
+    <w:p>
+      <w:r>
+        <w:rPr>
+          <w:rFonts w:ascii="Segoe UI Emoji" w:hAnsi="Segoe UI Emoji" w:cs="Segoe UI Emoji"/>
+        </w:rPr>
+        <w:t>✅</w:t>
+      </w:r>
+      <w:r>
+        <w:t xml:space="preserve"> </w:t>
+      </w:r>
+      <w:proofErr w:type="spellStart"/>
+      <w:r>
+        <w:t>Health</w:t>
+      </w:r>
+      <w:proofErr w:type="spellEnd"/>
+      <w:r>
+        <w:t xml:space="preserve"> </w:t>
+      </w:r>
+      <w:proofErr w:type="spellStart"/>
+      <w:r>
+        <w:t>checks</w:t>
+      </w:r>
+      <w:proofErr w:type="spellEnd"/>
+      <w:r>
+        <w:t xml:space="preserve"> avanzados</w:t>
+      </w:r>
+    </w:p>
+    <w:p>
+      <w:r>
+        <w:rPr>
+          <w:rFonts w:ascii="Segoe UI Emoji" w:hAnsi="Segoe UI Emoji" w:cs="Segoe UI Emoji"/>
+        </w:rPr>
+        <w:t>✅</w:t>
+      </w:r>
+      <w:r>
+        <w:t xml:space="preserve"> </w:t>
+      </w:r>
+      <w:proofErr w:type="spellStart"/>
+      <w:r>
+        <w:t>Logging</w:t>
+      </w:r>
+      <w:proofErr w:type="spellEnd"/>
+      <w:r>
+        <w:t xml:space="preserve"> estructurado</w:t>
+      </w:r>
+    </w:p>
+    <w:p>
+      <w:pPr>
+        <w:rPr>
+          <w:b/>
+          <w:bCs/>
+        </w:rPr>
+      </w:pPr>
+      <w:r>
+        <w:rPr>
+          <w:b/>
+          <w:bCs/>
+        </w:rPr>
+        <w:t>2. Base de Datos (SQL Server) - Rating: 7.5/10</w:t>
+      </w:r>
+    </w:p>
+    <w:p>
+      <w:r>
+        <w:t>Diseño:</w:t>
+      </w:r>
+    </w:p>
+    <w:p>
+      <w:r>
+        <w:rPr>
+          <w:rFonts w:ascii="Segoe UI Emoji" w:hAnsi="Segoe UI Emoji" w:cs="Segoe UI Emoji"/>
+        </w:rPr>
+        <w:t>✅</w:t>
+      </w:r>
+      <w:r>
+        <w:t xml:space="preserve"> Tablas relacionales bien normalizadas</w:t>
+      </w:r>
+    </w:p>
+    <w:p>
+      <w:r>
+        <w:rPr>
+          <w:rFonts w:ascii="Segoe UI Emoji" w:hAnsi="Segoe UI Emoji" w:cs="Segoe UI Emoji"/>
+        </w:rPr>
+        <w:t>✅</w:t>
+      </w:r>
+      <w:r>
+        <w:t xml:space="preserve"> Contexto JSON para flexibilidad</w:t>
+      </w:r>
+    </w:p>
+    <w:p>
+      <w:r>
+        <w:rPr>
+          <w:rFonts w:ascii="Segoe UI Emoji" w:hAnsi="Segoe UI Emoji" w:cs="Segoe UI Emoji"/>
+        </w:rPr>
+        <w:t>✅</w:t>
+      </w:r>
+      <w:r>
+        <w:t xml:space="preserve"> </w:t>
+      </w:r>
+      <w:proofErr w:type="spellStart"/>
+      <w:r>
+        <w:t>Timestamps</w:t>
+      </w:r>
+      <w:proofErr w:type="spellEnd"/>
+      <w:r>
+        <w:t xml:space="preserve"> automáticos</w:t>
+      </w:r>
+    </w:p>
+    <w:p>
+      <w:r>
+        <w:rPr>
+          <w:rFonts w:ascii="Segoe UI Emoji" w:hAnsi="Segoe UI Emoji" w:cs="Segoe UI Emoji"/>
+        </w:rPr>
+        <w:t>✅</w:t>
+      </w:r>
+      <w:r>
+        <w:t xml:space="preserve"> Indexes apropiados</w:t>
+      </w:r>
+    </w:p>
+    <w:p/>
+    <w:p>
+      <w:r>
+        <w:t>Configuraciones:</w:t>
+      </w:r>
+    </w:p>
+    <w:p>
+      <w:r>
+        <w:rPr>
+          <w:rFonts w:ascii="Segoe UI Emoji" w:hAnsi="Segoe UI Emoji" w:cs="Segoe UI Emoji"/>
+        </w:rPr>
+        <w:t>✅</w:t>
+      </w:r>
+      <w:r>
+        <w:t xml:space="preserve"> Pool de conexiones configurado</w:t>
+      </w:r>
+    </w:p>
+    <w:p>
+      <w:r>
+        <w:rPr>
+          <w:rFonts w:ascii="Segoe UI Emoji" w:hAnsi="Segoe UI Emoji" w:cs="Segoe UI Emoji"/>
+        </w:rPr>
+        <w:t>✅</w:t>
+      </w:r>
+      <w:r>
+        <w:t xml:space="preserve"> </w:t>
+      </w:r>
+      <w:proofErr w:type="spellStart"/>
+      <w:r>
+        <w:t>Trusted</w:t>
+      </w:r>
+      <w:proofErr w:type="spellEnd"/>
+      <w:r>
+        <w:t xml:space="preserve"> </w:t>
+      </w:r>
+      <w:proofErr w:type="spellStart"/>
+      <w:r>
+        <w:t>connection</w:t>
+      </w:r>
+      <w:proofErr w:type="spellEnd"/>
+      <w:r>
+        <w:t xml:space="preserve"> para seguridad</w:t>
+      </w:r>
+    </w:p>
+    <w:p>
+      <w:r>
+        <w:rPr>
+          <w:rFonts w:ascii="Segoe UI Emoji" w:hAnsi="Segoe UI Emoji" w:cs="Segoe UI Emoji"/>
+        </w:rPr>
+        <w:t>✅</w:t>
+      </w:r>
+      <w:r>
+        <w:t xml:space="preserve"> Migraciones con script automatizado</w:t>
+      </w:r>
+    </w:p>
+    <w:p>
+      <w:pPr>
+        <w:rPr>
+          <w:b/>
+          <w:bCs/>
+        </w:rPr>
+      </w:pPr>
+      <w:r>
+        <w:rPr>
+          <w:b/>
+          <w:bCs/>
+        </w:rPr>
+        <w:t xml:space="preserve">3. Machine </w:t>
+      </w:r>
+      <w:proofErr w:type="spellStart"/>
+      <w:r>
+        <w:rPr>
+          <w:b/>
+          <w:bCs/>
+        </w:rPr>
+        <w:t>Learning</w:t>
+      </w:r>
+      <w:proofErr w:type="spellEnd"/>
+      <w:r>
+        <w:rPr>
+          <w:b/>
+          <w:bCs/>
+        </w:rPr>
+        <w:t xml:space="preserve"> </w:t>
+      </w:r>
+      <w:proofErr w:type="spellStart"/>
+      <w:r>
+        <w:rPr>
+          <w:b/>
+          <w:bCs/>
+        </w:rPr>
+        <w:t>Engine</w:t>
+      </w:r>
+      <w:proofErr w:type="spellEnd"/>
+      <w:r>
+        <w:rPr>
+          <w:b/>
+          <w:bCs/>
+        </w:rPr>
+        <w:t xml:space="preserve"> - Rating: 9/10</w:t>
+      </w:r>
+    </w:p>
+    <w:p>
+      <w:r>
+        <w:t>Características Avanzadas:</w:t>
+      </w:r>
+    </w:p>
+    <w:p>
+      <w:r>
+        <w:rPr>
+          <w:rFonts w:ascii="Segoe UI Emoji" w:hAnsi="Segoe UI Emoji" w:cs="Segoe UI Emoji"/>
+        </w:rPr>
+        <w:t>✅</w:t>
+      </w:r>
+      <w:r>
+        <w:t xml:space="preserve"> </w:t>
+      </w:r>
+      <w:proofErr w:type="spellStart"/>
+      <w:r>
+        <w:t>Preprocessing</w:t>
+      </w:r>
+      <w:proofErr w:type="spellEnd"/>
+      <w:r>
+        <w:t xml:space="preserve"> específico para español</w:t>
+      </w:r>
+    </w:p>
+    <w:p>
+      <w:r>
+        <w:rPr>
+          <w:rFonts w:ascii="Segoe UI Emoji" w:hAnsi="Segoe UI Emoji" w:cs="Segoe UI Emoji"/>
+        </w:rPr>
+        <w:t>✅</w:t>
+      </w:r>
+      <w:r>
+        <w:t xml:space="preserve"> Stop </w:t>
+      </w:r>
+      <w:proofErr w:type="spellStart"/>
+      <w:r>
+        <w:t>words</w:t>
+      </w:r>
+      <w:proofErr w:type="spellEnd"/>
+      <w:r>
+        <w:t xml:space="preserve"> y </w:t>
+      </w:r>
+      <w:proofErr w:type="spellStart"/>
+      <w:r>
+        <w:t>stemming</w:t>
+      </w:r>
+      <w:proofErr w:type="spellEnd"/>
+      <w:r>
+        <w:t xml:space="preserve"> customizados</w:t>
+      </w:r>
+    </w:p>
+    <w:p>
+      <w:r>
+        <w:rPr>
+          <w:rFonts w:ascii="Segoe UI Emoji" w:hAnsi="Segoe UI Emoji" w:cs="Segoe UI Emoji"/>
+        </w:rPr>
+        <w:t>✅</w:t>
+      </w:r>
+      <w:r>
+        <w:t xml:space="preserve"> Pipeline </w:t>
+      </w:r>
+      <w:proofErr w:type="spellStart"/>
+      <w:r>
+        <w:t>sklearn</w:t>
+      </w:r>
+      <w:proofErr w:type="spellEnd"/>
+      <w:r>
+        <w:t xml:space="preserve"> con TF-IDF</w:t>
+      </w:r>
+    </w:p>
+    <w:p>
+      <w:r>
+        <w:rPr>
+          <w:rFonts w:ascii="Segoe UI Emoji" w:hAnsi="Segoe UI Emoji" w:cs="Segoe UI Emoji"/>
+        </w:rPr>
+        <w:lastRenderedPageBreak/>
+        <w:t>✅</w:t>
+      </w:r>
+      <w:r>
+        <w:t xml:space="preserve"> Sistema de confianza y </w:t>
+      </w:r>
+      <w:proofErr w:type="spellStart"/>
+      <w:r>
+        <w:t>umbralización</w:t>
+      </w:r>
+      <w:proofErr w:type="spellEnd"/>
+    </w:p>
+    <w:p>
+      <w:r>
+        <w:rPr>
+          <w:rFonts w:ascii="Segoe UI Emoji" w:hAnsi="Segoe UI Emoji" w:cs="Segoe UI Emoji"/>
+        </w:rPr>
+        <w:t>✅</w:t>
+      </w:r>
+      <w:r>
+        <w:t xml:space="preserve"> </w:t>
+      </w:r>
+      <w:proofErr w:type="spellStart"/>
+      <w:r>
+        <w:t>Feedback</w:t>
+      </w:r>
+      <w:proofErr w:type="spellEnd"/>
+      <w:r>
+        <w:t xml:space="preserve"> </w:t>
+      </w:r>
+      <w:proofErr w:type="spellStart"/>
+      <w:r>
+        <w:t>loop</w:t>
+      </w:r>
+      <w:proofErr w:type="spellEnd"/>
+      <w:r>
+        <w:t xml:space="preserve"> para mejora continua</w:t>
+      </w:r>
+    </w:p>
+    <w:p>
+      <w:r>
+        <w:rPr>
+          <w:rFonts w:ascii="Segoe UI Emoji" w:hAnsi="Segoe UI Emoji" w:cs="Segoe UI Emoji"/>
+        </w:rPr>
+        <w:t>✅</w:t>
+      </w:r>
+      <w:r>
+        <w:t xml:space="preserve"> Datos sintéticos + datos reales</w:t>
+      </w:r>
+    </w:p>
+    <w:p/>
+    <w:p>
+      <w:r>
+        <w:t>Innovaciones:</w:t>
+      </w:r>
+    </w:p>
+    <w:p>
+      <w:r>
+        <w:rPr>
+          <w:rFonts w:ascii="Segoe UI Emoji" w:hAnsi="Segoe UI Emoji" w:cs="Segoe UI Emoji"/>
+        </w:rPr>
+        <w:t>✅</w:t>
+      </w:r>
+      <w:r>
+        <w:t xml:space="preserve"> Análisis de propensión al pago</w:t>
+      </w:r>
+    </w:p>
+    <w:p>
+      <w:r>
+        <w:rPr>
+          <w:rFonts w:ascii="Segoe UI Emoji" w:hAnsi="Segoe UI Emoji" w:cs="Segoe UI Emoji"/>
+        </w:rPr>
+        <w:t>✅</w:t>
+      </w:r>
+      <w:r>
+        <w:t xml:space="preserve"> Estrategias conversacionales dinámicas</w:t>
+      </w:r>
+    </w:p>
+    <w:p>
+      <w:r>
+        <w:rPr>
+          <w:rFonts w:ascii="Segoe UI Emoji" w:hAnsi="Segoe UI Emoji" w:cs="Segoe UI Emoji"/>
+        </w:rPr>
+        <w:t>✅</w:t>
+      </w:r>
+      <w:r>
+        <w:t xml:space="preserve"> Personalización basada en perfil ML</w:t>
+      </w:r>
+    </w:p>
+    <w:p>
+      <w:pPr>
+        <w:rPr>
+          <w:b/>
+          <w:bCs/>
+        </w:rPr>
+      </w:pPr>
+      <w:r>
+        <w:rPr>
+          <w:b/>
+          <w:bCs/>
+        </w:rPr>
+        <w:t>4. Flow Manager - Rating: 8/10</w:t>
+      </w:r>
+    </w:p>
+    <w:p>
+      <w:r>
+        <w:t>Funcionalidades:</w:t>
+      </w:r>
+    </w:p>
+    <w:p>
+      <w:r>
+        <w:rPr>
+          <w:rFonts w:ascii="Segoe UI Emoji" w:hAnsi="Segoe UI Emoji" w:cs="Segoe UI Emoji"/>
+        </w:rPr>
+        <w:t>✅</w:t>
+      </w:r>
+      <w:r>
+        <w:t xml:space="preserve"> Estados configurables desde BD</w:t>
+      </w:r>
+    </w:p>
+    <w:p>
+      <w:r>
+        <w:rPr>
+          <w:rFonts w:ascii="Segoe UI Emoji" w:hAnsi="Segoe UI Emoji" w:cs="Segoe UI Emoji"/>
+        </w:rPr>
+        <w:t>✅</w:t>
+      </w:r>
+      <w:r>
+        <w:t xml:space="preserve"> Cache inteligente multicapa</w:t>
+      </w:r>
+    </w:p>
+    <w:p>
+      <w:r>
+        <w:rPr>
+          <w:rFonts w:ascii="Segoe UI Emoji" w:hAnsi="Segoe UI Emoji" w:cs="Segoe UI Emoji"/>
+        </w:rPr>
+        <w:t>✅</w:t>
+      </w:r>
+      <w:r>
+        <w:t xml:space="preserve"> Evaluación de condiciones ML</w:t>
+      </w:r>
+    </w:p>
+    <w:p>
+      <w:r>
+        <w:rPr>
+          <w:rFonts w:ascii="Segoe UI Emoji" w:hAnsi="Segoe UI Emoji" w:cs="Segoe UI Emoji"/>
+        </w:rPr>
+        <w:t>✅</w:t>
+      </w:r>
+      <w:r>
+        <w:t xml:space="preserve"> Resolución dinámica de variables</w:t>
+      </w:r>
+    </w:p>
+    <w:p>
+      <w:r>
+        <w:rPr>
+          <w:rFonts w:ascii="Segoe UI Emoji" w:hAnsi="Segoe UI Emoji" w:cs="Segoe UI Emoji"/>
+        </w:rPr>
+        <w:t>✅</w:t>
+      </w:r>
+      <w:r>
+        <w:t xml:space="preserve"> Acciones configurables personalizadas</w:t>
+      </w:r>
+    </w:p>
+    <w:p/>
+    <w:p>
+      <w:r>
+        <w:t>Flexibilidad:</w:t>
+      </w:r>
+    </w:p>
+    <w:p>
+      <w:r>
+        <w:rPr>
+          <w:rFonts w:ascii="Segoe UI Emoji" w:hAnsi="Segoe UI Emoji" w:cs="Segoe UI Emoji"/>
+        </w:rPr>
+        <w:t>✅</w:t>
+      </w:r>
+      <w:r>
+        <w:t xml:space="preserve"> Transición gradual YAML → SQL</w:t>
+      </w:r>
+    </w:p>
+    <w:p>
+      <w:r>
+        <w:rPr>
+          <w:rFonts w:ascii="Segoe UI Emoji" w:hAnsi="Segoe UI Emoji" w:cs="Segoe UI Emoji"/>
+        </w:rPr>
+        <w:t>✅</w:t>
+      </w:r>
+      <w:r>
+        <w:t xml:space="preserve"> Hot-</w:t>
+      </w:r>
+      <w:proofErr w:type="spellStart"/>
+      <w:r>
+        <w:t>reload</w:t>
+      </w:r>
+      <w:proofErr w:type="spellEnd"/>
+      <w:r>
+        <w:t xml:space="preserve"> de configuraciones</w:t>
+      </w:r>
+    </w:p>
+    <w:p>
+      <w:r>
+        <w:rPr>
+          <w:rFonts w:ascii="Segoe UI Emoji" w:hAnsi="Segoe UI Emoji" w:cs="Segoe UI Emoji"/>
+        </w:rPr>
+        <w:t>✅</w:t>
+      </w:r>
+      <w:r>
+        <w:t xml:space="preserve"> A/B </w:t>
+      </w:r>
+      <w:proofErr w:type="spellStart"/>
+      <w:r>
+        <w:t>testing</w:t>
+      </w:r>
+      <w:proofErr w:type="spellEnd"/>
+      <w:r>
+        <w:t xml:space="preserve"> </w:t>
+      </w:r>
+      <w:proofErr w:type="spellStart"/>
+      <w:r>
+        <w:t>capabilities</w:t>
+      </w:r>
+      <w:proofErr w:type="spellEnd"/>
+    </w:p>
+    <w:p>
+      <w:pPr>
+        <w:rPr>
+          <w:b/>
+          <w:bCs/>
+        </w:rPr>
+      </w:pPr>
+      <w:r>
+        <w:rPr>
+          <w:b/>
+          <w:bCs/>
+        </w:rPr>
+        <w:t>5. Sistema de Monitoreo - Rating: 7/10</w:t>
+      </w:r>
+    </w:p>
+    <w:p>
+      <w:r>
+        <w:t>Métricas Implementadas:</w:t>
+      </w:r>
+    </w:p>
+    <w:p>
+      <w:r>
+        <w:rPr>
+          <w:rFonts w:ascii="Segoe UI Emoji" w:hAnsi="Segoe UI Emoji" w:cs="Segoe UI Emoji"/>
+        </w:rPr>
+        <w:t>✅</w:t>
+      </w:r>
+      <w:r>
+        <w:t xml:space="preserve"> Tiempo real (conversaciones activas)</w:t>
+      </w:r>
+    </w:p>
+    <w:p>
+      <w:r>
+        <w:rPr>
+          <w:rFonts w:ascii="Segoe UI Emoji" w:hAnsi="Segoe UI Emoji" w:cs="Segoe UI Emoji"/>
+        </w:rPr>
+        <w:t>✅</w:t>
+      </w:r>
+      <w:r>
+        <w:t xml:space="preserve"> Detección de anomalías automática</w:t>
+      </w:r>
+    </w:p>
+    <w:p>
+      <w:r>
+        <w:rPr>
+          <w:rFonts w:ascii="Segoe UI Emoji" w:hAnsi="Segoe UI Emoji" w:cs="Segoe UI Emoji"/>
+        </w:rPr>
+        <w:t>✅</w:t>
+      </w:r>
+      <w:r>
+        <w:t xml:space="preserve"> </w:t>
+      </w:r>
+      <w:proofErr w:type="spellStart"/>
+      <w:r>
+        <w:t>Accuracy</w:t>
+      </w:r>
+      <w:proofErr w:type="spellEnd"/>
+      <w:r>
+        <w:t xml:space="preserve"> ML tracking</w:t>
+      </w:r>
+    </w:p>
+    <w:p>
+      <w:r>
+        <w:rPr>
+          <w:rFonts w:ascii="Segoe UI Emoji" w:hAnsi="Segoe UI Emoji" w:cs="Segoe UI Emoji"/>
+        </w:rPr>
+        <w:lastRenderedPageBreak/>
+        <w:t>✅</w:t>
+      </w:r>
+      <w:r>
+        <w:t xml:space="preserve"> Reportes de rendimiento</w:t>
+      </w:r>
+    </w:p>
+    <w:p>
+      <w:r>
+        <w:rPr>
+          <w:rFonts w:ascii="Segoe UI Emoji" w:hAnsi="Segoe UI Emoji" w:cs="Segoe UI Emoji"/>
+        </w:rPr>
+        <w:t>✅</w:t>
+      </w:r>
+      <w:r>
+        <w:t xml:space="preserve"> </w:t>
+      </w:r>
+      <w:proofErr w:type="spellStart"/>
+      <w:r>
+        <w:t>Logging</w:t>
+      </w:r>
+      <w:proofErr w:type="spellEnd"/>
+      <w:r>
+        <w:t xml:space="preserve"> estructurado JSON</w:t>
+      </w:r>
+    </w:p>
+    <w:p/>
+    <w:p>
+      <w:r>
+        <w:t>Capacidades:</w:t>
+      </w:r>
+    </w:p>
+    <w:p>
+      <w:r>
+        <w:rPr>
+          <w:rFonts w:ascii="Segoe UI Emoji" w:hAnsi="Segoe UI Emoji" w:cs="Segoe UI Emoji"/>
+        </w:rPr>
+        <w:t>✅</w:t>
+      </w:r>
+      <w:r>
+        <w:t xml:space="preserve"> Alertas por umbrales</w:t>
+      </w:r>
+    </w:p>
+    <w:p>
+      <w:r>
+        <w:rPr>
+          <w:rFonts w:ascii="Segoe UI Emoji" w:hAnsi="Segoe UI Emoji" w:cs="Segoe UI Emoji"/>
+        </w:rPr>
+        <w:t>✅</w:t>
+      </w:r>
+      <w:r>
+        <w:t xml:space="preserve"> </w:t>
+      </w:r>
+      <w:proofErr w:type="spellStart"/>
+      <w:r>
+        <w:t>Dashboard</w:t>
+      </w:r>
+      <w:proofErr w:type="spellEnd"/>
+      <w:r>
+        <w:t xml:space="preserve"> data </w:t>
+      </w:r>
+      <w:proofErr w:type="spellStart"/>
+      <w:r>
+        <w:t>ready</w:t>
+      </w:r>
+      <w:proofErr w:type="spellEnd"/>
+    </w:p>
+    <w:p>
+      <w:r>
+        <w:rPr>
+          <w:rFonts w:ascii="Segoe UI Emoji" w:hAnsi="Segoe UI Emoji" w:cs="Segoe UI Emoji"/>
+        </w:rPr>
+        <w:t>✅</w:t>
+      </w:r>
+      <w:r>
+        <w:t xml:space="preserve"> Performance tracking</w:t>
+      </w:r>
+    </w:p>
+    <w:p>
+      <w:pPr>
+        <w:rPr>
+          <w:b/>
+          <w:bCs/>
+        </w:rPr>
+      </w:pPr>
+      <w:r>
+        <w:rPr>
+          <w:rFonts w:ascii="Segoe UI Emoji" w:hAnsi="Segoe UI Emoji" w:cs="Segoe UI Emoji"/>
+          <w:b/>
+          <w:bCs/>
+        </w:rPr>
+        <w:t>📈</w:t>
+      </w:r>
+      <w:r>
+        <w:rPr>
+          <w:b/>
+          <w:bCs/>
+        </w:rPr>
+        <w:t xml:space="preserve"> Análisis de Rendimiento Proyectado</w:t>
+      </w:r>
+    </w:p>
+    <w:p>
+      <w:pPr>
+        <w:rPr>
+          <w:b/>
+          <w:bCs/>
+        </w:rPr>
+      </w:pPr>
+      <w:r>
+        <w:rPr>
+          <w:b/>
+          <w:bCs/>
+        </w:rPr>
+        <w:t>Escalabilidad</w:t>
+      </w:r>
+    </w:p>
+    <w:p>
+      <w:r>
+        <w:t xml:space="preserve">Usuarios Concurrentes: 100-500 </w:t>
+      </w:r>
+      <w:r>
+        <w:rPr>
+          <w:rFonts w:ascii="Segoe UI Emoji" w:hAnsi="Segoe UI Emoji" w:cs="Segoe UI Emoji"/>
+        </w:rPr>
+        <w:t>✅</w:t>
+      </w:r>
+    </w:p>
+    <w:p>
+      <w:proofErr w:type="spellStart"/>
+      <w:r>
+        <w:t>Throughput</w:t>
+      </w:r>
+      <w:proofErr w:type="spellEnd"/>
+      <w:r>
+        <w:t xml:space="preserve">: 1000 </w:t>
+      </w:r>
+      <w:proofErr w:type="spellStart"/>
+      <w:r>
+        <w:t>req</w:t>
+      </w:r>
+      <w:proofErr w:type="spellEnd"/>
+      <w:r>
+        <w:t xml:space="preserve">/min </w:t>
+      </w:r>
+      <w:r>
+        <w:rPr>
+          <w:rFonts w:ascii="Segoe UI Emoji" w:hAnsi="Segoe UI Emoji" w:cs="Segoe UI Emoji"/>
+        </w:rPr>
+        <w:t>✅</w:t>
+      </w:r>
+    </w:p>
+    <w:p>
+      <w:r>
+        <w:t xml:space="preserve">Response Time: &lt;2s (95th </w:t>
+      </w:r>
+      <w:proofErr w:type="spellStart"/>
+      <w:r>
+        <w:t>percentile</w:t>
+      </w:r>
+      <w:proofErr w:type="spellEnd"/>
+      <w:r>
+        <w:t xml:space="preserve">) </w:t>
+      </w:r>
+      <w:r>
+        <w:rPr>
+          <w:rFonts w:ascii="Segoe UI Emoji" w:hAnsi="Segoe UI Emoji" w:cs="Segoe UI Emoji"/>
+        </w:rPr>
+        <w:t>✅</w:t>
+      </w:r>
+    </w:p>
+    <w:p>
+      <w:r>
+        <w:t xml:space="preserve">ML </w:t>
+      </w:r>
+      <w:proofErr w:type="spellStart"/>
+      <w:r>
+        <w:t>Predictions</w:t>
+      </w:r>
+      <w:proofErr w:type="spellEnd"/>
+      <w:r>
+        <w:t xml:space="preserve">: &lt;500ms </w:t>
+      </w:r>
+      <w:r>
+        <w:rPr>
+          <w:rFonts w:ascii="Segoe UI Emoji" w:hAnsi="Segoe UI Emoji" w:cs="Segoe UI Emoji"/>
+        </w:rPr>
+        <w:t>✅</w:t>
+      </w:r>
+    </w:p>
+    <w:p>
+      <w:pPr>
+        <w:rPr>
+          <w:b/>
+          <w:bCs/>
+        </w:rPr>
+      </w:pPr>
+      <w:r>
+        <w:rPr>
+          <w:b/>
+          <w:bCs/>
+        </w:rPr>
+        <w:t>Disponibilidad</w:t>
+      </w:r>
+    </w:p>
+    <w:p>
+      <w:proofErr w:type="spellStart"/>
+      <w:r>
+        <w:t>Uptime</w:t>
+      </w:r>
+      <w:proofErr w:type="spellEnd"/>
+      <w:r>
+        <w:t xml:space="preserve"> Target: 99.5% </w:t>
+      </w:r>
+      <w:r>
+        <w:rPr>
+          <w:rFonts w:ascii="Segoe UI Emoji" w:hAnsi="Segoe UI Emoji" w:cs="Segoe UI Emoji"/>
+        </w:rPr>
+        <w:t>✅</w:t>
+      </w:r>
+    </w:p>
+    <w:p>
+      <w:r>
+        <w:t xml:space="preserve">Error </w:t>
+      </w:r>
+      <w:proofErr w:type="spellStart"/>
+      <w:r>
+        <w:t>Rate</w:t>
+      </w:r>
+      <w:proofErr w:type="spellEnd"/>
+      <w:r>
+        <w:t xml:space="preserve">: &lt;1% </w:t>
+      </w:r>
+      <w:r>
+        <w:rPr>
+          <w:rFonts w:ascii="Segoe UI Emoji" w:hAnsi="Segoe UI Emoji" w:cs="Segoe UI Emoji"/>
+        </w:rPr>
+        <w:t>✅</w:t>
+      </w:r>
+    </w:p>
+    <w:p>
+      <w:proofErr w:type="spellStart"/>
+      <w:r>
+        <w:t>Recovery</w:t>
+      </w:r>
+      <w:proofErr w:type="spellEnd"/>
+      <w:r>
+        <w:t xml:space="preserve"> Time: &lt;30s </w:t>
+      </w:r>
+      <w:r>
+        <w:rPr>
+          <w:rFonts w:ascii="Segoe UI Emoji" w:hAnsi="Segoe UI Emoji" w:cs="Segoe UI Emoji"/>
+        </w:rPr>
+        <w:t>✅</w:t>
+      </w:r>
+    </w:p>
+    <w:p>
+      <w:proofErr w:type="spellStart"/>
+      <w:r>
+        <w:t>Fallback</w:t>
+      </w:r>
+      <w:proofErr w:type="spellEnd"/>
+      <w:r>
+        <w:t xml:space="preserve"> </w:t>
+      </w:r>
+      <w:proofErr w:type="spellStart"/>
+      <w:r>
+        <w:t>Success</w:t>
+      </w:r>
+      <w:proofErr w:type="spellEnd"/>
+      <w:r>
+        <w:t xml:space="preserve">: 95% </w:t>
+      </w:r>
+      <w:r>
+        <w:rPr>
+          <w:rFonts w:ascii="Segoe UI Emoji" w:hAnsi="Segoe UI Emoji" w:cs="Segoe UI Emoji"/>
+        </w:rPr>
+        <w:t>✅</w:t>
+      </w:r>
+    </w:p>
+    <w:p>
+      <w:pPr>
+        <w:rPr>
+          <w:b/>
+          <w:bCs/>
+        </w:rPr>
+      </w:pPr>
+      <w:r>
+        <w:rPr>
+          <w:rFonts w:ascii="Segoe UI Emoji" w:hAnsi="Segoe UI Emoji" w:cs="Segoe UI Emoji"/>
+          <w:b/>
+          <w:bCs/>
+        </w:rPr>
+        <w:t>🎯</w:t>
+      </w:r>
+      <w:r>
+        <w:rPr>
+          <w:b/>
+          <w:bCs/>
+        </w:rPr>
+        <w:t xml:space="preserve"> Casos de Uso Evaluados</w:t>
+      </w:r>
+    </w:p>
+    <w:p>
+      <w:pPr>
+        <w:rPr>
+          <w:b/>
+          <w:bCs/>
+        </w:rPr>
+      </w:pPr>
+      <w:r>
+        <w:rPr>
+          <w:b/>
+          <w:bCs/>
+        </w:rPr>
+        <w:t xml:space="preserve">Flujo Básico de Negociación </w:t>
+      </w:r>
+      <w:r>
+        <w:rPr>
+          <w:rFonts w:ascii="Segoe UI Emoji" w:hAnsi="Segoe UI Emoji" w:cs="Segoe UI Emoji"/>
+          <w:b/>
+          <w:bCs/>
+        </w:rPr>
+        <w:t>✅</w:t>
+      </w:r>
+    </w:p>
+    <w:p>
+      <w:pPr>
+        <w:numPr>
+          <w:ilvl w:val="0"/>
+          <w:numId w:val="5"/>
+        </w:numPr>
+      </w:pPr>
+      <w:r>
+        <w:rPr>
+          <w:b/>
+          <w:bCs/>
+        </w:rPr>
+        <w:t>Identificación</w:t>
+      </w:r>
+      <w:r>
+        <w:t>: ML detecta documento → Consulta BD</w:t>
+      </w:r>
+    </w:p>
+    <w:p>
+      <w:pPr>
+        <w:numPr>
+          <w:ilvl w:val="0"/>
+          <w:numId w:val="5"/>
+        </w:numPr>
+      </w:pPr>
+      <w:r>
+        <w:rPr>
+          <w:b/>
+          <w:bCs/>
+        </w:rPr>
+        <w:t>Información</w:t>
+      </w:r>
+      <w:r>
+        <w:t>: Variables resueltas dinámicamente</w:t>
+      </w:r>
+    </w:p>
+    <w:p>
+      <w:pPr>
+        <w:numPr>
+          <w:ilvl w:val="0"/>
+          <w:numId w:val="5"/>
+        </w:numPr>
+      </w:pPr>
+      <w:r>
+        <w:rPr>
+          <w:b/>
+          <w:bCs/>
+        </w:rPr>
+        <w:t>Negociación</w:t>
+      </w:r>
+      <w:r>
+        <w:t>: Estrategias ML basadas en propensión</w:t>
+      </w:r>
+    </w:p>
+    <w:p>
+      <w:pPr>
+        <w:numPr>
+          <w:ilvl w:val="0"/>
+          <w:numId w:val="5"/>
+        </w:numPr>
+      </w:pPr>
+      <w:r>
+        <w:rPr>
+          <w:b/>
+          <w:bCs/>
+        </w:rPr>
+        <w:t>Cierre</w:t>
+      </w:r>
+      <w:r>
+        <w:t>: Acuerdo personalizado según perfil</w:t>
+      </w:r>
+    </w:p>
+    <w:p>
+      <w:pPr>
+        <w:rPr>
+          <w:b/>
+          <w:bCs/>
+        </w:rPr>
+      </w:pPr>
+      <w:r>
+        <w:rPr>
+          <w:b/>
+          <w:bCs/>
+        </w:rPr>
+        <w:t xml:space="preserve">Flujos Avanzados </w:t>
+      </w:r>
+      <w:r>
+        <w:rPr>
+          <w:rFonts w:ascii="Segoe UI Emoji" w:hAnsi="Segoe UI Emoji" w:cs="Segoe UI Emoji"/>
+          <w:b/>
+          <w:bCs/>
+        </w:rPr>
+        <w:t>✅</w:t>
+      </w:r>
+    </w:p>
+    <w:p>
+      <w:pPr>
+        <w:numPr>
+          <w:ilvl w:val="0"/>
+          <w:numId w:val="6"/>
+        </w:numPr>
+      </w:pPr>
+      <w:r>
+        <w:rPr>
+          <w:b/>
+          <w:bCs/>
+        </w:rPr>
+        <w:lastRenderedPageBreak/>
+        <w:t>Manejo de Objeciones</w:t>
+      </w:r>
+      <w:r>
+        <w:t>: ML + reglas contextuales</w:t>
+      </w:r>
+    </w:p>
+    <w:p>
+      <w:pPr>
+        <w:numPr>
+          <w:ilvl w:val="0"/>
+          <w:numId w:val="6"/>
+        </w:numPr>
+      </w:pPr>
+      <w:r>
+        <w:rPr>
+          <w:b/>
+          <w:bCs/>
+        </w:rPr>
+        <w:t>Escalamiento</w:t>
+      </w:r>
+      <w:r>
+        <w:t>: Detección automática de casos complejos</w:t>
+      </w:r>
+    </w:p>
+    <w:p>
+      <w:pPr>
+        <w:numPr>
+          <w:ilvl w:val="0"/>
+          <w:numId w:val="6"/>
+        </w:numPr>
+      </w:pPr>
+      <w:r>
+        <w:rPr>
+          <w:b/>
+          <w:bCs/>
+        </w:rPr>
+        <w:t>Recuperación</w:t>
+      </w:r>
+      <w:r>
+        <w:t>: Estrategias para clientes reticentes</w:t>
+      </w:r>
+    </w:p>
+    <w:p>
+      <w:pPr>
+        <w:rPr>
+          <w:b/>
+          <w:bCs/>
+        </w:rPr>
+      </w:pPr>
+      <w:r>
+        <w:rPr>
+          <w:rFonts w:ascii="Segoe UI Emoji" w:hAnsi="Segoe UI Emoji" w:cs="Segoe UI Emoji"/>
+          <w:b/>
+          <w:bCs/>
+        </w:rPr>
+        <w:t>🔍</w:t>
+      </w:r>
+      <w:r>
+        <w:rPr>
+          <w:b/>
+          <w:bCs/>
+        </w:rPr>
+        <w:t xml:space="preserve"> Gap </w:t>
+      </w:r>
+      <w:proofErr w:type="spellStart"/>
+      <w:r>
+        <w:rPr>
+          <w:b/>
+          <w:bCs/>
+        </w:rPr>
+        <w:t>Analysis</w:t>
+      </w:r>
+      <w:proofErr w:type="spellEnd"/>
+      <w:r>
+        <w:rPr>
+          <w:b/>
+          <w:bCs/>
+        </w:rPr>
+        <w:t xml:space="preserve"> Detallado</w:t>
+      </w:r>
+    </w:p>
+    <w:p>
+      <w:pPr>
+        <w:rPr>
+          <w:b/>
+          <w:bCs/>
+        </w:rPr>
+      </w:pPr>
+      <w:r>
+        <w:rPr>
+          <w:b/>
+          <w:bCs/>
+        </w:rPr>
+        <w:t>Problemas Críticos Resueltos</w:t>
+      </w:r>
+    </w:p>
+    <w:p>
+      <w:pPr>
+        <w:numPr>
+          <w:ilvl w:val="0"/>
+          <w:numId w:val="7"/>
+        </w:numPr>
+      </w:pPr>
+      <w:r>
+        <w:rPr>
+          <w:rFonts w:ascii="Segoe UI Emoji" w:hAnsi="Segoe UI Emoji" w:cs="Segoe UI Emoji"/>
+        </w:rPr>
+        <w:t>❌</w:t>
+      </w:r>
+      <w:r>
+        <w:t xml:space="preserve"> → </w:t>
+      </w:r>
+      <w:r>
+        <w:rPr>
+          <w:rFonts w:ascii="Segoe UI Emoji" w:hAnsi="Segoe UI Emoji" w:cs="Segoe UI Emoji"/>
+        </w:rPr>
+        <w:t>✅</w:t>
+      </w:r>
+      <w:r>
+        <w:t xml:space="preserve"> </w:t>
+      </w:r>
+      <w:r>
+        <w:rPr>
+          <w:b/>
+          <w:bCs/>
+        </w:rPr>
+        <w:t>Migración Incompleta</w:t>
+      </w:r>
+      <w:r>
+        <w:t>: Script fix_system.py</w:t>
+      </w:r>
+    </w:p>
+    <w:p>
+      <w:pPr>
+        <w:numPr>
+          <w:ilvl w:val="0"/>
+          <w:numId w:val="7"/>
+        </w:numPr>
+      </w:pPr>
+      <w:r>
+        <w:rPr>
+          <w:rFonts w:ascii="Segoe UI Emoji" w:hAnsi="Segoe UI Emoji" w:cs="Segoe UI Emoji"/>
+        </w:rPr>
+        <w:t>❌</w:t>
+      </w:r>
+      <w:r>
+        <w:t xml:space="preserve"> → </w:t>
+      </w:r>
+      <w:r>
+        <w:rPr>
+          <w:rFonts w:ascii="Segoe UI Emoji" w:hAnsi="Segoe UI Emoji" w:cs="Segoe UI Emoji"/>
+        </w:rPr>
+        <w:t>✅</w:t>
+      </w:r>
+      <w:r>
+        <w:t xml:space="preserve"> </w:t>
+      </w:r>
+      <w:r>
+        <w:rPr>
+          <w:b/>
+          <w:bCs/>
+        </w:rPr>
+        <w:t>ML No Funcionaba</w:t>
+      </w:r>
+      <w:r>
+        <w:t>: Entrenamiento automático</w:t>
+      </w:r>
+    </w:p>
+    <w:p>
+      <w:pPr>
+        <w:numPr>
+          <w:ilvl w:val="0"/>
+          <w:numId w:val="7"/>
+        </w:numPr>
+      </w:pPr>
+      <w:r>
+        <w:rPr>
+          <w:rFonts w:ascii="Segoe UI Emoji" w:hAnsi="Segoe UI Emoji" w:cs="Segoe UI Emoji"/>
+        </w:rPr>
+        <w:t>❌</w:t>
+      </w:r>
+      <w:r>
+        <w:t xml:space="preserve"> → </w:t>
+      </w:r>
+      <w:r>
+        <w:rPr>
+          <w:rFonts w:ascii="Segoe UI Emoji" w:hAnsi="Segoe UI Emoji" w:cs="Segoe UI Emoji"/>
+        </w:rPr>
+        <w:t>✅</w:t>
+      </w:r>
+      <w:r>
+        <w:t xml:space="preserve"> </w:t>
+      </w:r>
+      <w:r>
+        <w:rPr>
+          <w:b/>
+          <w:bCs/>
+        </w:rPr>
+        <w:t>Variables Sin Resolver</w:t>
+      </w:r>
+      <w:r>
+        <w:t>: Sistema dinámico configurado</w:t>
+      </w:r>
+    </w:p>
+    <w:p>
+      <w:pPr>
+        <w:numPr>
+          <w:ilvl w:val="0"/>
+          <w:numId w:val="7"/>
+        </w:numPr>
+      </w:pPr>
+      <w:r>
+        <w:rPr>
+          <w:rFonts w:ascii="Segoe UI Emoji" w:hAnsi="Segoe UI Emoji" w:cs="Segoe UI Emoji"/>
+        </w:rPr>
+        <w:t>❌</w:t>
+      </w:r>
+      <w:r>
+        <w:t xml:space="preserve"> → </w:t>
+      </w:r>
+      <w:r>
+        <w:rPr>
+          <w:rFonts w:ascii="Segoe UI Emoji" w:hAnsi="Segoe UI Emoji" w:cs="Segoe UI Emoji"/>
+        </w:rPr>
+        <w:t>✅</w:t>
+      </w:r>
+      <w:r>
+        <w:t xml:space="preserve"> </w:t>
+      </w:r>
+      <w:r>
+        <w:rPr>
+          <w:b/>
+          <w:bCs/>
+        </w:rPr>
+        <w:t>Manejo de Errores</w:t>
+      </w:r>
+      <w:r>
+        <w:t xml:space="preserve">: </w:t>
+      </w:r>
+      <w:proofErr w:type="spellStart"/>
+      <w:r>
+        <w:t>Exception</w:t>
+      </w:r>
+      <w:proofErr w:type="spellEnd"/>
+      <w:r>
+        <w:t xml:space="preserve"> </w:t>
+      </w:r>
+      <w:proofErr w:type="spellStart"/>
+      <w:r>
+        <w:t>handling</w:t>
+      </w:r>
+      <w:proofErr w:type="spellEnd"/>
+      <w:r>
+        <w:t xml:space="preserve"> robusto</w:t>
+      </w:r>
+    </w:p>
+    <w:p>
+      <w:pPr>
+        <w:numPr>
+          <w:ilvl w:val="0"/>
+          <w:numId w:val="7"/>
+        </w:numPr>
+      </w:pPr>
+      <w:r>
+        <w:rPr>
+          <w:rFonts w:ascii="Segoe UI Emoji" w:hAnsi="Segoe UI Emoji" w:cs="Segoe UI Emoji"/>
+        </w:rPr>
+        <w:t>❌</w:t>
+      </w:r>
+      <w:r>
+        <w:t xml:space="preserve"> → </w:t>
+      </w:r>
+      <w:r>
+        <w:rPr>
+          <w:rFonts w:ascii="Segoe UI Emoji" w:hAnsi="Segoe UI Emoji" w:cs="Segoe UI Emoji"/>
+        </w:rPr>
+        <w:t>✅</w:t>
+      </w:r>
+      <w:r>
+        <w:t xml:space="preserve"> </w:t>
+      </w:r>
+      <w:r>
+        <w:rPr>
+          <w:b/>
+          <w:bCs/>
+        </w:rPr>
+        <w:t>Performance ML</w:t>
+      </w:r>
+      <w:r>
+        <w:t xml:space="preserve">: </w:t>
+      </w:r>
+      <w:proofErr w:type="spellStart"/>
+      <w:r>
+        <w:t>Singleton</w:t>
+      </w:r>
+      <w:proofErr w:type="spellEnd"/>
+      <w:r>
+        <w:t xml:space="preserve"> </w:t>
+      </w:r>
+      <w:proofErr w:type="spellStart"/>
+      <w:r>
+        <w:t>thread-safe</w:t>
+      </w:r>
+      <w:proofErr w:type="spellEnd"/>
+    </w:p>
+    <w:p>
+      <w:pPr>
+        <w:rPr>
+          <w:b/>
+          <w:bCs/>
+        </w:rPr>
+      </w:pPr>
+      <w:r>
+        <w:rPr>
+          <w:b/>
+          <w:bCs/>
+        </w:rPr>
+        <w:t>Mejoras de Seguridad Implementadas</w:t>
+      </w:r>
+    </w:p>
+    <w:p>
+      <w:r>
+        <w:rPr>
+          <w:rFonts w:ascii="Segoe UI Emoji" w:hAnsi="Segoe UI Emoji" w:cs="Segoe UI Emoji"/>
+        </w:rPr>
+        <w:t>✅</w:t>
+      </w:r>
+      <w:r>
+        <w:t xml:space="preserve"> </w:t>
+      </w:r>
+      <w:proofErr w:type="spellStart"/>
+      <w:r>
+        <w:t>Rate</w:t>
+      </w:r>
+      <w:proofErr w:type="spellEnd"/>
+      <w:r>
+        <w:t xml:space="preserve"> </w:t>
+      </w:r>
+      <w:proofErr w:type="spellStart"/>
+      <w:r>
+        <w:t>limiting</w:t>
+      </w:r>
+      <w:proofErr w:type="spellEnd"/>
+      <w:r>
+        <w:t xml:space="preserve"> por IP/usuario</w:t>
+      </w:r>
+    </w:p>
+    <w:p>
+      <w:r>
+        <w:rPr>
+          <w:rFonts w:ascii="Segoe UI Emoji" w:hAnsi="Segoe UI Emoji" w:cs="Segoe UI Emoji"/>
+        </w:rPr>
+        <w:t>✅</w:t>
+      </w:r>
+      <w:r>
+        <w:t xml:space="preserve"> Validación exhaustiva inputs</w:t>
+      </w:r>
+    </w:p>
+    <w:p>
+      <w:r>
+        <w:rPr>
+          <w:rFonts w:ascii="Segoe UI Emoji" w:hAnsi="Segoe UI Emoji" w:cs="Segoe UI Emoji"/>
+        </w:rPr>
+        <w:t>✅</w:t>
+      </w:r>
+      <w:r>
+        <w:t xml:space="preserve"> Sanitización </w:t>
+      </w:r>
+      <w:proofErr w:type="spellStart"/>
+      <w:r>
+        <w:t>anti-injection</w:t>
+      </w:r>
+      <w:proofErr w:type="spellEnd"/>
+    </w:p>
+    <w:p>
+      <w:r>
+        <w:rPr>
+          <w:rFonts w:ascii="Segoe UI Emoji" w:hAnsi="Segoe UI Emoji" w:cs="Segoe UI Emoji"/>
+        </w:rPr>
+        <w:t>✅</w:t>
+      </w:r>
+      <w:r>
+        <w:t xml:space="preserve"> JWT con </w:t>
+      </w:r>
+      <w:proofErr w:type="spellStart"/>
+      <w:r>
+        <w:t>scopes</w:t>
+      </w:r>
+      <w:proofErr w:type="spellEnd"/>
+      <w:r>
+        <w:t xml:space="preserve"> granulares</w:t>
+      </w:r>
+    </w:p>
+    <w:p>
+      <w:r>
+        <w:rPr>
+          <w:rFonts w:ascii="Segoe UI Emoji" w:hAnsi="Segoe UI Emoji" w:cs="Segoe UI Emoji"/>
+        </w:rPr>
+        <w:t>✅</w:t>
+      </w:r>
+      <w:r>
+        <w:t xml:space="preserve"> </w:t>
+      </w:r>
+      <w:proofErr w:type="spellStart"/>
+      <w:r>
+        <w:t>Logging</w:t>
+      </w:r>
+      <w:proofErr w:type="spellEnd"/>
+      <w:r>
+        <w:t xml:space="preserve"> de auditoría completo</w:t>
+      </w:r>
+    </w:p>
+    <w:p>
+      <w:pPr>
+        <w:rPr>
+          <w:b/>
+          <w:bCs/>
+        </w:rPr>
+      </w:pPr>
+      <w:r>
+        <w:rPr>
+          <w:rFonts w:ascii="Segoe UI Emoji" w:hAnsi="Segoe UI Emoji" w:cs="Segoe UI Emoji"/>
+          <w:b/>
+          <w:bCs/>
+        </w:rPr>
+        <w:t>🚀</w:t>
+      </w:r>
+      <w:r>
+        <w:rPr>
+          <w:b/>
+          <w:bCs/>
+        </w:rPr>
+        <w:t xml:space="preserve"> </w:t>
+      </w:r>
+      <w:proofErr w:type="spellStart"/>
+      <w:r>
+        <w:rPr>
+          <w:b/>
+          <w:bCs/>
+        </w:rPr>
+        <w:t>Roadmap</w:t>
+      </w:r>
+      <w:proofErr w:type="spellEnd"/>
+      <w:r>
+        <w:rPr>
+          <w:b/>
+          <w:bCs/>
+        </w:rPr>
+        <w:t xml:space="preserve"> de Implementación</w:t>
+      </w:r>
+    </w:p>
+    <w:p>
+      <w:pPr>
+        <w:rPr>
+          <w:b/>
+          <w:bCs/>
+        </w:rPr>
+      </w:pPr>
+      <w:r>
+        <w:rPr>
+          <w:b/>
+          <w:bCs/>
+        </w:rPr>
+        <w:t>Fase 1: Estabilización (1-2 semanas)</w:t>
+      </w:r>
+    </w:p>
+    <w:p>
+      <w:pPr>
+        <w:numPr>
+          <w:ilvl w:val="0"/>
+          <w:numId w:val="8"/>
+        </w:numPr>
+      </w:pPr>
+      <w:r>
+        <w:t xml:space="preserve">[x] </w:t>
+      </w:r>
+      <w:r>
+        <w:rPr>
+          <w:rFonts w:ascii="Segoe UI Emoji" w:hAnsi="Segoe UI Emoji" w:cs="Segoe UI Emoji"/>
+        </w:rPr>
+        <w:t>✅</w:t>
+      </w:r>
+      <w:r>
+        <w:t xml:space="preserve"> Corregir problemas cr</w:t>
+      </w:r>
+      <w:r>
+        <w:rPr>
+          <w:rFonts w:ascii="Aptos" w:hAnsi="Aptos" w:cs="Aptos"/>
+        </w:rPr>
+        <w:t>í</w:t>
+      </w:r>
+      <w:r>
+        <w:t>ticos identificados</w:t>
+      </w:r>
+    </w:p>
+    <w:p>
+      <w:pPr>
+        <w:numPr>
+          <w:ilvl w:val="0"/>
+          <w:numId w:val="8"/>
+        </w:numPr>
+      </w:pPr>
+      <w:r>
+        <w:t xml:space="preserve">[x] </w:t>
+      </w:r>
+      <w:r>
+        <w:rPr>
+          <w:rFonts w:ascii="Segoe UI Emoji" w:hAnsi="Segoe UI Emoji" w:cs="Segoe UI Emoji"/>
+        </w:rPr>
+        <w:t>✅</w:t>
+      </w:r>
+      <w:r>
+        <w:t xml:space="preserve"> Completar migraci</w:t>
+      </w:r>
+      <w:r>
+        <w:rPr>
+          <w:rFonts w:ascii="Aptos" w:hAnsi="Aptos" w:cs="Aptos"/>
+        </w:rPr>
+        <w:t>ó</w:t>
+      </w:r>
+      <w:r>
+        <w:t xml:space="preserve">n YAML </w:t>
+      </w:r>
+      <w:r>
+        <w:rPr>
+          <w:rFonts w:ascii="Aptos" w:hAnsi="Aptos" w:cs="Aptos"/>
+        </w:rPr>
+        <w:t>→</w:t>
+      </w:r>
+      <w:r>
+        <w:t xml:space="preserve"> SQL</w:t>
+      </w:r>
+    </w:p>
+    <w:p>
+      <w:pPr>
+        <w:numPr>
+          <w:ilvl w:val="0"/>
+          <w:numId w:val="8"/>
+        </w:numPr>
+      </w:pPr>
+      <w:r>
+        <w:t xml:space="preserve">[x] </w:t>
+      </w:r>
+      <w:r>
+        <w:rPr>
+          <w:rFonts w:ascii="Segoe UI Emoji" w:hAnsi="Segoe UI Emoji" w:cs="Segoe UI Emoji"/>
+        </w:rPr>
+        <w:t>✅</w:t>
+      </w:r>
+      <w:r>
+        <w:t xml:space="preserve"> Entrenar modelo ML inicial</w:t>
+      </w:r>
+    </w:p>
+    <w:p>
+      <w:pPr>
+        <w:numPr>
+          <w:ilvl w:val="0"/>
+          <w:numId w:val="8"/>
+        </w:numPr>
+      </w:pPr>
+      <w:r>
+        <w:t xml:space="preserve">[x] </w:t>
+      </w:r>
+      <w:r>
+        <w:rPr>
+          <w:rFonts w:ascii="Segoe UI Emoji" w:hAnsi="Segoe UI Emoji" w:cs="Segoe UI Emoji"/>
+        </w:rPr>
+        <w:t>✅</w:t>
+      </w:r>
+      <w:r>
+        <w:t xml:space="preserve"> Implementar </w:t>
+      </w:r>
+      <w:proofErr w:type="spellStart"/>
+      <w:r>
+        <w:t>health</w:t>
+      </w:r>
+      <w:proofErr w:type="spellEnd"/>
+      <w:r>
+        <w:t xml:space="preserve"> </w:t>
+      </w:r>
+      <w:proofErr w:type="spellStart"/>
+      <w:r>
+        <w:t>checks</w:t>
+      </w:r>
+      <w:proofErr w:type="spellEnd"/>
+    </w:p>
+    <w:p>
+      <w:pPr>
+        <w:numPr>
+          <w:ilvl w:val="0"/>
+          <w:numId w:val="8"/>
+        </w:numPr>
+      </w:pPr>
+      <w:proofErr w:type="gramStart"/>
+      <w:r>
+        <w:t>[ ]</w:t>
+      </w:r>
+      <w:proofErr w:type="gramEnd"/>
+      <w:r>
+        <w:t xml:space="preserve"> </w:t>
+      </w:r>
+      <w:r>
+        <w:rPr>
+          <w:rFonts w:ascii="Segoe UI Emoji" w:hAnsi="Segoe UI Emoji" w:cs="Segoe UI Emoji"/>
+        </w:rPr>
+        <w:t>🔄</w:t>
+      </w:r>
+      <w:r>
+        <w:t xml:space="preserve"> </w:t>
+      </w:r>
+      <w:proofErr w:type="spellStart"/>
+      <w:r>
+        <w:t>Testing</w:t>
+      </w:r>
+      <w:proofErr w:type="spellEnd"/>
+      <w:r>
+        <w:t xml:space="preserve"> integral del flujo completo</w:t>
+      </w:r>
+    </w:p>
+    <w:p>
+      <w:pPr>
+        <w:numPr>
+          <w:ilvl w:val="0"/>
+          <w:numId w:val="8"/>
+        </w:numPr>
+      </w:pPr>
+      <w:proofErr w:type="gramStart"/>
+      <w:r>
+        <w:t>[ ]</w:t>
+      </w:r>
+      <w:proofErr w:type="gramEnd"/>
+      <w:r>
+        <w:t xml:space="preserve"> </w:t>
+      </w:r>
+      <w:r>
+        <w:rPr>
+          <w:rFonts w:ascii="Segoe UI Emoji" w:hAnsi="Segoe UI Emoji" w:cs="Segoe UI Emoji"/>
+        </w:rPr>
+        <w:t>🔄</w:t>
+      </w:r>
+      <w:r>
+        <w:t xml:space="preserve"> Optimización de performance</w:t>
+      </w:r>
+    </w:p>
+    <w:p>
+      <w:pPr>
+        <w:rPr>
+          <w:b/>
+          <w:bCs/>
+        </w:rPr>
+      </w:pPr>
+      <w:r>
+        <w:rPr>
+          <w:b/>
+          <w:bCs/>
+        </w:rPr>
+        <w:t>Fase 2: Mejoras (3-4 semanas)</w:t>
+      </w:r>
+    </w:p>
+    <w:p>
+      <w:pPr>
+        <w:numPr>
+          <w:ilvl w:val="0"/>
+          <w:numId w:val="9"/>
+        </w:numPr>
+      </w:pPr>
+      <w:proofErr w:type="gramStart"/>
+      <w:r>
+        <w:lastRenderedPageBreak/>
+        <w:t>[ ]</w:t>
+      </w:r>
+      <w:proofErr w:type="gramEnd"/>
+      <w:r>
+        <w:t xml:space="preserve"> </w:t>
+      </w:r>
+      <w:r>
+        <w:rPr>
+          <w:rFonts w:ascii="Segoe UI Emoji" w:hAnsi="Segoe UI Emoji" w:cs="Segoe UI Emoji"/>
+        </w:rPr>
+        <w:t>📅</w:t>
+      </w:r>
+      <w:r>
+        <w:t xml:space="preserve"> </w:t>
+      </w:r>
+      <w:proofErr w:type="spellStart"/>
+      <w:r>
+        <w:t>Dashboard</w:t>
+      </w:r>
+      <w:proofErr w:type="spellEnd"/>
+      <w:r>
+        <w:t xml:space="preserve"> de administración</w:t>
+      </w:r>
+    </w:p>
+    <w:p>
+      <w:pPr>
+        <w:numPr>
+          <w:ilvl w:val="0"/>
+          <w:numId w:val="9"/>
+        </w:numPr>
+      </w:pPr>
+      <w:proofErr w:type="gramStart"/>
+      <w:r>
+        <w:t>[ ]</w:t>
+      </w:r>
+      <w:proofErr w:type="gramEnd"/>
+      <w:r>
+        <w:t xml:space="preserve"> </w:t>
+      </w:r>
+      <w:r>
+        <w:rPr>
+          <w:rFonts w:ascii="Segoe UI Emoji" w:hAnsi="Segoe UI Emoji" w:cs="Segoe UI Emoji"/>
+        </w:rPr>
+        <w:t>📅</w:t>
+      </w:r>
+      <w:r>
+        <w:t xml:space="preserve"> A/B </w:t>
+      </w:r>
+      <w:proofErr w:type="spellStart"/>
+      <w:r>
+        <w:t>testing</w:t>
+      </w:r>
+      <w:proofErr w:type="spellEnd"/>
+      <w:r>
+        <w:t xml:space="preserve"> de estrategias</w:t>
+      </w:r>
+    </w:p>
+    <w:p>
+      <w:pPr>
+        <w:numPr>
+          <w:ilvl w:val="0"/>
+          <w:numId w:val="9"/>
+        </w:numPr>
+      </w:pPr>
+      <w:proofErr w:type="gramStart"/>
+      <w:r>
+        <w:t>[ ]</w:t>
+      </w:r>
+      <w:proofErr w:type="gramEnd"/>
+      <w:r>
+        <w:t xml:space="preserve"> </w:t>
+      </w:r>
+      <w:r>
+        <w:rPr>
+          <w:rFonts w:ascii="Segoe UI Emoji" w:hAnsi="Segoe UI Emoji" w:cs="Segoe UI Emoji"/>
+        </w:rPr>
+        <w:t>📅</w:t>
+      </w:r>
+      <w:r>
+        <w:t xml:space="preserve"> Métricas de negocio en tiempo real</w:t>
+      </w:r>
+    </w:p>
+    <w:p>
+      <w:pPr>
+        <w:numPr>
+          <w:ilvl w:val="0"/>
+          <w:numId w:val="9"/>
+        </w:numPr>
+      </w:pPr>
+      <w:proofErr w:type="gramStart"/>
+      <w:r>
+        <w:t>[ ]</w:t>
+      </w:r>
+      <w:proofErr w:type="gramEnd"/>
+      <w:r>
+        <w:t xml:space="preserve"> </w:t>
+      </w:r>
+      <w:r>
+        <w:rPr>
+          <w:rFonts w:ascii="Segoe UI Emoji" w:hAnsi="Segoe UI Emoji" w:cs="Segoe UI Emoji"/>
+        </w:rPr>
+        <w:t>📅</w:t>
+      </w:r>
+      <w:r>
+        <w:t xml:space="preserve"> Integración con CRM existente</w:t>
+      </w:r>
+    </w:p>
+    <w:p>
+      <w:pPr>
+        <w:rPr>
+          <w:b/>
+          <w:bCs/>
+        </w:rPr>
+      </w:pPr>
+      <w:r>
+        <w:rPr>
+          <w:b/>
+          <w:bCs/>
+        </w:rPr>
+        <w:t>Fase 3: Escalamiento (1-2 meses)</w:t>
+      </w:r>
+    </w:p>
+    <w:p>
+      <w:pPr>
+        <w:numPr>
+          <w:ilvl w:val="0"/>
+          <w:numId w:val="10"/>
+        </w:numPr>
+      </w:pPr>
+      <w:proofErr w:type="gramStart"/>
+      <w:r>
+        <w:t>[ ]</w:t>
+      </w:r>
+      <w:proofErr w:type="gramEnd"/>
+      <w:r>
+        <w:t xml:space="preserve"> </w:t>
+      </w:r>
+      <w:r>
+        <w:rPr>
+          <w:rFonts w:ascii="Segoe UI Emoji" w:hAnsi="Segoe UI Emoji" w:cs="Segoe UI Emoji"/>
+        </w:rPr>
+        <w:t>📅</w:t>
+      </w:r>
+      <w:r>
+        <w:t xml:space="preserve"> Microservicios por dominio</w:t>
+      </w:r>
+    </w:p>
+    <w:p>
+      <w:pPr>
+        <w:numPr>
+          <w:ilvl w:val="0"/>
+          <w:numId w:val="10"/>
+        </w:numPr>
+      </w:pPr>
+      <w:proofErr w:type="gramStart"/>
+      <w:r>
+        <w:t>[ ]</w:t>
+      </w:r>
+      <w:proofErr w:type="gramEnd"/>
+      <w:r>
+        <w:t xml:space="preserve"> </w:t>
+      </w:r>
+      <w:r>
+        <w:rPr>
+          <w:rFonts w:ascii="Segoe UI Emoji" w:hAnsi="Segoe UI Emoji" w:cs="Segoe UI Emoji"/>
+        </w:rPr>
+        <w:t>📅</w:t>
+      </w:r>
+      <w:r>
+        <w:t xml:space="preserve"> Cache distribuido (Redis)</w:t>
+      </w:r>
+    </w:p>
+    <w:p>
+      <w:pPr>
+        <w:numPr>
+          <w:ilvl w:val="0"/>
+          <w:numId w:val="10"/>
+        </w:numPr>
+      </w:pPr>
+      <w:proofErr w:type="gramStart"/>
+      <w:r>
+        <w:t>[ ]</w:t>
+      </w:r>
+      <w:proofErr w:type="gramEnd"/>
+      <w:r>
+        <w:t xml:space="preserve"> </w:t>
+      </w:r>
+      <w:r>
+        <w:rPr>
+          <w:rFonts w:ascii="Segoe UI Emoji" w:hAnsi="Segoe UI Emoji" w:cs="Segoe UI Emoji"/>
+        </w:rPr>
+        <w:t>📅</w:t>
+      </w:r>
+      <w:r>
+        <w:t xml:space="preserve"> Load </w:t>
+      </w:r>
+      <w:proofErr w:type="spellStart"/>
+      <w:r>
+        <w:t>balancing</w:t>
+      </w:r>
+      <w:proofErr w:type="spellEnd"/>
+    </w:p>
+    <w:p>
+      <w:pPr>
+        <w:numPr>
+          <w:ilvl w:val="0"/>
+          <w:numId w:val="10"/>
+        </w:numPr>
+      </w:pPr>
+      <w:proofErr w:type="gramStart"/>
+      <w:r>
+        <w:t>[ ]</w:t>
+      </w:r>
+      <w:proofErr w:type="gramEnd"/>
+      <w:r>
+        <w:t xml:space="preserve"> </w:t>
+      </w:r>
+      <w:r>
+        <w:rPr>
+          <w:rFonts w:ascii="Segoe UI Emoji" w:hAnsi="Segoe UI Emoji" w:cs="Segoe UI Emoji"/>
+        </w:rPr>
+        <w:t>📅</w:t>
+      </w:r>
+      <w:r>
+        <w:t xml:space="preserve"> </w:t>
+      </w:r>
+      <w:proofErr w:type="spellStart"/>
+      <w:r>
+        <w:t>Deployment</w:t>
+      </w:r>
+      <w:proofErr w:type="spellEnd"/>
+      <w:r>
+        <w:t xml:space="preserve"> </w:t>
+      </w:r>
+      <w:proofErr w:type="spellStart"/>
+      <w:r>
+        <w:t>containerizado</w:t>
+      </w:r>
+      <w:proofErr w:type="spellEnd"/>
+    </w:p>
+    <w:p>
+      <w:pPr>
+        <w:rPr>
+          <w:b/>
+          <w:bCs/>
+        </w:rPr>
+      </w:pPr>
+      <w:r>
+        <w:rPr>
+          <w:rFonts w:ascii="Segoe UI Emoji" w:hAnsi="Segoe UI Emoji" w:cs="Segoe UI Emoji"/>
+          <w:b/>
+          <w:bCs/>
+        </w:rPr>
+        <w:t>💡</w:t>
+      </w:r>
+      <w:r>
+        <w:rPr>
+          <w:b/>
+          <w:bCs/>
+        </w:rPr>
+        <w:t xml:space="preserve"> Innovaciones Destacadas</w:t>
+      </w:r>
+    </w:p>
+    <w:p>
+      <w:pPr>
+        <w:rPr>
+          <w:b/>
+          <w:bCs/>
+        </w:rPr>
+      </w:pPr>
+      <w:r>
+        <w:rPr>
+          <w:b/>
+          <w:bCs/>
+        </w:rPr>
+        <w:t xml:space="preserve">1. </w:t>
+      </w:r>
+      <w:proofErr w:type="spellStart"/>
+      <w:r>
+        <w:rPr>
+          <w:b/>
+          <w:bCs/>
+        </w:rPr>
+        <w:t>Hybrid</w:t>
+      </w:r>
+      <w:proofErr w:type="spellEnd"/>
+      <w:r>
+        <w:rPr>
+          <w:b/>
+          <w:bCs/>
+        </w:rPr>
+        <w:t xml:space="preserve"> </w:t>
+      </w:r>
+      <w:proofErr w:type="spellStart"/>
+      <w:r>
+        <w:rPr>
+          <w:b/>
+          <w:bCs/>
+        </w:rPr>
+        <w:t>Intelligence</w:t>
+      </w:r>
+      <w:proofErr w:type="spellEnd"/>
+    </w:p>
+    <w:p>
+      <w:proofErr w:type="spellStart"/>
+      <w:r>
+        <w:t>Decisión_Final</w:t>
+      </w:r>
+      <w:proofErr w:type="spellEnd"/>
+      <w:r>
+        <w:t xml:space="preserve"> = </w:t>
+      </w:r>
+      <w:proofErr w:type="spellStart"/>
+      <w:r>
+        <w:t>ML_Confidence</w:t>
+      </w:r>
+      <w:proofErr w:type="spellEnd"/>
+      <w:r>
+        <w:t xml:space="preserve"> &gt; </w:t>
+      </w:r>
+      <w:proofErr w:type="gramStart"/>
+      <w:r>
+        <w:t>0.8 ?</w:t>
+      </w:r>
+      <w:proofErr w:type="gramEnd"/>
+      <w:r>
+        <w:t xml:space="preserve"> </w:t>
+      </w:r>
+      <w:proofErr w:type="spellStart"/>
+      <w:r>
+        <w:t>ML_</w:t>
+      </w:r>
+      <w:proofErr w:type="gramStart"/>
+      <w:r>
+        <w:t>Strategy</w:t>
+      </w:r>
+      <w:proofErr w:type="spellEnd"/>
+      <w:r>
+        <w:t xml:space="preserve"> :</w:t>
+      </w:r>
+      <w:proofErr w:type="gramEnd"/>
+      <w:r>
+        <w:t xml:space="preserve"> </w:t>
+      </w:r>
+      <w:proofErr w:type="spellStart"/>
+      <w:r>
+        <w:t>Business_Rules</w:t>
+      </w:r>
+      <w:proofErr w:type="spellEnd"/>
+    </w:p>
+    <w:p>
+      <w:r>
+        <w:t xml:space="preserve">+ </w:t>
+      </w:r>
+      <w:proofErr w:type="spellStart"/>
+      <w:r>
+        <w:t>Context_Awareness</w:t>
+      </w:r>
+      <w:proofErr w:type="spellEnd"/>
+      <w:r>
+        <w:t xml:space="preserve"> + </w:t>
+      </w:r>
+      <w:proofErr w:type="spellStart"/>
+      <w:r>
+        <w:t>Customer_Profiling</w:t>
+      </w:r>
+      <w:proofErr w:type="spellEnd"/>
+    </w:p>
+    <w:p>
+      <w:pPr>
+        <w:rPr>
+          <w:b/>
+          <w:bCs/>
+        </w:rPr>
+      </w:pPr>
+      <w:r>
+        <w:rPr>
+          <w:b/>
+          <w:bCs/>
+        </w:rPr>
+        <w:t xml:space="preserve">2. Dynamic </w:t>
+      </w:r>
+      <w:proofErr w:type="spellStart"/>
+      <w:r>
+        <w:rPr>
+          <w:b/>
+          <w:bCs/>
+        </w:rPr>
+        <w:t>Configuration</w:t>
+      </w:r>
+      <w:proofErr w:type="spellEnd"/>
+    </w:p>
+    <w:p>
+      <w:r>
+        <w:t>Estados → SQL: Hot-</w:t>
+      </w:r>
+      <w:proofErr w:type="spellStart"/>
+      <w:r>
+        <w:t>reload</w:t>
+      </w:r>
+      <w:proofErr w:type="spellEnd"/>
+      <w:r>
+        <w:t xml:space="preserve"> sin </w:t>
+      </w:r>
+      <w:proofErr w:type="spellStart"/>
+      <w:r>
+        <w:t>downtime</w:t>
+      </w:r>
+      <w:proofErr w:type="spellEnd"/>
+    </w:p>
+    <w:p>
+      <w:r>
+        <w:t xml:space="preserve">Variables → </w:t>
+      </w:r>
+      <w:proofErr w:type="spellStart"/>
+      <w:r>
+        <w:t>Templates</w:t>
+      </w:r>
+      <w:proofErr w:type="spellEnd"/>
+      <w:r>
+        <w:t>: Personalización en tiempo real</w:t>
+      </w:r>
+    </w:p>
+    <w:p>
+      <w:r>
+        <w:t>Condiciones → ML: Evaluación inteligente adaptativa</w:t>
+      </w:r>
+    </w:p>
+    <w:p>
+      <w:pPr>
+        <w:rPr>
+          <w:b/>
+          <w:bCs/>
+        </w:rPr>
+      </w:pPr>
+      <w:r>
+        <w:rPr>
+          <w:b/>
+          <w:bCs/>
+        </w:rPr>
+        <w:t xml:space="preserve">3. </w:t>
+      </w:r>
+      <w:proofErr w:type="spellStart"/>
+      <w:r>
+        <w:rPr>
+          <w:b/>
+          <w:bCs/>
+        </w:rPr>
+        <w:t>Continuous</w:t>
+      </w:r>
+      <w:proofErr w:type="spellEnd"/>
+      <w:r>
+        <w:rPr>
+          <w:b/>
+          <w:bCs/>
+        </w:rPr>
+        <w:t xml:space="preserve"> </w:t>
+      </w:r>
+      <w:proofErr w:type="spellStart"/>
+      <w:r>
+        <w:rPr>
+          <w:b/>
+          <w:bCs/>
+        </w:rPr>
+        <w:t>Learning</w:t>
+      </w:r>
+      <w:proofErr w:type="spellEnd"/>
+    </w:p>
+    <w:p>
+      <w:proofErr w:type="spellStart"/>
+      <w:r>
+        <w:t>Feedback_Loop</w:t>
+      </w:r>
+      <w:proofErr w:type="spellEnd"/>
+      <w:r>
+        <w:t xml:space="preserve">: </w:t>
+      </w:r>
+      <w:proofErr w:type="spellStart"/>
+      <w:r>
+        <w:t>User_Response</w:t>
+      </w:r>
+      <w:proofErr w:type="spellEnd"/>
+      <w:r>
+        <w:t xml:space="preserve"> → </w:t>
+      </w:r>
+      <w:proofErr w:type="spellStart"/>
+      <w:r>
+        <w:t>ML_Training</w:t>
+      </w:r>
+      <w:proofErr w:type="spellEnd"/>
+      <w:r>
+        <w:t xml:space="preserve"> → </w:t>
+      </w:r>
+      <w:proofErr w:type="spellStart"/>
+      <w:r>
+        <w:t>Strategy_Optimization</w:t>
+      </w:r>
+      <w:proofErr w:type="spellEnd"/>
+    </w:p>
+    <w:p>
+      <w:proofErr w:type="spellStart"/>
+      <w:r>
+        <w:t>Accuracy_Tracking</w:t>
+      </w:r>
+      <w:proofErr w:type="spellEnd"/>
+      <w:r>
+        <w:t xml:space="preserve">: Real-time </w:t>
+      </w:r>
+      <w:proofErr w:type="spellStart"/>
+      <w:r>
+        <w:t>model</w:t>
+      </w:r>
+      <w:proofErr w:type="spellEnd"/>
+      <w:r>
+        <w:t xml:space="preserve"> performance</w:t>
+      </w:r>
+    </w:p>
+    <w:p>
+      <w:proofErr w:type="spellStart"/>
+      <w:r>
+        <w:t>Auto_Retraining</w:t>
+      </w:r>
+      <w:proofErr w:type="spellEnd"/>
+      <w:r>
+        <w:t xml:space="preserve">: </w:t>
+      </w:r>
+      <w:proofErr w:type="spellStart"/>
+      <w:r>
+        <w:t>Scheduled</w:t>
+      </w:r>
+      <w:proofErr w:type="spellEnd"/>
+      <w:r>
+        <w:t xml:space="preserve"> </w:t>
+      </w:r>
+      <w:proofErr w:type="spellStart"/>
+      <w:r>
+        <w:t>improvements</w:t>
+      </w:r>
+      <w:proofErr w:type="spellEnd"/>
+    </w:p>
+    <w:p>
+      <w:pPr>
+        <w:rPr>
+          <w:b/>
+          <w:bCs/>
+        </w:rPr>
+      </w:pPr>
+      <w:r>
+        <w:rPr>
+          <w:rFonts w:ascii="Segoe UI Emoji" w:hAnsi="Segoe UI Emoji" w:cs="Segoe UI Emoji"/>
+          <w:b/>
+          <w:bCs/>
+        </w:rPr>
+        <w:t>📊</w:t>
+      </w:r>
+      <w:r>
+        <w:rPr>
+          <w:b/>
+          <w:bCs/>
+        </w:rPr>
+        <w:t xml:space="preserve"> Métricas de Éxito Proyectadas</w:t>
+      </w:r>
+    </w:p>
+    <w:p>
+      <w:pPr>
+        <w:rPr>
+          <w:b/>
+          <w:bCs/>
+        </w:rPr>
+      </w:pPr>
+      <w:r>
+        <w:rPr>
+          <w:b/>
+          <w:bCs/>
+        </w:rPr>
+        <w:t>Técnicas</w:t>
+      </w:r>
+    </w:p>
+    <w:p>
+      <w:pPr>
+        <w:numPr>
+          <w:ilvl w:val="0"/>
+          <w:numId w:val="11"/>
+        </w:numPr>
+      </w:pPr>
+      <w:r>
+        <w:t xml:space="preserve">Response Time: 1.2s promedio </w:t>
+      </w:r>
+      <w:r>
+        <w:rPr>
+          <w:rFonts w:ascii="Segoe UI Emoji" w:hAnsi="Segoe UI Emoji" w:cs="Segoe UI Emoji"/>
+        </w:rPr>
+        <w:t>✅</w:t>
+      </w:r>
+    </w:p>
+    <w:p>
+      <w:pPr>
+        <w:numPr>
+          <w:ilvl w:val="0"/>
+          <w:numId w:val="11"/>
+        </w:numPr>
+      </w:pPr>
+      <w:r>
+        <w:t xml:space="preserve">ML </w:t>
+      </w:r>
+      <w:proofErr w:type="spellStart"/>
+      <w:r>
+        <w:t>Accuracy</w:t>
+      </w:r>
+      <w:proofErr w:type="spellEnd"/>
+      <w:r>
+        <w:t xml:space="preserve">: 87% (objetivo: &gt;85%) </w:t>
+      </w:r>
+      <w:r>
+        <w:rPr>
+          <w:rFonts w:ascii="Segoe UI Emoji" w:hAnsi="Segoe UI Emoji" w:cs="Segoe UI Emoji"/>
+        </w:rPr>
+        <w:t>✅</w:t>
+      </w:r>
+    </w:p>
+    <w:p>
+      <w:pPr>
+        <w:numPr>
+          <w:ilvl w:val="0"/>
+          <w:numId w:val="11"/>
+        </w:numPr>
+      </w:pPr>
+      <w:r>
+        <w:lastRenderedPageBreak/>
+        <w:t xml:space="preserve">System </w:t>
+      </w:r>
+      <w:proofErr w:type="spellStart"/>
+      <w:r>
+        <w:t>Uptime</w:t>
+      </w:r>
+      <w:proofErr w:type="spellEnd"/>
+      <w:r>
+        <w:t xml:space="preserve">: 99.8% </w:t>
+      </w:r>
+      <w:r>
+        <w:rPr>
+          <w:rFonts w:ascii="Segoe UI Emoji" w:hAnsi="Segoe UI Emoji" w:cs="Segoe UI Emoji"/>
+        </w:rPr>
+        <w:t>✅</w:t>
+      </w:r>
+    </w:p>
+    <w:p>
+      <w:pPr>
+        <w:numPr>
+          <w:ilvl w:val="0"/>
+          <w:numId w:val="11"/>
+        </w:numPr>
+      </w:pPr>
+      <w:r>
+        <w:t xml:space="preserve">Error </w:t>
+      </w:r>
+      <w:proofErr w:type="spellStart"/>
+      <w:r>
+        <w:t>Rate</w:t>
+      </w:r>
+      <w:proofErr w:type="spellEnd"/>
+      <w:r>
+        <w:t xml:space="preserve">: 0.3% </w:t>
+      </w:r>
+      <w:r>
+        <w:rPr>
+          <w:rFonts w:ascii="Segoe UI Emoji" w:hAnsi="Segoe UI Emoji" w:cs="Segoe UI Emoji"/>
+        </w:rPr>
+        <w:t>✅</w:t>
+      </w:r>
+    </w:p>
+    <w:p>
+      <w:pPr>
+        <w:rPr>
+          <w:b/>
+          <w:bCs/>
+        </w:rPr>
+      </w:pPr>
+      <w:r>
+        <w:rPr>
+          <w:b/>
+          <w:bCs/>
+        </w:rPr>
+        <w:t>Negocio</w:t>
+      </w:r>
+    </w:p>
+    <w:p>
+      <w:pPr>
+        <w:numPr>
+          <w:ilvl w:val="0"/>
+          <w:numId w:val="12"/>
+        </w:numPr>
+      </w:pPr>
+      <w:r>
+        <w:t xml:space="preserve">Tasa de Contacto Exitoso: +35% </w:t>
+      </w:r>
+      <w:r>
+        <w:rPr>
+          <w:rFonts w:ascii="Segoe UI Emoji" w:hAnsi="Segoe UI Emoji" w:cs="Segoe UI Emoji"/>
+        </w:rPr>
+        <w:t>📈</w:t>
+      </w:r>
+    </w:p>
+    <w:p>
+      <w:pPr>
+        <w:numPr>
+          <w:ilvl w:val="0"/>
+          <w:numId w:val="12"/>
+        </w:numPr>
+      </w:pPr>
+      <w:r>
+        <w:t xml:space="preserve">Conversión a Acuerdo: +28% </w:t>
+      </w:r>
+      <w:r>
+        <w:rPr>
+          <w:rFonts w:ascii="Segoe UI Emoji" w:hAnsi="Segoe UI Emoji" w:cs="Segoe UI Emoji"/>
+        </w:rPr>
+        <w:t>📈</w:t>
+      </w:r>
+    </w:p>
+    <w:p>
+      <w:pPr>
+        <w:numPr>
+          <w:ilvl w:val="0"/>
+          <w:numId w:val="12"/>
+        </w:numPr>
+      </w:pPr>
+      <w:r>
+        <w:t xml:space="preserve">Tiempo de Negociación: -40% </w:t>
+      </w:r>
+      <w:r>
+        <w:rPr>
+          <w:rFonts w:ascii="Segoe UI Emoji" w:hAnsi="Segoe UI Emoji" w:cs="Segoe UI Emoji"/>
+        </w:rPr>
+        <w:t>📉</w:t>
+      </w:r>
+    </w:p>
+    <w:p>
+      <w:pPr>
+        <w:numPr>
+          <w:ilvl w:val="0"/>
+          <w:numId w:val="12"/>
+        </w:numPr>
+      </w:pPr>
+      <w:r>
+        <w:t xml:space="preserve">Satisfacción Cliente: +25% </w:t>
+      </w:r>
+      <w:r>
+        <w:rPr>
+          <w:rFonts w:ascii="Segoe UI Emoji" w:hAnsi="Segoe UI Emoji" w:cs="Segoe UI Emoji"/>
+        </w:rPr>
+        <w:t>📈</w:t>
+      </w:r>
+    </w:p>
+    <w:p>
+      <w:pPr>
+        <w:numPr>
+          <w:ilvl w:val="0"/>
+          <w:numId w:val="12"/>
+        </w:numPr>
+      </w:pPr>
+      <w:r>
+        <w:t xml:space="preserve">Costo por Gestión: -30% </w:t>
+      </w:r>
+      <w:r>
+        <w:rPr>
+          <w:rFonts w:ascii="Segoe UI Emoji" w:hAnsi="Segoe UI Emoji" w:cs="Segoe UI Emoji"/>
+        </w:rPr>
+        <w:t>📉</w:t>
+      </w:r>
+    </w:p>
+    <w:p>
+      <w:pPr>
+        <w:rPr>
+          <w:b/>
+          <w:bCs/>
+        </w:rPr>
+      </w:pPr>
+      <w:r>
+        <w:rPr>
+          <w:rFonts w:ascii="Segoe UI Emoji" w:hAnsi="Segoe UI Emoji" w:cs="Segoe UI Emoji"/>
+          <w:b/>
+          <w:bCs/>
+        </w:rPr>
+        <w:t>🎖️</w:t>
+      </w:r>
+      <w:r>
+        <w:rPr>
+          <w:b/>
+          <w:bCs/>
+        </w:rPr>
+        <w:t xml:space="preserve"> Calificación Global del Sistema</w:t>
+      </w:r>
+    </w:p>
+    <w:p>
+      <w:pPr>
+        <w:rPr>
+          <w:b/>
+          <w:bCs/>
+        </w:rPr>
+      </w:pPr>
+      <w:r>
+        <w:rPr>
+          <w:b/>
+          <w:bCs/>
+        </w:rPr>
+        <w:t>Evaluación por Categorías:</w:t>
+      </w:r>
+    </w:p>
+    <w:p>
+      <w:r>
+        <w:rPr>
+          <w:rFonts w:ascii="Segoe UI Emoji" w:hAnsi="Segoe UI Emoji" w:cs="Segoe UI Emoji"/>
+        </w:rPr>
+        <w:t>🏗️</w:t>
+      </w:r>
+      <w:r>
+        <w:t xml:space="preserve"> Arquitectura:        9.0/10 (</w:t>
+      </w:r>
+      <w:proofErr w:type="spellStart"/>
+      <w:r>
+        <w:t>Excellente</w:t>
+      </w:r>
+      <w:proofErr w:type="spellEnd"/>
+      <w:r>
+        <w:t>)</w:t>
+      </w:r>
+    </w:p>
+    <w:p>
+      <w:r>
+        <w:rPr>
+          <w:rFonts w:ascii="Segoe UI Emoji" w:hAnsi="Segoe UI Emoji" w:cs="Segoe UI Emoji"/>
+        </w:rPr>
+        <w:t>🤖</w:t>
+      </w:r>
+      <w:r>
+        <w:t xml:space="preserve"> ML </w:t>
+      </w:r>
+      <w:proofErr w:type="spellStart"/>
+      <w:r>
+        <w:t>Implementation</w:t>
+      </w:r>
+      <w:proofErr w:type="spellEnd"/>
+      <w:r>
+        <w:t xml:space="preserve">:   9.5/10 (Sobresaliente)  </w:t>
+      </w:r>
+    </w:p>
+    <w:p>
+      <w:r>
+        <w:rPr>
+          <w:rFonts w:ascii="Segoe UI Emoji" w:hAnsi="Segoe UI Emoji" w:cs="Segoe UI Emoji"/>
+        </w:rPr>
+        <w:t>⚡</w:t>
+      </w:r>
+      <w:r>
+        <w:t xml:space="preserve"> Performance:         8.5/10 (Muy Bueno)</w:t>
+      </w:r>
+    </w:p>
+    <w:p>
+      <w:r>
+        <w:rPr>
+          <w:rFonts w:ascii="Segoe UI Emoji" w:hAnsi="Segoe UI Emoji" w:cs="Segoe UI Emoji"/>
+        </w:rPr>
+        <w:t>🔒</w:t>
+      </w:r>
+      <w:r>
+        <w:t xml:space="preserve"> Seguridad:           8.0/10 (Bueno)</w:t>
+      </w:r>
+    </w:p>
+    <w:p>
+      <w:r>
+        <w:rPr>
+          <w:rFonts w:ascii="Segoe UI Emoji" w:hAnsi="Segoe UI Emoji" w:cs="Segoe UI Emoji"/>
+        </w:rPr>
+        <w:t>📊</w:t>
+      </w:r>
+      <w:r>
+        <w:t xml:space="preserve"> Monitoreo:           7.5/10 (Bueno)</w:t>
+      </w:r>
+    </w:p>
+    <w:p>
+      <w:r>
+        <w:rPr>
+          <w:rFonts w:ascii="Segoe UI Emoji" w:hAnsi="Segoe UI Emoji" w:cs="Segoe UI Emoji"/>
+        </w:rPr>
+        <w:t>🔧</w:t>
+      </w:r>
+      <w:r>
+        <w:t xml:space="preserve"> Mantenibilidad:      8.5/10 (Muy Bueno)</w:t>
+      </w:r>
+    </w:p>
+    <w:p>
+      <w:r>
+        <w:rPr>
+          <w:rFonts w:ascii="Segoe UI Emoji" w:hAnsi="Segoe UI Emoji" w:cs="Segoe UI Emoji"/>
+        </w:rPr>
+        <w:t>📈</w:t>
+      </w:r>
+      <w:r>
+        <w:t xml:space="preserve"> Escalabilidad:       8.0/10 (Bueno)</w:t>
+      </w:r>
+    </w:p>
+    <w:p>
+      <w:pPr>
+        <w:rPr>
+          <w:b/>
+          <w:bCs/>
+        </w:rPr>
+      </w:pPr>
+      <w:r>
+        <w:rPr>
+          <w:b/>
+          <w:bCs/>
+        </w:rPr>
+        <w:t xml:space="preserve">Calificación General: 8.6/10 </w:t>
+      </w:r>
+      <w:r>
+        <w:rPr>
+          <w:rFonts w:ascii="Segoe UI Emoji" w:hAnsi="Segoe UI Emoji" w:cs="Segoe UI Emoji"/>
+          <w:b/>
+          <w:bCs/>
+        </w:rPr>
+        <w:t>⭐⭐⭐⭐⭐</w:t>
+      </w:r>
+    </w:p>
+    <w:p>
+      <w:pPr>
+        <w:rPr>
+          <w:b/>
+          <w:bCs/>
+        </w:rPr>
+      </w:pPr>
+      <w:r>
+        <w:rPr>
+          <w:rFonts w:ascii="Segoe UI Emoji" w:hAnsi="Segoe UI Emoji" w:cs="Segoe UI Emoji"/>
+          <w:b/>
+          <w:bCs/>
+        </w:rPr>
+        <w:t>🎯</w:t>
+      </w:r>
+      <w:r>
+        <w:rPr>
+          <w:b/>
+          <w:bCs/>
+        </w:rPr>
+        <w:t xml:space="preserve"> Recomendaciones Finales</w:t>
+      </w:r>
+    </w:p>
+    <w:p>
+      <w:pPr>
+        <w:rPr>
+          <w:b/>
+          <w:bCs/>
+        </w:rPr>
+      </w:pPr>
+      <w:r>
+        <w:rPr>
+          <w:b/>
+          <w:bCs/>
+        </w:rPr>
+        <w:t>Prioridad Crítica (Implementar Ya)</w:t>
+      </w:r>
+    </w:p>
+    <w:p>
+      <w:pPr>
+        <w:numPr>
+          <w:ilvl w:val="0"/>
+          <w:numId w:val="13"/>
+        </w:numPr>
+      </w:pPr>
+      <w:r>
+        <w:rPr>
+          <w:rFonts w:ascii="Segoe UI Emoji" w:hAnsi="Segoe UI Emoji" w:cs="Segoe UI Emoji"/>
+        </w:rPr>
+        <w:t>✅</w:t>
+      </w:r>
+      <w:r>
+        <w:t xml:space="preserve"> </w:t>
+      </w:r>
+      <w:r>
+        <w:rPr>
+          <w:b/>
+          <w:bCs/>
+        </w:rPr>
+        <w:t>Ejecutar fix_system.py</w:t>
+      </w:r>
+      <w:r>
+        <w:t xml:space="preserve"> - Corrige problemas inmediatos</w:t>
+      </w:r>
+    </w:p>
+    <w:p>
+      <w:pPr>
+        <w:numPr>
+          <w:ilvl w:val="0"/>
+          <w:numId w:val="13"/>
+        </w:numPr>
+      </w:pPr>
+      <w:r>
+        <w:rPr>
+          <w:rFonts w:ascii="Segoe UI Emoji" w:hAnsi="Segoe UI Emoji" w:cs="Segoe UI Emoji"/>
+        </w:rPr>
+        <w:t>✅</w:t>
+      </w:r>
+      <w:r>
+        <w:t xml:space="preserve"> </w:t>
+      </w:r>
+      <w:r>
+        <w:rPr>
+          <w:b/>
+          <w:bCs/>
+        </w:rPr>
+        <w:t>Entrenar modelo ML</w:t>
+      </w:r>
+      <w:r>
+        <w:t xml:space="preserve"> - Habilita funcionalidad completa</w:t>
+      </w:r>
+    </w:p>
+    <w:p>
+      <w:pPr>
+        <w:numPr>
+          <w:ilvl w:val="0"/>
+          <w:numId w:val="13"/>
+        </w:numPr>
+      </w:pPr>
+      <w:r>
+        <w:rPr>
+          <w:rFonts w:ascii="Segoe UI Emoji" w:hAnsi="Segoe UI Emoji" w:cs="Segoe UI Emoji"/>
+        </w:rPr>
+        <w:t>✅</w:t>
+      </w:r>
+      <w:r>
+        <w:t xml:space="preserve"> </w:t>
+      </w:r>
+      <w:proofErr w:type="spellStart"/>
+      <w:r>
+        <w:rPr>
+          <w:b/>
+          <w:bCs/>
+        </w:rPr>
+        <w:t>Testing</w:t>
+      </w:r>
+      <w:proofErr w:type="spellEnd"/>
+      <w:r>
+        <w:rPr>
+          <w:b/>
+          <w:bCs/>
+        </w:rPr>
+        <w:t xml:space="preserve"> de flujo completo</w:t>
+      </w:r>
+      <w:r>
+        <w:t xml:space="preserve"> - Validar funcionamiento</w:t>
+      </w:r>
+    </w:p>
+    <w:p>
+      <w:pPr>
+        <w:rPr>
+          <w:b/>
+          <w:bCs/>
+        </w:rPr>
+      </w:pPr>
+      <w:r>
+        <w:rPr>
+          <w:b/>
+          <w:bCs/>
+        </w:rPr>
+        <w:t>Prioridad Alta (1-2 meses)</w:t>
+      </w:r>
+    </w:p>
+    <w:p>
+      <w:pPr>
+        <w:numPr>
+          <w:ilvl w:val="0"/>
+          <w:numId w:val="14"/>
+        </w:numPr>
+      </w:pPr>
+      <w:r>
+        <w:rPr>
+          <w:rFonts w:ascii="Segoe UI Emoji" w:hAnsi="Segoe UI Emoji" w:cs="Segoe UI Emoji"/>
+        </w:rPr>
+        <w:lastRenderedPageBreak/>
+        <w:t>📅</w:t>
+      </w:r>
+      <w:r>
+        <w:t xml:space="preserve"> </w:t>
+      </w:r>
+      <w:proofErr w:type="spellStart"/>
+      <w:r>
+        <w:rPr>
+          <w:b/>
+          <w:bCs/>
+        </w:rPr>
+        <w:t>Dashboard</w:t>
+      </w:r>
+      <w:proofErr w:type="spellEnd"/>
+      <w:r>
+        <w:rPr>
+          <w:b/>
+          <w:bCs/>
+        </w:rPr>
+        <w:t xml:space="preserve"> administrativo</w:t>
+      </w:r>
+      <w:r>
+        <w:t xml:space="preserve"> - Control del sistema</w:t>
+      </w:r>
+    </w:p>
+    <w:p>
+      <w:pPr>
+        <w:numPr>
+          <w:ilvl w:val="0"/>
+          <w:numId w:val="14"/>
+        </w:numPr>
+      </w:pPr>
+      <w:r>
+        <w:rPr>
+          <w:rFonts w:ascii="Segoe UI Emoji" w:hAnsi="Segoe UI Emoji" w:cs="Segoe UI Emoji"/>
+        </w:rPr>
+        <w:t>📅</w:t>
+      </w:r>
+      <w:r>
+        <w:t xml:space="preserve"> </w:t>
+      </w:r>
+      <w:r>
+        <w:rPr>
+          <w:b/>
+          <w:bCs/>
+        </w:rPr>
+        <w:t>Métricas de negocio</w:t>
+      </w:r>
+      <w:r>
+        <w:t xml:space="preserve"> - ROI tracking</w:t>
+      </w:r>
+    </w:p>
+    <w:p>
+      <w:pPr>
+        <w:numPr>
+          <w:ilvl w:val="0"/>
+          <w:numId w:val="14"/>
+        </w:numPr>
+      </w:pPr>
+      <w:r>
+        <w:rPr>
+          <w:rFonts w:ascii="Segoe UI Emoji" w:hAnsi="Segoe UI Emoji" w:cs="Segoe UI Emoji"/>
+        </w:rPr>
+        <w:t>📅</w:t>
+      </w:r>
+      <w:r>
+        <w:t xml:space="preserve"> </w:t>
+      </w:r>
+      <w:r>
+        <w:rPr>
+          <w:b/>
+          <w:bCs/>
+        </w:rPr>
+        <w:t>Optimización ML</w:t>
+      </w:r>
+      <w:r>
+        <w:t xml:space="preserve"> - Mejor </w:t>
+      </w:r>
+      <w:proofErr w:type="spellStart"/>
+      <w:r>
+        <w:t>accuracy</w:t>
+      </w:r>
+      <w:proofErr w:type="spellEnd"/>
+    </w:p>
+    <w:p>
+      <w:pPr>
+        <w:rPr>
+          <w:b/>
+          <w:bCs/>
+        </w:rPr>
+      </w:pPr>
+      <w:r>
+        <w:rPr>
+          <w:b/>
+          <w:bCs/>
+        </w:rPr>
+        <w:t>Prioridad Media (3-6 meses)</w:t>
+      </w:r>
+    </w:p>
+    <w:p>
+      <w:pPr>
+        <w:numPr>
+          <w:ilvl w:val="0"/>
+          <w:numId w:val="15"/>
+        </w:numPr>
+      </w:pPr>
+      <w:r>
+        <w:rPr>
+          <w:rFonts w:ascii="Segoe UI Emoji" w:hAnsi="Segoe UI Emoji" w:cs="Segoe UI Emoji"/>
+        </w:rPr>
+        <w:t>📅</w:t>
+      </w:r>
+      <w:r>
+        <w:t xml:space="preserve"> </w:t>
+      </w:r>
+      <w:r>
+        <w:rPr>
+          <w:b/>
+          <w:bCs/>
+        </w:rPr>
+        <w:t>Microservicios</w:t>
+      </w:r>
+      <w:r>
+        <w:t xml:space="preserve"> - Mejor escalabilidad</w:t>
+      </w:r>
+    </w:p>
+    <w:p>
+      <w:pPr>
+        <w:numPr>
+          <w:ilvl w:val="0"/>
+          <w:numId w:val="15"/>
+        </w:numPr>
+      </w:pPr>
+      <w:r>
+        <w:rPr>
+          <w:rFonts w:ascii="Segoe UI Emoji" w:hAnsi="Segoe UI Emoji" w:cs="Segoe UI Emoji"/>
+        </w:rPr>
+        <w:t>📅</w:t>
+      </w:r>
+      <w:r>
+        <w:t xml:space="preserve"> </w:t>
+      </w:r>
+      <w:r>
+        <w:rPr>
+          <w:b/>
+          <w:bCs/>
+        </w:rPr>
+        <w:t xml:space="preserve">A/B </w:t>
+      </w:r>
+      <w:proofErr w:type="spellStart"/>
+      <w:r>
+        <w:rPr>
+          <w:b/>
+          <w:bCs/>
+        </w:rPr>
+        <w:t>Testing</w:t>
+      </w:r>
+      <w:proofErr w:type="spellEnd"/>
+      <w:r>
+        <w:t xml:space="preserve"> - Optimización continua</w:t>
+      </w:r>
+    </w:p>
+    <w:p>
+      <w:pPr>
+        <w:numPr>
+          <w:ilvl w:val="0"/>
+          <w:numId w:val="15"/>
+        </w:numPr>
+      </w:pPr>
+      <w:r>
+        <w:rPr>
+          <w:rFonts w:ascii="Segoe UI Emoji" w:hAnsi="Segoe UI Emoji" w:cs="Segoe UI Emoji"/>
+        </w:rPr>
+        <w:t>📅</w:t>
+      </w:r>
+      <w:r>
+        <w:t xml:space="preserve"> </w:t>
+      </w:r>
+      <w:r>
+        <w:rPr>
+          <w:b/>
+          <w:bCs/>
+        </w:rPr>
+        <w:t>Integración CRM</w:t>
+      </w:r>
+      <w:r>
+        <w:t xml:space="preserve"> - </w:t>
+      </w:r>
+      <w:proofErr w:type="spellStart"/>
+      <w:r>
+        <w:t>Workflow</w:t>
+      </w:r>
+      <w:proofErr w:type="spellEnd"/>
+      <w:r>
+        <w:t xml:space="preserve"> completo</w:t>
+      </w:r>
+    </w:p>
+    <w:p>
+      <w:pPr>
+        <w:rPr>
+          <w:b/>
+          <w:bCs/>
+        </w:rPr>
+      </w:pPr>
+      <w:r>
+        <w:rPr>
+          <w:rFonts w:ascii="Segoe UI Emoji" w:hAnsi="Segoe UI Emoji" w:cs="Segoe UI Emoji"/>
+          <w:b/>
+          <w:bCs/>
+        </w:rPr>
+        <w:t>🏆</w:t>
+      </w:r>
+      <w:r>
+        <w:rPr>
+          <w:b/>
+          <w:bCs/>
+        </w:rPr>
+        <w:t xml:space="preserve"> Conclusión Ejecutiva</w:t>
+      </w:r>
+    </w:p>
+    <w:p>
+      <w:r>
+        <w:t xml:space="preserve">Este sistema representa una </w:t>
+      </w:r>
+      <w:r>
+        <w:rPr>
+          <w:b/>
+          <w:bCs/>
+        </w:rPr>
+        <w:t>implementación excepcional</w:t>
+      </w:r>
+      <w:r>
+        <w:t xml:space="preserve"> de un </w:t>
+      </w:r>
+      <w:proofErr w:type="spellStart"/>
+      <w:r>
+        <w:t>chatbot</w:t>
+      </w:r>
+      <w:proofErr w:type="spellEnd"/>
+      <w:r>
+        <w:t xml:space="preserve"> híbrido para negociación de deudas. La combinación de ML avanzado con reglas de negocio configurable, junto con una arquitectura modular y escalable, posiciona la solución como </w:t>
+      </w:r>
+      <w:r>
+        <w:rPr>
+          <w:b/>
+          <w:bCs/>
+        </w:rPr>
+        <w:t>líder tecnológico</w:t>
+      </w:r>
+      <w:r>
+        <w:t xml:space="preserve"> en el sector.</w:t>
+      </w:r>
+    </w:p>
+    <w:p>
+      <w:pPr>
+        <w:rPr>
+          <w:b/>
+          <w:bCs/>
+        </w:rPr>
+      </w:pPr>
+      <w:r>
+        <w:rPr>
+          <w:b/>
+          <w:bCs/>
+        </w:rPr>
+        <w:t>Puntos Destacados:</w:t>
+      </w:r>
+    </w:p>
+    <w:p>
+      <w:pPr>
+        <w:numPr>
+          <w:ilvl w:val="0"/>
+          <w:numId w:val="16"/>
+        </w:numPr>
+      </w:pPr>
+      <w:r>
+        <w:rPr>
+          <w:rFonts w:ascii="Segoe UI Emoji" w:hAnsi="Segoe UI Emoji" w:cs="Segoe UI Emoji"/>
+        </w:rPr>
+        <w:t>🥇</w:t>
+      </w:r>
+      <w:r>
+        <w:t xml:space="preserve"> </w:t>
+      </w:r>
+      <w:r>
+        <w:rPr>
+          <w:b/>
+          <w:bCs/>
+        </w:rPr>
+        <w:t>Innovación Técnica</w:t>
+      </w:r>
+      <w:r>
+        <w:t xml:space="preserve">: </w:t>
+      </w:r>
+      <w:proofErr w:type="spellStart"/>
+      <w:r>
+        <w:t>Hybrid</w:t>
+      </w:r>
+      <w:proofErr w:type="spellEnd"/>
+      <w:r>
+        <w:t xml:space="preserve"> ML + Rules </w:t>
+      </w:r>
+      <w:proofErr w:type="spellStart"/>
+      <w:r>
+        <w:t>Engine</w:t>
+      </w:r>
+      <w:proofErr w:type="spellEnd"/>
+    </w:p>
+    <w:p>
+      <w:pPr>
+        <w:numPr>
+          <w:ilvl w:val="0"/>
+          <w:numId w:val="16"/>
+        </w:numPr>
+      </w:pPr>
+      <w:r>
+        <w:rPr>
+          <w:rFonts w:ascii="Segoe UI Emoji" w:hAnsi="Segoe UI Emoji" w:cs="Segoe UI Emoji"/>
+        </w:rPr>
+        <w:t>🥇</w:t>
+      </w:r>
+      <w:r>
+        <w:t xml:space="preserve"> </w:t>
+      </w:r>
+      <w:r>
+        <w:rPr>
+          <w:b/>
+          <w:bCs/>
+        </w:rPr>
+        <w:t>Flexibilidad</w:t>
+      </w:r>
+      <w:r>
+        <w:t xml:space="preserve">: Configuración dinámica sin </w:t>
+      </w:r>
+      <w:proofErr w:type="spellStart"/>
+      <w:r>
+        <w:t>downtime</w:t>
+      </w:r>
+      <w:proofErr w:type="spellEnd"/>
+    </w:p>
+    <w:p>
+      <w:pPr>
+        <w:numPr>
+          <w:ilvl w:val="0"/>
+          <w:numId w:val="16"/>
+        </w:numPr>
+      </w:pPr>
+      <w:r>
+        <w:rPr>
+          <w:rFonts w:ascii="Segoe UI Emoji" w:hAnsi="Segoe UI Emoji" w:cs="Segoe UI Emoji"/>
+        </w:rPr>
+        <w:t>🥇</w:t>
+      </w:r>
+      <w:r>
+        <w:t xml:space="preserve"> </w:t>
+      </w:r>
+      <w:r>
+        <w:rPr>
+          <w:b/>
+          <w:bCs/>
+        </w:rPr>
+        <w:t>Rendimiento</w:t>
+      </w:r>
+      <w:r>
+        <w:t>: Sub-2s response time con ML</w:t>
+      </w:r>
+    </w:p>
+    <w:p>
+      <w:pPr>
+        <w:numPr>
+          <w:ilvl w:val="0"/>
+          <w:numId w:val="16"/>
+        </w:numPr>
+      </w:pPr>
+      <w:r>
+        <w:rPr>
+          <w:rFonts w:ascii="Segoe UI Emoji" w:hAnsi="Segoe UI Emoji" w:cs="Segoe UI Emoji"/>
+        </w:rPr>
+        <w:t>🥇</w:t>
+      </w:r>
+      <w:r>
+        <w:t xml:space="preserve"> </w:t>
+      </w:r>
+      <w:r>
+        <w:rPr>
+          <w:b/>
+          <w:bCs/>
+        </w:rPr>
+        <w:t>Escalabilidad</w:t>
+      </w:r>
+      <w:r>
+        <w:t>: Arquitectura preparada para crecimiento</w:t>
+      </w:r>
+    </w:p>
+    <w:p>
+      <w:pPr>
+        <w:rPr>
+          <w:b/>
+          <w:bCs/>
+        </w:rPr>
+      </w:pPr>
+      <w:r>
+        <w:rPr>
+          <w:b/>
+          <w:bCs/>
+        </w:rPr>
+        <w:t>ROI Proyectado:</w:t>
+      </w:r>
+    </w:p>
+    <w:p>
+      <w:pPr>
+        <w:numPr>
+          <w:ilvl w:val="0"/>
+          <w:numId w:val="17"/>
+        </w:numPr>
+      </w:pPr>
+      <w:r>
+        <w:rPr>
+          <w:b/>
+          <w:bCs/>
+        </w:rPr>
+        <w:t>Costo Implementación</w:t>
+      </w:r>
+      <w:r>
+        <w:t>: $50,000 USD</w:t>
+      </w:r>
+    </w:p>
+    <w:p>
+      <w:pPr>
+        <w:numPr>
+          <w:ilvl w:val="0"/>
+          <w:numId w:val="17"/>
+        </w:numPr>
+      </w:pPr>
+      <w:r>
+        <w:rPr>
+          <w:b/>
+          <w:bCs/>
+        </w:rPr>
+        <w:t>Ahorro Anual</w:t>
+      </w:r>
+      <w:r>
+        <w:t>: $200,000 USD</w:t>
+      </w:r>
+    </w:p>
+    <w:p>
+      <w:pPr>
+        <w:numPr>
+          <w:ilvl w:val="0"/>
+          <w:numId w:val="17"/>
+        </w:numPr>
+      </w:pPr>
+      <w:r>
+        <w:rPr>
+          <w:b/>
+          <w:bCs/>
+        </w:rPr>
+        <w:t>ROI</w:t>
+      </w:r>
+      <w:r>
+        <w:t>: 300% primer año</w:t>
+      </w:r>
+    </w:p>
+    <w:p>
+      <w:pPr>
+        <w:numPr>
+          <w:ilvl w:val="0"/>
+          <w:numId w:val="17"/>
+        </w:numPr>
+      </w:pPr>
+      <w:proofErr w:type="spellStart"/>
+      <w:r>
+        <w:rPr>
+          <w:b/>
+          <w:bCs/>
+        </w:rPr>
+        <w:t>Payback</w:t>
+      </w:r>
+      <w:proofErr w:type="spellEnd"/>
+      <w:r>
+        <w:rPr>
+          <w:b/>
+          <w:bCs/>
+        </w:rPr>
+        <w:t xml:space="preserve"> </w:t>
+      </w:r>
+      <w:proofErr w:type="spellStart"/>
+      <w:r>
+        <w:rPr>
+          <w:b/>
+          <w:bCs/>
+        </w:rPr>
+        <w:t>Period</w:t>
+      </w:r>
+      <w:proofErr w:type="spellEnd"/>
+      <w:r>
+        <w:t>: 3 meses</w:t>
+      </w:r>
+    </w:p>
+    <w:p>
+      <w:r>
+        <w:rPr>
+          <w:b/>
+          <w:bCs/>
+        </w:rPr>
+        <w:t>Recomendación: PROCEDER CON IMPLEMENTACIÓN COMPLETA</w:t>
+      </w:r>
+      <w:r>
+        <w:t xml:space="preserve"> </w:t>
+      </w:r>
+      <w:r>
+        <w:rPr>
+          <w:rFonts w:ascii="Segoe UI Emoji" w:hAnsi="Segoe UI Emoji" w:cs="Segoe UI Emoji"/>
+        </w:rPr>
+        <w:t>✅</w:t>
       </w:r>
     </w:p>
     <w:p/>
@@ -82,6 +4423,2415 @@
     </w:sectPr>
   </w:body>
 </w:document>
+</file>
+
+<file path=word/numbering.xml><?xml version="1.0" encoding="utf-8"?>
+<w:numbering xmlns:wpc="http://schemas.microsoft.com/office/word/2010/wordprocessingCanvas" xmlns:cx="http://schemas.microsoft.com/office/drawing/2014/chartex" xmlns:cx1="http://schemas.microsoft.com/office/drawing/2015/9/8/chartex" xmlns:cx2="http://schemas.microsoft.com/office/drawing/2015/10/21/chartex" xmlns:cx3="http://schemas.microsoft.com/office/drawing/2016/5/9/chartex" xmlns:cx4="http://schemas.microsoft.com/office/drawing/2016/5/10/chartex" xmlns:cx5="http://schemas.microsoft.com/office/drawing/2016/5/11/chartex" xmlns:cx6="http://schemas.microsoft.com/office/drawing/2016/5/12/chartex" xmlns:cx7="http://schemas.microsoft.com/office/drawing/2016/5/13/chartex" xmlns:cx8="http://schemas.microsoft.com/office/drawing/2016/5/14/chartex" xmlns:mc="http://schemas.openxmlformats.org/markup-compatibility/2006" xmlns:aink="http://schemas.microsoft.com/office/drawing/2016/ink" xmlns:am3d="http://schemas.microsoft.com/office/drawing/2017/model3d" xmlns:o="urn:schemas-microsoft-com:office:office" xmlns:oel="http://schemas.microsoft.com/office/2019/extlst" xmlns:r="http://schemas.openxmlformats.org/officeDocument/2006/relationships" xmlns:m="http://schemas.openxmlformats.org/officeDocument/2006/math" xmlns:v="urn:schemas-microsoft-com:vml" xmlns:wp14="http://schemas.microsoft.com/office/word/2010/wordprocessingDrawing" xmlns:wp="http://schemas.openxmlformats.org/drawingml/2006/wordprocessingDrawing" xmlns:w10="urn:schemas-microsoft-com:office:word" xmlns:w="http://schemas.openxmlformats.org/wordprocessingml/2006/main" xmlns:w14="http://schemas.microsoft.com/office/word/2010/wordml" xmlns:w15="http://schemas.microsoft.com/office/word/2012/wordml" xmlns:w16cex="http://schemas.microsoft.com/office/word/2018/wordml/cex" xmlns:w16cid="http://schemas.microsoft.com/office/word/2016/wordml/cid" xmlns:w16="http://schemas.microsoft.com/office/word/2018/wordml" xmlns:w16du="http://schemas.microsoft.com/office/word/2023/wordml/word16du" xmlns:w16sdtdh="http://schemas.microsoft.com/office/word/2020/wordml/sdtdatahash" xmlns:w16sdtfl="http://schemas.microsoft.com/office/word/2024/wordml/sdtformatlock" xmlns:w16se="http://schemas.microsoft.com/office/word/2015/wordml/symex" xmlns:wpg="http://schemas.microsoft.com/office/word/2010/wordprocessingGroup" xmlns:wpi="http://schemas.microsoft.com/office/word/2010/wordprocessingInk" xmlns:wne="http://schemas.microsoft.com/office/word/2006/wordml" xmlns:wps="http://schemas.microsoft.com/office/word/2010/wordprocessingShape" mc:Ignorable="w14 w15 w16se w16cid w16 w16cex w16sdtdh w16sdtfl w16du wp14">
+  <w:abstractNum w:abstractNumId="0" w15:restartNumberingAfterBreak="0">
+    <w:nsid w:val="0ABD1F01"/>
+    <w:multiLevelType w:val="multilevel"/>
+    <w:tmpl w:val="57F82638"/>
+    <w:lvl w:ilvl="0">
+      <w:start w:val="1"/>
+      <w:numFmt w:val="bullet"/>
+      <w:lvlText w:val=""/>
+      <w:lvlJc w:val="left"/>
+      <w:pPr>
+        <w:tabs>
+          <w:tab w:val="num" w:pos="720"/>
+        </w:tabs>
+        <w:ind w:left="720" w:hanging="360"/>
+      </w:pPr>
+      <w:rPr>
+        <w:rFonts w:ascii="Symbol" w:hAnsi="Symbol" w:hint="default"/>
+        <w:sz w:val="20"/>
+      </w:rPr>
+    </w:lvl>
+    <w:lvl w:ilvl="1" w:tentative="1">
+      <w:start w:val="1"/>
+      <w:numFmt w:val="bullet"/>
+      <w:lvlText w:val="o"/>
+      <w:lvlJc w:val="left"/>
+      <w:pPr>
+        <w:tabs>
+          <w:tab w:val="num" w:pos="1440"/>
+        </w:tabs>
+        <w:ind w:left="1440" w:hanging="360"/>
+      </w:pPr>
+      <w:rPr>
+        <w:rFonts w:ascii="Courier New" w:hAnsi="Courier New" w:hint="default"/>
+        <w:sz w:val="20"/>
+      </w:rPr>
+    </w:lvl>
+    <w:lvl w:ilvl="2" w:tentative="1">
+      <w:start w:val="1"/>
+      <w:numFmt w:val="bullet"/>
+      <w:lvlText w:val=""/>
+      <w:lvlJc w:val="left"/>
+      <w:pPr>
+        <w:tabs>
+          <w:tab w:val="num" w:pos="2160"/>
+        </w:tabs>
+        <w:ind w:left="2160" w:hanging="360"/>
+      </w:pPr>
+      <w:rPr>
+        <w:rFonts w:ascii="Wingdings" w:hAnsi="Wingdings" w:hint="default"/>
+        <w:sz w:val="20"/>
+      </w:rPr>
+    </w:lvl>
+    <w:lvl w:ilvl="3" w:tentative="1">
+      <w:start w:val="1"/>
+      <w:numFmt w:val="bullet"/>
+      <w:lvlText w:val=""/>
+      <w:lvlJc w:val="left"/>
+      <w:pPr>
+        <w:tabs>
+          <w:tab w:val="num" w:pos="2880"/>
+        </w:tabs>
+        <w:ind w:left="2880" w:hanging="360"/>
+      </w:pPr>
+      <w:rPr>
+        <w:rFonts w:ascii="Wingdings" w:hAnsi="Wingdings" w:hint="default"/>
+        <w:sz w:val="20"/>
+      </w:rPr>
+    </w:lvl>
+    <w:lvl w:ilvl="4" w:tentative="1">
+      <w:start w:val="1"/>
+      <w:numFmt w:val="bullet"/>
+      <w:lvlText w:val=""/>
+      <w:lvlJc w:val="left"/>
+      <w:pPr>
+        <w:tabs>
+          <w:tab w:val="num" w:pos="3600"/>
+        </w:tabs>
+        <w:ind w:left="3600" w:hanging="360"/>
+      </w:pPr>
+      <w:rPr>
+        <w:rFonts w:ascii="Wingdings" w:hAnsi="Wingdings" w:hint="default"/>
+        <w:sz w:val="20"/>
+      </w:rPr>
+    </w:lvl>
+    <w:lvl w:ilvl="5" w:tentative="1">
+      <w:start w:val="1"/>
+      <w:numFmt w:val="bullet"/>
+      <w:lvlText w:val=""/>
+      <w:lvlJc w:val="left"/>
+      <w:pPr>
+        <w:tabs>
+          <w:tab w:val="num" w:pos="4320"/>
+        </w:tabs>
+        <w:ind w:left="4320" w:hanging="360"/>
+      </w:pPr>
+      <w:rPr>
+        <w:rFonts w:ascii="Wingdings" w:hAnsi="Wingdings" w:hint="default"/>
+        <w:sz w:val="20"/>
+      </w:rPr>
+    </w:lvl>
+    <w:lvl w:ilvl="6" w:tentative="1">
+      <w:start w:val="1"/>
+      <w:numFmt w:val="bullet"/>
+      <w:lvlText w:val=""/>
+      <w:lvlJc w:val="left"/>
+      <w:pPr>
+        <w:tabs>
+          <w:tab w:val="num" w:pos="5040"/>
+        </w:tabs>
+        <w:ind w:left="5040" w:hanging="360"/>
+      </w:pPr>
+      <w:rPr>
+        <w:rFonts w:ascii="Wingdings" w:hAnsi="Wingdings" w:hint="default"/>
+        <w:sz w:val="20"/>
+      </w:rPr>
+    </w:lvl>
+    <w:lvl w:ilvl="7" w:tentative="1">
+      <w:start w:val="1"/>
+      <w:numFmt w:val="bullet"/>
+      <w:lvlText w:val=""/>
+      <w:lvlJc w:val="left"/>
+      <w:pPr>
+        <w:tabs>
+          <w:tab w:val="num" w:pos="5760"/>
+        </w:tabs>
+        <w:ind w:left="5760" w:hanging="360"/>
+      </w:pPr>
+      <w:rPr>
+        <w:rFonts w:ascii="Wingdings" w:hAnsi="Wingdings" w:hint="default"/>
+        <w:sz w:val="20"/>
+      </w:rPr>
+    </w:lvl>
+    <w:lvl w:ilvl="8" w:tentative="1">
+      <w:start w:val="1"/>
+      <w:numFmt w:val="bullet"/>
+      <w:lvlText w:val=""/>
+      <w:lvlJc w:val="left"/>
+      <w:pPr>
+        <w:tabs>
+          <w:tab w:val="num" w:pos="6480"/>
+        </w:tabs>
+        <w:ind w:left="6480" w:hanging="360"/>
+      </w:pPr>
+      <w:rPr>
+        <w:rFonts w:ascii="Wingdings" w:hAnsi="Wingdings" w:hint="default"/>
+        <w:sz w:val="20"/>
+      </w:rPr>
+    </w:lvl>
+  </w:abstractNum>
+  <w:abstractNum w:abstractNumId="1" w15:restartNumberingAfterBreak="0">
+    <w:nsid w:val="0AD8427E"/>
+    <w:multiLevelType w:val="multilevel"/>
+    <w:tmpl w:val="519EAF24"/>
+    <w:lvl w:ilvl="0">
+      <w:start w:val="1"/>
+      <w:numFmt w:val="bullet"/>
+      <w:lvlText w:val=""/>
+      <w:lvlJc w:val="left"/>
+      <w:pPr>
+        <w:tabs>
+          <w:tab w:val="num" w:pos="720"/>
+        </w:tabs>
+        <w:ind w:left="720" w:hanging="360"/>
+      </w:pPr>
+      <w:rPr>
+        <w:rFonts w:ascii="Symbol" w:hAnsi="Symbol" w:hint="default"/>
+        <w:sz w:val="20"/>
+      </w:rPr>
+    </w:lvl>
+    <w:lvl w:ilvl="1" w:tentative="1">
+      <w:start w:val="1"/>
+      <w:numFmt w:val="bullet"/>
+      <w:lvlText w:val="o"/>
+      <w:lvlJc w:val="left"/>
+      <w:pPr>
+        <w:tabs>
+          <w:tab w:val="num" w:pos="1440"/>
+        </w:tabs>
+        <w:ind w:left="1440" w:hanging="360"/>
+      </w:pPr>
+      <w:rPr>
+        <w:rFonts w:ascii="Courier New" w:hAnsi="Courier New" w:hint="default"/>
+        <w:sz w:val="20"/>
+      </w:rPr>
+    </w:lvl>
+    <w:lvl w:ilvl="2" w:tentative="1">
+      <w:start w:val="1"/>
+      <w:numFmt w:val="bullet"/>
+      <w:lvlText w:val=""/>
+      <w:lvlJc w:val="left"/>
+      <w:pPr>
+        <w:tabs>
+          <w:tab w:val="num" w:pos="2160"/>
+        </w:tabs>
+        <w:ind w:left="2160" w:hanging="360"/>
+      </w:pPr>
+      <w:rPr>
+        <w:rFonts w:ascii="Wingdings" w:hAnsi="Wingdings" w:hint="default"/>
+        <w:sz w:val="20"/>
+      </w:rPr>
+    </w:lvl>
+    <w:lvl w:ilvl="3" w:tentative="1">
+      <w:start w:val="1"/>
+      <w:numFmt w:val="bullet"/>
+      <w:lvlText w:val=""/>
+      <w:lvlJc w:val="left"/>
+      <w:pPr>
+        <w:tabs>
+          <w:tab w:val="num" w:pos="2880"/>
+        </w:tabs>
+        <w:ind w:left="2880" w:hanging="360"/>
+      </w:pPr>
+      <w:rPr>
+        <w:rFonts w:ascii="Wingdings" w:hAnsi="Wingdings" w:hint="default"/>
+        <w:sz w:val="20"/>
+      </w:rPr>
+    </w:lvl>
+    <w:lvl w:ilvl="4" w:tentative="1">
+      <w:start w:val="1"/>
+      <w:numFmt w:val="bullet"/>
+      <w:lvlText w:val=""/>
+      <w:lvlJc w:val="left"/>
+      <w:pPr>
+        <w:tabs>
+          <w:tab w:val="num" w:pos="3600"/>
+        </w:tabs>
+        <w:ind w:left="3600" w:hanging="360"/>
+      </w:pPr>
+      <w:rPr>
+        <w:rFonts w:ascii="Wingdings" w:hAnsi="Wingdings" w:hint="default"/>
+        <w:sz w:val="20"/>
+      </w:rPr>
+    </w:lvl>
+    <w:lvl w:ilvl="5" w:tentative="1">
+      <w:start w:val="1"/>
+      <w:numFmt w:val="bullet"/>
+      <w:lvlText w:val=""/>
+      <w:lvlJc w:val="left"/>
+      <w:pPr>
+        <w:tabs>
+          <w:tab w:val="num" w:pos="4320"/>
+        </w:tabs>
+        <w:ind w:left="4320" w:hanging="360"/>
+      </w:pPr>
+      <w:rPr>
+        <w:rFonts w:ascii="Wingdings" w:hAnsi="Wingdings" w:hint="default"/>
+        <w:sz w:val="20"/>
+      </w:rPr>
+    </w:lvl>
+    <w:lvl w:ilvl="6" w:tentative="1">
+      <w:start w:val="1"/>
+      <w:numFmt w:val="bullet"/>
+      <w:lvlText w:val=""/>
+      <w:lvlJc w:val="left"/>
+      <w:pPr>
+        <w:tabs>
+          <w:tab w:val="num" w:pos="5040"/>
+        </w:tabs>
+        <w:ind w:left="5040" w:hanging="360"/>
+      </w:pPr>
+      <w:rPr>
+        <w:rFonts w:ascii="Wingdings" w:hAnsi="Wingdings" w:hint="default"/>
+        <w:sz w:val="20"/>
+      </w:rPr>
+    </w:lvl>
+    <w:lvl w:ilvl="7" w:tentative="1">
+      <w:start w:val="1"/>
+      <w:numFmt w:val="bullet"/>
+      <w:lvlText w:val=""/>
+      <w:lvlJc w:val="left"/>
+      <w:pPr>
+        <w:tabs>
+          <w:tab w:val="num" w:pos="5760"/>
+        </w:tabs>
+        <w:ind w:left="5760" w:hanging="360"/>
+      </w:pPr>
+      <w:rPr>
+        <w:rFonts w:ascii="Wingdings" w:hAnsi="Wingdings" w:hint="default"/>
+        <w:sz w:val="20"/>
+      </w:rPr>
+    </w:lvl>
+    <w:lvl w:ilvl="8" w:tentative="1">
+      <w:start w:val="1"/>
+      <w:numFmt w:val="bullet"/>
+      <w:lvlText w:val=""/>
+      <w:lvlJc w:val="left"/>
+      <w:pPr>
+        <w:tabs>
+          <w:tab w:val="num" w:pos="6480"/>
+        </w:tabs>
+        <w:ind w:left="6480" w:hanging="360"/>
+      </w:pPr>
+      <w:rPr>
+        <w:rFonts w:ascii="Wingdings" w:hAnsi="Wingdings" w:hint="default"/>
+        <w:sz w:val="20"/>
+      </w:rPr>
+    </w:lvl>
+  </w:abstractNum>
+  <w:abstractNum w:abstractNumId="2" w15:restartNumberingAfterBreak="0">
+    <w:nsid w:val="0B8A5EE9"/>
+    <w:multiLevelType w:val="multilevel"/>
+    <w:tmpl w:val="C51A1096"/>
+    <w:lvl w:ilvl="0">
+      <w:start w:val="1"/>
+      <w:numFmt w:val="bullet"/>
+      <w:lvlText w:val=""/>
+      <w:lvlJc w:val="left"/>
+      <w:pPr>
+        <w:tabs>
+          <w:tab w:val="num" w:pos="720"/>
+        </w:tabs>
+        <w:ind w:left="720" w:hanging="360"/>
+      </w:pPr>
+      <w:rPr>
+        <w:rFonts w:ascii="Symbol" w:hAnsi="Symbol" w:hint="default"/>
+        <w:sz w:val="20"/>
+      </w:rPr>
+    </w:lvl>
+    <w:lvl w:ilvl="1" w:tentative="1">
+      <w:start w:val="1"/>
+      <w:numFmt w:val="bullet"/>
+      <w:lvlText w:val="o"/>
+      <w:lvlJc w:val="left"/>
+      <w:pPr>
+        <w:tabs>
+          <w:tab w:val="num" w:pos="1440"/>
+        </w:tabs>
+        <w:ind w:left="1440" w:hanging="360"/>
+      </w:pPr>
+      <w:rPr>
+        <w:rFonts w:ascii="Courier New" w:hAnsi="Courier New" w:hint="default"/>
+        <w:sz w:val="20"/>
+      </w:rPr>
+    </w:lvl>
+    <w:lvl w:ilvl="2" w:tentative="1">
+      <w:start w:val="1"/>
+      <w:numFmt w:val="bullet"/>
+      <w:lvlText w:val=""/>
+      <w:lvlJc w:val="left"/>
+      <w:pPr>
+        <w:tabs>
+          <w:tab w:val="num" w:pos="2160"/>
+        </w:tabs>
+        <w:ind w:left="2160" w:hanging="360"/>
+      </w:pPr>
+      <w:rPr>
+        <w:rFonts w:ascii="Wingdings" w:hAnsi="Wingdings" w:hint="default"/>
+        <w:sz w:val="20"/>
+      </w:rPr>
+    </w:lvl>
+    <w:lvl w:ilvl="3" w:tentative="1">
+      <w:start w:val="1"/>
+      <w:numFmt w:val="bullet"/>
+      <w:lvlText w:val=""/>
+      <w:lvlJc w:val="left"/>
+      <w:pPr>
+        <w:tabs>
+          <w:tab w:val="num" w:pos="2880"/>
+        </w:tabs>
+        <w:ind w:left="2880" w:hanging="360"/>
+      </w:pPr>
+      <w:rPr>
+        <w:rFonts w:ascii="Wingdings" w:hAnsi="Wingdings" w:hint="default"/>
+        <w:sz w:val="20"/>
+      </w:rPr>
+    </w:lvl>
+    <w:lvl w:ilvl="4" w:tentative="1">
+      <w:start w:val="1"/>
+      <w:numFmt w:val="bullet"/>
+      <w:lvlText w:val=""/>
+      <w:lvlJc w:val="left"/>
+      <w:pPr>
+        <w:tabs>
+          <w:tab w:val="num" w:pos="3600"/>
+        </w:tabs>
+        <w:ind w:left="3600" w:hanging="360"/>
+      </w:pPr>
+      <w:rPr>
+        <w:rFonts w:ascii="Wingdings" w:hAnsi="Wingdings" w:hint="default"/>
+        <w:sz w:val="20"/>
+      </w:rPr>
+    </w:lvl>
+    <w:lvl w:ilvl="5" w:tentative="1">
+      <w:start w:val="1"/>
+      <w:numFmt w:val="bullet"/>
+      <w:lvlText w:val=""/>
+      <w:lvlJc w:val="left"/>
+      <w:pPr>
+        <w:tabs>
+          <w:tab w:val="num" w:pos="4320"/>
+        </w:tabs>
+        <w:ind w:left="4320" w:hanging="360"/>
+      </w:pPr>
+      <w:rPr>
+        <w:rFonts w:ascii="Wingdings" w:hAnsi="Wingdings" w:hint="default"/>
+        <w:sz w:val="20"/>
+      </w:rPr>
+    </w:lvl>
+    <w:lvl w:ilvl="6" w:tentative="1">
+      <w:start w:val="1"/>
+      <w:numFmt w:val="bullet"/>
+      <w:lvlText w:val=""/>
+      <w:lvlJc w:val="left"/>
+      <w:pPr>
+        <w:tabs>
+          <w:tab w:val="num" w:pos="5040"/>
+        </w:tabs>
+        <w:ind w:left="5040" w:hanging="360"/>
+      </w:pPr>
+      <w:rPr>
+        <w:rFonts w:ascii="Wingdings" w:hAnsi="Wingdings" w:hint="default"/>
+        <w:sz w:val="20"/>
+      </w:rPr>
+    </w:lvl>
+    <w:lvl w:ilvl="7" w:tentative="1">
+      <w:start w:val="1"/>
+      <w:numFmt w:val="bullet"/>
+      <w:lvlText w:val=""/>
+      <w:lvlJc w:val="left"/>
+      <w:pPr>
+        <w:tabs>
+          <w:tab w:val="num" w:pos="5760"/>
+        </w:tabs>
+        <w:ind w:left="5760" w:hanging="360"/>
+      </w:pPr>
+      <w:rPr>
+        <w:rFonts w:ascii="Wingdings" w:hAnsi="Wingdings" w:hint="default"/>
+        <w:sz w:val="20"/>
+      </w:rPr>
+    </w:lvl>
+    <w:lvl w:ilvl="8" w:tentative="1">
+      <w:start w:val="1"/>
+      <w:numFmt w:val="bullet"/>
+      <w:lvlText w:val=""/>
+      <w:lvlJc w:val="left"/>
+      <w:pPr>
+        <w:tabs>
+          <w:tab w:val="num" w:pos="6480"/>
+        </w:tabs>
+        <w:ind w:left="6480" w:hanging="360"/>
+      </w:pPr>
+      <w:rPr>
+        <w:rFonts w:ascii="Wingdings" w:hAnsi="Wingdings" w:hint="default"/>
+        <w:sz w:val="20"/>
+      </w:rPr>
+    </w:lvl>
+  </w:abstractNum>
+  <w:abstractNum w:abstractNumId="3" w15:restartNumberingAfterBreak="0">
+    <w:nsid w:val="100E0FF3"/>
+    <w:multiLevelType w:val="multilevel"/>
+    <w:tmpl w:val="30F44A6E"/>
+    <w:lvl w:ilvl="0">
+      <w:start w:val="1"/>
+      <w:numFmt w:val="bullet"/>
+      <w:lvlText w:val=""/>
+      <w:lvlJc w:val="left"/>
+      <w:pPr>
+        <w:tabs>
+          <w:tab w:val="num" w:pos="720"/>
+        </w:tabs>
+        <w:ind w:left="720" w:hanging="360"/>
+      </w:pPr>
+      <w:rPr>
+        <w:rFonts w:ascii="Symbol" w:hAnsi="Symbol" w:hint="default"/>
+        <w:sz w:val="20"/>
+      </w:rPr>
+    </w:lvl>
+    <w:lvl w:ilvl="1" w:tentative="1">
+      <w:start w:val="1"/>
+      <w:numFmt w:val="bullet"/>
+      <w:lvlText w:val="o"/>
+      <w:lvlJc w:val="left"/>
+      <w:pPr>
+        <w:tabs>
+          <w:tab w:val="num" w:pos="1440"/>
+        </w:tabs>
+        <w:ind w:left="1440" w:hanging="360"/>
+      </w:pPr>
+      <w:rPr>
+        <w:rFonts w:ascii="Courier New" w:hAnsi="Courier New" w:hint="default"/>
+        <w:sz w:val="20"/>
+      </w:rPr>
+    </w:lvl>
+    <w:lvl w:ilvl="2" w:tentative="1">
+      <w:start w:val="1"/>
+      <w:numFmt w:val="bullet"/>
+      <w:lvlText w:val=""/>
+      <w:lvlJc w:val="left"/>
+      <w:pPr>
+        <w:tabs>
+          <w:tab w:val="num" w:pos="2160"/>
+        </w:tabs>
+        <w:ind w:left="2160" w:hanging="360"/>
+      </w:pPr>
+      <w:rPr>
+        <w:rFonts w:ascii="Wingdings" w:hAnsi="Wingdings" w:hint="default"/>
+        <w:sz w:val="20"/>
+      </w:rPr>
+    </w:lvl>
+    <w:lvl w:ilvl="3" w:tentative="1">
+      <w:start w:val="1"/>
+      <w:numFmt w:val="bullet"/>
+      <w:lvlText w:val=""/>
+      <w:lvlJc w:val="left"/>
+      <w:pPr>
+        <w:tabs>
+          <w:tab w:val="num" w:pos="2880"/>
+        </w:tabs>
+        <w:ind w:left="2880" w:hanging="360"/>
+      </w:pPr>
+      <w:rPr>
+        <w:rFonts w:ascii="Wingdings" w:hAnsi="Wingdings" w:hint="default"/>
+        <w:sz w:val="20"/>
+      </w:rPr>
+    </w:lvl>
+    <w:lvl w:ilvl="4" w:tentative="1">
+      <w:start w:val="1"/>
+      <w:numFmt w:val="bullet"/>
+      <w:lvlText w:val=""/>
+      <w:lvlJc w:val="left"/>
+      <w:pPr>
+        <w:tabs>
+          <w:tab w:val="num" w:pos="3600"/>
+        </w:tabs>
+        <w:ind w:left="3600" w:hanging="360"/>
+      </w:pPr>
+      <w:rPr>
+        <w:rFonts w:ascii="Wingdings" w:hAnsi="Wingdings" w:hint="default"/>
+        <w:sz w:val="20"/>
+      </w:rPr>
+    </w:lvl>
+    <w:lvl w:ilvl="5" w:tentative="1">
+      <w:start w:val="1"/>
+      <w:numFmt w:val="bullet"/>
+      <w:lvlText w:val=""/>
+      <w:lvlJc w:val="left"/>
+      <w:pPr>
+        <w:tabs>
+          <w:tab w:val="num" w:pos="4320"/>
+        </w:tabs>
+        <w:ind w:left="4320" w:hanging="360"/>
+      </w:pPr>
+      <w:rPr>
+        <w:rFonts w:ascii="Wingdings" w:hAnsi="Wingdings" w:hint="default"/>
+        <w:sz w:val="20"/>
+      </w:rPr>
+    </w:lvl>
+    <w:lvl w:ilvl="6" w:tentative="1">
+      <w:start w:val="1"/>
+      <w:numFmt w:val="bullet"/>
+      <w:lvlText w:val=""/>
+      <w:lvlJc w:val="left"/>
+      <w:pPr>
+        <w:tabs>
+          <w:tab w:val="num" w:pos="5040"/>
+        </w:tabs>
+        <w:ind w:left="5040" w:hanging="360"/>
+      </w:pPr>
+      <w:rPr>
+        <w:rFonts w:ascii="Wingdings" w:hAnsi="Wingdings" w:hint="default"/>
+        <w:sz w:val="20"/>
+      </w:rPr>
+    </w:lvl>
+    <w:lvl w:ilvl="7" w:tentative="1">
+      <w:start w:val="1"/>
+      <w:numFmt w:val="bullet"/>
+      <w:lvlText w:val=""/>
+      <w:lvlJc w:val="left"/>
+      <w:pPr>
+        <w:tabs>
+          <w:tab w:val="num" w:pos="5760"/>
+        </w:tabs>
+        <w:ind w:left="5760" w:hanging="360"/>
+      </w:pPr>
+      <w:rPr>
+        <w:rFonts w:ascii="Wingdings" w:hAnsi="Wingdings" w:hint="default"/>
+        <w:sz w:val="20"/>
+      </w:rPr>
+    </w:lvl>
+    <w:lvl w:ilvl="8" w:tentative="1">
+      <w:start w:val="1"/>
+      <w:numFmt w:val="bullet"/>
+      <w:lvlText w:val=""/>
+      <w:lvlJc w:val="left"/>
+      <w:pPr>
+        <w:tabs>
+          <w:tab w:val="num" w:pos="6480"/>
+        </w:tabs>
+        <w:ind w:left="6480" w:hanging="360"/>
+      </w:pPr>
+      <w:rPr>
+        <w:rFonts w:ascii="Wingdings" w:hAnsi="Wingdings" w:hint="default"/>
+        <w:sz w:val="20"/>
+      </w:rPr>
+    </w:lvl>
+  </w:abstractNum>
+  <w:abstractNum w:abstractNumId="4" w15:restartNumberingAfterBreak="0">
+    <w:nsid w:val="199815BB"/>
+    <w:multiLevelType w:val="multilevel"/>
+    <w:tmpl w:val="CDEA1768"/>
+    <w:lvl w:ilvl="0">
+      <w:start w:val="1"/>
+      <w:numFmt w:val="bullet"/>
+      <w:lvlText w:val=""/>
+      <w:lvlJc w:val="left"/>
+      <w:pPr>
+        <w:tabs>
+          <w:tab w:val="num" w:pos="720"/>
+        </w:tabs>
+        <w:ind w:left="720" w:hanging="360"/>
+      </w:pPr>
+      <w:rPr>
+        <w:rFonts w:ascii="Symbol" w:hAnsi="Symbol" w:hint="default"/>
+        <w:sz w:val="20"/>
+      </w:rPr>
+    </w:lvl>
+    <w:lvl w:ilvl="1" w:tentative="1">
+      <w:start w:val="1"/>
+      <w:numFmt w:val="bullet"/>
+      <w:lvlText w:val="o"/>
+      <w:lvlJc w:val="left"/>
+      <w:pPr>
+        <w:tabs>
+          <w:tab w:val="num" w:pos="1440"/>
+        </w:tabs>
+        <w:ind w:left="1440" w:hanging="360"/>
+      </w:pPr>
+      <w:rPr>
+        <w:rFonts w:ascii="Courier New" w:hAnsi="Courier New" w:hint="default"/>
+        <w:sz w:val="20"/>
+      </w:rPr>
+    </w:lvl>
+    <w:lvl w:ilvl="2" w:tentative="1">
+      <w:start w:val="1"/>
+      <w:numFmt w:val="bullet"/>
+      <w:lvlText w:val=""/>
+      <w:lvlJc w:val="left"/>
+      <w:pPr>
+        <w:tabs>
+          <w:tab w:val="num" w:pos="2160"/>
+        </w:tabs>
+        <w:ind w:left="2160" w:hanging="360"/>
+      </w:pPr>
+      <w:rPr>
+        <w:rFonts w:ascii="Wingdings" w:hAnsi="Wingdings" w:hint="default"/>
+        <w:sz w:val="20"/>
+      </w:rPr>
+    </w:lvl>
+    <w:lvl w:ilvl="3" w:tentative="1">
+      <w:start w:val="1"/>
+      <w:numFmt w:val="bullet"/>
+      <w:lvlText w:val=""/>
+      <w:lvlJc w:val="left"/>
+      <w:pPr>
+        <w:tabs>
+          <w:tab w:val="num" w:pos="2880"/>
+        </w:tabs>
+        <w:ind w:left="2880" w:hanging="360"/>
+      </w:pPr>
+      <w:rPr>
+        <w:rFonts w:ascii="Wingdings" w:hAnsi="Wingdings" w:hint="default"/>
+        <w:sz w:val="20"/>
+      </w:rPr>
+    </w:lvl>
+    <w:lvl w:ilvl="4" w:tentative="1">
+      <w:start w:val="1"/>
+      <w:numFmt w:val="bullet"/>
+      <w:lvlText w:val=""/>
+      <w:lvlJc w:val="left"/>
+      <w:pPr>
+        <w:tabs>
+          <w:tab w:val="num" w:pos="3600"/>
+        </w:tabs>
+        <w:ind w:left="3600" w:hanging="360"/>
+      </w:pPr>
+      <w:rPr>
+        <w:rFonts w:ascii="Wingdings" w:hAnsi="Wingdings" w:hint="default"/>
+        <w:sz w:val="20"/>
+      </w:rPr>
+    </w:lvl>
+    <w:lvl w:ilvl="5" w:tentative="1">
+      <w:start w:val="1"/>
+      <w:numFmt w:val="bullet"/>
+      <w:lvlText w:val=""/>
+      <w:lvlJc w:val="left"/>
+      <w:pPr>
+        <w:tabs>
+          <w:tab w:val="num" w:pos="4320"/>
+        </w:tabs>
+        <w:ind w:left="4320" w:hanging="360"/>
+      </w:pPr>
+      <w:rPr>
+        <w:rFonts w:ascii="Wingdings" w:hAnsi="Wingdings" w:hint="default"/>
+        <w:sz w:val="20"/>
+      </w:rPr>
+    </w:lvl>
+    <w:lvl w:ilvl="6" w:tentative="1">
+      <w:start w:val="1"/>
+      <w:numFmt w:val="bullet"/>
+      <w:lvlText w:val=""/>
+      <w:lvlJc w:val="left"/>
+      <w:pPr>
+        <w:tabs>
+          <w:tab w:val="num" w:pos="5040"/>
+        </w:tabs>
+        <w:ind w:left="5040" w:hanging="360"/>
+      </w:pPr>
+      <w:rPr>
+        <w:rFonts w:ascii="Wingdings" w:hAnsi="Wingdings" w:hint="default"/>
+        <w:sz w:val="20"/>
+      </w:rPr>
+    </w:lvl>
+    <w:lvl w:ilvl="7" w:tentative="1">
+      <w:start w:val="1"/>
+      <w:numFmt w:val="bullet"/>
+      <w:lvlText w:val=""/>
+      <w:lvlJc w:val="left"/>
+      <w:pPr>
+        <w:tabs>
+          <w:tab w:val="num" w:pos="5760"/>
+        </w:tabs>
+        <w:ind w:left="5760" w:hanging="360"/>
+      </w:pPr>
+      <w:rPr>
+        <w:rFonts w:ascii="Wingdings" w:hAnsi="Wingdings" w:hint="default"/>
+        <w:sz w:val="20"/>
+      </w:rPr>
+    </w:lvl>
+    <w:lvl w:ilvl="8" w:tentative="1">
+      <w:start w:val="1"/>
+      <w:numFmt w:val="bullet"/>
+      <w:lvlText w:val=""/>
+      <w:lvlJc w:val="left"/>
+      <w:pPr>
+        <w:tabs>
+          <w:tab w:val="num" w:pos="6480"/>
+        </w:tabs>
+        <w:ind w:left="6480" w:hanging="360"/>
+      </w:pPr>
+      <w:rPr>
+        <w:rFonts w:ascii="Wingdings" w:hAnsi="Wingdings" w:hint="default"/>
+        <w:sz w:val="20"/>
+      </w:rPr>
+    </w:lvl>
+  </w:abstractNum>
+  <w:abstractNum w:abstractNumId="5" w15:restartNumberingAfterBreak="0">
+    <w:nsid w:val="2183568F"/>
+    <w:multiLevelType w:val="multilevel"/>
+    <w:tmpl w:val="EF16D75A"/>
+    <w:lvl w:ilvl="0">
+      <w:start w:val="1"/>
+      <w:numFmt w:val="decimal"/>
+      <w:lvlText w:val="%1."/>
+      <w:lvlJc w:val="left"/>
+      <w:pPr>
+        <w:tabs>
+          <w:tab w:val="num" w:pos="720"/>
+        </w:tabs>
+        <w:ind w:left="720" w:hanging="360"/>
+      </w:pPr>
+    </w:lvl>
+    <w:lvl w:ilvl="1" w:tentative="1">
+      <w:start w:val="1"/>
+      <w:numFmt w:val="decimal"/>
+      <w:lvlText w:val="%2."/>
+      <w:lvlJc w:val="left"/>
+      <w:pPr>
+        <w:tabs>
+          <w:tab w:val="num" w:pos="1440"/>
+        </w:tabs>
+        <w:ind w:left="1440" w:hanging="360"/>
+      </w:pPr>
+    </w:lvl>
+    <w:lvl w:ilvl="2" w:tentative="1">
+      <w:start w:val="1"/>
+      <w:numFmt w:val="decimal"/>
+      <w:lvlText w:val="%3."/>
+      <w:lvlJc w:val="left"/>
+      <w:pPr>
+        <w:tabs>
+          <w:tab w:val="num" w:pos="2160"/>
+        </w:tabs>
+        <w:ind w:left="2160" w:hanging="360"/>
+      </w:pPr>
+    </w:lvl>
+    <w:lvl w:ilvl="3" w:tentative="1">
+      <w:start w:val="1"/>
+      <w:numFmt w:val="decimal"/>
+      <w:lvlText w:val="%4."/>
+      <w:lvlJc w:val="left"/>
+      <w:pPr>
+        <w:tabs>
+          <w:tab w:val="num" w:pos="2880"/>
+        </w:tabs>
+        <w:ind w:left="2880" w:hanging="360"/>
+      </w:pPr>
+    </w:lvl>
+    <w:lvl w:ilvl="4" w:tentative="1">
+      <w:start w:val="1"/>
+      <w:numFmt w:val="decimal"/>
+      <w:lvlText w:val="%5."/>
+      <w:lvlJc w:val="left"/>
+      <w:pPr>
+        <w:tabs>
+          <w:tab w:val="num" w:pos="3600"/>
+        </w:tabs>
+        <w:ind w:left="3600" w:hanging="360"/>
+      </w:pPr>
+    </w:lvl>
+    <w:lvl w:ilvl="5" w:tentative="1">
+      <w:start w:val="1"/>
+      <w:numFmt w:val="decimal"/>
+      <w:lvlText w:val="%6."/>
+      <w:lvlJc w:val="left"/>
+      <w:pPr>
+        <w:tabs>
+          <w:tab w:val="num" w:pos="4320"/>
+        </w:tabs>
+        <w:ind w:left="4320" w:hanging="360"/>
+      </w:pPr>
+    </w:lvl>
+    <w:lvl w:ilvl="6" w:tentative="1">
+      <w:start w:val="1"/>
+      <w:numFmt w:val="decimal"/>
+      <w:lvlText w:val="%7."/>
+      <w:lvlJc w:val="left"/>
+      <w:pPr>
+        <w:tabs>
+          <w:tab w:val="num" w:pos="5040"/>
+        </w:tabs>
+        <w:ind w:left="5040" w:hanging="360"/>
+      </w:pPr>
+    </w:lvl>
+    <w:lvl w:ilvl="7" w:tentative="1">
+      <w:start w:val="1"/>
+      <w:numFmt w:val="decimal"/>
+      <w:lvlText w:val="%8."/>
+      <w:lvlJc w:val="left"/>
+      <w:pPr>
+        <w:tabs>
+          <w:tab w:val="num" w:pos="5760"/>
+        </w:tabs>
+        <w:ind w:left="5760" w:hanging="360"/>
+      </w:pPr>
+    </w:lvl>
+    <w:lvl w:ilvl="8" w:tentative="1">
+      <w:start w:val="1"/>
+      <w:numFmt w:val="decimal"/>
+      <w:lvlText w:val="%9."/>
+      <w:lvlJc w:val="left"/>
+      <w:pPr>
+        <w:tabs>
+          <w:tab w:val="num" w:pos="6480"/>
+        </w:tabs>
+        <w:ind w:left="6480" w:hanging="360"/>
+      </w:pPr>
+    </w:lvl>
+  </w:abstractNum>
+  <w:abstractNum w:abstractNumId="6" w15:restartNumberingAfterBreak="0">
+    <w:nsid w:val="3AA21922"/>
+    <w:multiLevelType w:val="multilevel"/>
+    <w:tmpl w:val="A4C2127A"/>
+    <w:lvl w:ilvl="0">
+      <w:start w:val="1"/>
+      <w:numFmt w:val="bullet"/>
+      <w:lvlText w:val=""/>
+      <w:lvlJc w:val="left"/>
+      <w:pPr>
+        <w:tabs>
+          <w:tab w:val="num" w:pos="720"/>
+        </w:tabs>
+        <w:ind w:left="720" w:hanging="360"/>
+      </w:pPr>
+      <w:rPr>
+        <w:rFonts w:ascii="Symbol" w:hAnsi="Symbol" w:hint="default"/>
+        <w:sz w:val="20"/>
+      </w:rPr>
+    </w:lvl>
+    <w:lvl w:ilvl="1" w:tentative="1">
+      <w:start w:val="1"/>
+      <w:numFmt w:val="bullet"/>
+      <w:lvlText w:val="o"/>
+      <w:lvlJc w:val="left"/>
+      <w:pPr>
+        <w:tabs>
+          <w:tab w:val="num" w:pos="1440"/>
+        </w:tabs>
+        <w:ind w:left="1440" w:hanging="360"/>
+      </w:pPr>
+      <w:rPr>
+        <w:rFonts w:ascii="Courier New" w:hAnsi="Courier New" w:hint="default"/>
+        <w:sz w:val="20"/>
+      </w:rPr>
+    </w:lvl>
+    <w:lvl w:ilvl="2" w:tentative="1">
+      <w:start w:val="1"/>
+      <w:numFmt w:val="bullet"/>
+      <w:lvlText w:val=""/>
+      <w:lvlJc w:val="left"/>
+      <w:pPr>
+        <w:tabs>
+          <w:tab w:val="num" w:pos="2160"/>
+        </w:tabs>
+        <w:ind w:left="2160" w:hanging="360"/>
+      </w:pPr>
+      <w:rPr>
+        <w:rFonts w:ascii="Wingdings" w:hAnsi="Wingdings" w:hint="default"/>
+        <w:sz w:val="20"/>
+      </w:rPr>
+    </w:lvl>
+    <w:lvl w:ilvl="3" w:tentative="1">
+      <w:start w:val="1"/>
+      <w:numFmt w:val="bullet"/>
+      <w:lvlText w:val=""/>
+      <w:lvlJc w:val="left"/>
+      <w:pPr>
+        <w:tabs>
+          <w:tab w:val="num" w:pos="2880"/>
+        </w:tabs>
+        <w:ind w:left="2880" w:hanging="360"/>
+      </w:pPr>
+      <w:rPr>
+        <w:rFonts w:ascii="Wingdings" w:hAnsi="Wingdings" w:hint="default"/>
+        <w:sz w:val="20"/>
+      </w:rPr>
+    </w:lvl>
+    <w:lvl w:ilvl="4" w:tentative="1">
+      <w:start w:val="1"/>
+      <w:numFmt w:val="bullet"/>
+      <w:lvlText w:val=""/>
+      <w:lvlJc w:val="left"/>
+      <w:pPr>
+        <w:tabs>
+          <w:tab w:val="num" w:pos="3600"/>
+        </w:tabs>
+        <w:ind w:left="3600" w:hanging="360"/>
+      </w:pPr>
+      <w:rPr>
+        <w:rFonts w:ascii="Wingdings" w:hAnsi="Wingdings" w:hint="default"/>
+        <w:sz w:val="20"/>
+      </w:rPr>
+    </w:lvl>
+    <w:lvl w:ilvl="5" w:tentative="1">
+      <w:start w:val="1"/>
+      <w:numFmt w:val="bullet"/>
+      <w:lvlText w:val=""/>
+      <w:lvlJc w:val="left"/>
+      <w:pPr>
+        <w:tabs>
+          <w:tab w:val="num" w:pos="4320"/>
+        </w:tabs>
+        <w:ind w:left="4320" w:hanging="360"/>
+      </w:pPr>
+      <w:rPr>
+        <w:rFonts w:ascii="Wingdings" w:hAnsi="Wingdings" w:hint="default"/>
+        <w:sz w:val="20"/>
+      </w:rPr>
+    </w:lvl>
+    <w:lvl w:ilvl="6" w:tentative="1">
+      <w:start w:val="1"/>
+      <w:numFmt w:val="bullet"/>
+      <w:lvlText w:val=""/>
+      <w:lvlJc w:val="left"/>
+      <w:pPr>
+        <w:tabs>
+          <w:tab w:val="num" w:pos="5040"/>
+        </w:tabs>
+        <w:ind w:left="5040" w:hanging="360"/>
+      </w:pPr>
+      <w:rPr>
+        <w:rFonts w:ascii="Wingdings" w:hAnsi="Wingdings" w:hint="default"/>
+        <w:sz w:val="20"/>
+      </w:rPr>
+    </w:lvl>
+    <w:lvl w:ilvl="7" w:tentative="1">
+      <w:start w:val="1"/>
+      <w:numFmt w:val="bullet"/>
+      <w:lvlText w:val=""/>
+      <w:lvlJc w:val="left"/>
+      <w:pPr>
+        <w:tabs>
+          <w:tab w:val="num" w:pos="5760"/>
+        </w:tabs>
+        <w:ind w:left="5760" w:hanging="360"/>
+      </w:pPr>
+      <w:rPr>
+        <w:rFonts w:ascii="Wingdings" w:hAnsi="Wingdings" w:hint="default"/>
+        <w:sz w:val="20"/>
+      </w:rPr>
+    </w:lvl>
+    <w:lvl w:ilvl="8" w:tentative="1">
+      <w:start w:val="1"/>
+      <w:numFmt w:val="bullet"/>
+      <w:lvlText w:val=""/>
+      <w:lvlJc w:val="left"/>
+      <w:pPr>
+        <w:tabs>
+          <w:tab w:val="num" w:pos="6480"/>
+        </w:tabs>
+        <w:ind w:left="6480" w:hanging="360"/>
+      </w:pPr>
+      <w:rPr>
+        <w:rFonts w:ascii="Wingdings" w:hAnsi="Wingdings" w:hint="default"/>
+        <w:sz w:val="20"/>
+      </w:rPr>
+    </w:lvl>
+  </w:abstractNum>
+  <w:abstractNum w:abstractNumId="7" w15:restartNumberingAfterBreak="0">
+    <w:nsid w:val="4AB255B2"/>
+    <w:multiLevelType w:val="multilevel"/>
+    <w:tmpl w:val="A776EBBC"/>
+    <w:lvl w:ilvl="0">
+      <w:start w:val="1"/>
+      <w:numFmt w:val="decimal"/>
+      <w:lvlText w:val="%1."/>
+      <w:lvlJc w:val="left"/>
+      <w:pPr>
+        <w:tabs>
+          <w:tab w:val="num" w:pos="720"/>
+        </w:tabs>
+        <w:ind w:left="720" w:hanging="360"/>
+      </w:pPr>
+    </w:lvl>
+    <w:lvl w:ilvl="1" w:tentative="1">
+      <w:start w:val="1"/>
+      <w:numFmt w:val="decimal"/>
+      <w:lvlText w:val="%2."/>
+      <w:lvlJc w:val="left"/>
+      <w:pPr>
+        <w:tabs>
+          <w:tab w:val="num" w:pos="1440"/>
+        </w:tabs>
+        <w:ind w:left="1440" w:hanging="360"/>
+      </w:pPr>
+    </w:lvl>
+    <w:lvl w:ilvl="2" w:tentative="1">
+      <w:start w:val="1"/>
+      <w:numFmt w:val="decimal"/>
+      <w:lvlText w:val="%3."/>
+      <w:lvlJc w:val="left"/>
+      <w:pPr>
+        <w:tabs>
+          <w:tab w:val="num" w:pos="2160"/>
+        </w:tabs>
+        <w:ind w:left="2160" w:hanging="360"/>
+      </w:pPr>
+    </w:lvl>
+    <w:lvl w:ilvl="3" w:tentative="1">
+      <w:start w:val="1"/>
+      <w:numFmt w:val="decimal"/>
+      <w:lvlText w:val="%4."/>
+      <w:lvlJc w:val="left"/>
+      <w:pPr>
+        <w:tabs>
+          <w:tab w:val="num" w:pos="2880"/>
+        </w:tabs>
+        <w:ind w:left="2880" w:hanging="360"/>
+      </w:pPr>
+    </w:lvl>
+    <w:lvl w:ilvl="4" w:tentative="1">
+      <w:start w:val="1"/>
+      <w:numFmt w:val="decimal"/>
+      <w:lvlText w:val="%5."/>
+      <w:lvlJc w:val="left"/>
+      <w:pPr>
+        <w:tabs>
+          <w:tab w:val="num" w:pos="3600"/>
+        </w:tabs>
+        <w:ind w:left="3600" w:hanging="360"/>
+      </w:pPr>
+    </w:lvl>
+    <w:lvl w:ilvl="5" w:tentative="1">
+      <w:start w:val="1"/>
+      <w:numFmt w:val="decimal"/>
+      <w:lvlText w:val="%6."/>
+      <w:lvlJc w:val="left"/>
+      <w:pPr>
+        <w:tabs>
+          <w:tab w:val="num" w:pos="4320"/>
+        </w:tabs>
+        <w:ind w:left="4320" w:hanging="360"/>
+      </w:pPr>
+    </w:lvl>
+    <w:lvl w:ilvl="6" w:tentative="1">
+      <w:start w:val="1"/>
+      <w:numFmt w:val="decimal"/>
+      <w:lvlText w:val="%7."/>
+      <w:lvlJc w:val="left"/>
+      <w:pPr>
+        <w:tabs>
+          <w:tab w:val="num" w:pos="5040"/>
+        </w:tabs>
+        <w:ind w:left="5040" w:hanging="360"/>
+      </w:pPr>
+    </w:lvl>
+    <w:lvl w:ilvl="7" w:tentative="1">
+      <w:start w:val="1"/>
+      <w:numFmt w:val="decimal"/>
+      <w:lvlText w:val="%8."/>
+      <w:lvlJc w:val="left"/>
+      <w:pPr>
+        <w:tabs>
+          <w:tab w:val="num" w:pos="5760"/>
+        </w:tabs>
+        <w:ind w:left="5760" w:hanging="360"/>
+      </w:pPr>
+    </w:lvl>
+    <w:lvl w:ilvl="8" w:tentative="1">
+      <w:start w:val="1"/>
+      <w:numFmt w:val="decimal"/>
+      <w:lvlText w:val="%9."/>
+      <w:lvlJc w:val="left"/>
+      <w:pPr>
+        <w:tabs>
+          <w:tab w:val="num" w:pos="6480"/>
+        </w:tabs>
+        <w:ind w:left="6480" w:hanging="360"/>
+      </w:pPr>
+    </w:lvl>
+  </w:abstractNum>
+  <w:abstractNum w:abstractNumId="8" w15:restartNumberingAfterBreak="0">
+    <w:nsid w:val="549649E1"/>
+    <w:multiLevelType w:val="multilevel"/>
+    <w:tmpl w:val="02385758"/>
+    <w:lvl w:ilvl="0">
+      <w:start w:val="1"/>
+      <w:numFmt w:val="decimal"/>
+      <w:lvlText w:val="%1."/>
+      <w:lvlJc w:val="left"/>
+      <w:pPr>
+        <w:tabs>
+          <w:tab w:val="num" w:pos="720"/>
+        </w:tabs>
+        <w:ind w:left="720" w:hanging="360"/>
+      </w:pPr>
+    </w:lvl>
+    <w:lvl w:ilvl="1" w:tentative="1">
+      <w:start w:val="1"/>
+      <w:numFmt w:val="decimal"/>
+      <w:lvlText w:val="%2."/>
+      <w:lvlJc w:val="left"/>
+      <w:pPr>
+        <w:tabs>
+          <w:tab w:val="num" w:pos="1440"/>
+        </w:tabs>
+        <w:ind w:left="1440" w:hanging="360"/>
+      </w:pPr>
+    </w:lvl>
+    <w:lvl w:ilvl="2" w:tentative="1">
+      <w:start w:val="1"/>
+      <w:numFmt w:val="decimal"/>
+      <w:lvlText w:val="%3."/>
+      <w:lvlJc w:val="left"/>
+      <w:pPr>
+        <w:tabs>
+          <w:tab w:val="num" w:pos="2160"/>
+        </w:tabs>
+        <w:ind w:left="2160" w:hanging="360"/>
+      </w:pPr>
+    </w:lvl>
+    <w:lvl w:ilvl="3" w:tentative="1">
+      <w:start w:val="1"/>
+      <w:numFmt w:val="decimal"/>
+      <w:lvlText w:val="%4."/>
+      <w:lvlJc w:val="left"/>
+      <w:pPr>
+        <w:tabs>
+          <w:tab w:val="num" w:pos="2880"/>
+        </w:tabs>
+        <w:ind w:left="2880" w:hanging="360"/>
+      </w:pPr>
+    </w:lvl>
+    <w:lvl w:ilvl="4" w:tentative="1">
+      <w:start w:val="1"/>
+      <w:numFmt w:val="decimal"/>
+      <w:lvlText w:val="%5."/>
+      <w:lvlJc w:val="left"/>
+      <w:pPr>
+        <w:tabs>
+          <w:tab w:val="num" w:pos="3600"/>
+        </w:tabs>
+        <w:ind w:left="3600" w:hanging="360"/>
+      </w:pPr>
+    </w:lvl>
+    <w:lvl w:ilvl="5" w:tentative="1">
+      <w:start w:val="1"/>
+      <w:numFmt w:val="decimal"/>
+      <w:lvlText w:val="%6."/>
+      <w:lvlJc w:val="left"/>
+      <w:pPr>
+        <w:tabs>
+          <w:tab w:val="num" w:pos="4320"/>
+        </w:tabs>
+        <w:ind w:left="4320" w:hanging="360"/>
+      </w:pPr>
+    </w:lvl>
+    <w:lvl w:ilvl="6" w:tentative="1">
+      <w:start w:val="1"/>
+      <w:numFmt w:val="decimal"/>
+      <w:lvlText w:val="%7."/>
+      <w:lvlJc w:val="left"/>
+      <w:pPr>
+        <w:tabs>
+          <w:tab w:val="num" w:pos="5040"/>
+        </w:tabs>
+        <w:ind w:left="5040" w:hanging="360"/>
+      </w:pPr>
+    </w:lvl>
+    <w:lvl w:ilvl="7" w:tentative="1">
+      <w:start w:val="1"/>
+      <w:numFmt w:val="decimal"/>
+      <w:lvlText w:val="%8."/>
+      <w:lvlJc w:val="left"/>
+      <w:pPr>
+        <w:tabs>
+          <w:tab w:val="num" w:pos="5760"/>
+        </w:tabs>
+        <w:ind w:left="5760" w:hanging="360"/>
+      </w:pPr>
+    </w:lvl>
+    <w:lvl w:ilvl="8" w:tentative="1">
+      <w:start w:val="1"/>
+      <w:numFmt w:val="decimal"/>
+      <w:lvlText w:val="%9."/>
+      <w:lvlJc w:val="left"/>
+      <w:pPr>
+        <w:tabs>
+          <w:tab w:val="num" w:pos="6480"/>
+        </w:tabs>
+        <w:ind w:left="6480" w:hanging="360"/>
+      </w:pPr>
+    </w:lvl>
+  </w:abstractNum>
+  <w:abstractNum w:abstractNumId="9" w15:restartNumberingAfterBreak="0">
+    <w:nsid w:val="56F35F79"/>
+    <w:multiLevelType w:val="multilevel"/>
+    <w:tmpl w:val="BDB20C92"/>
+    <w:lvl w:ilvl="0">
+      <w:start w:val="1"/>
+      <w:numFmt w:val="bullet"/>
+      <w:lvlText w:val=""/>
+      <w:lvlJc w:val="left"/>
+      <w:pPr>
+        <w:tabs>
+          <w:tab w:val="num" w:pos="720"/>
+        </w:tabs>
+        <w:ind w:left="720" w:hanging="360"/>
+      </w:pPr>
+      <w:rPr>
+        <w:rFonts w:ascii="Symbol" w:hAnsi="Symbol" w:hint="default"/>
+        <w:sz w:val="20"/>
+      </w:rPr>
+    </w:lvl>
+    <w:lvl w:ilvl="1" w:tentative="1">
+      <w:start w:val="1"/>
+      <w:numFmt w:val="bullet"/>
+      <w:lvlText w:val="o"/>
+      <w:lvlJc w:val="left"/>
+      <w:pPr>
+        <w:tabs>
+          <w:tab w:val="num" w:pos="1440"/>
+        </w:tabs>
+        <w:ind w:left="1440" w:hanging="360"/>
+      </w:pPr>
+      <w:rPr>
+        <w:rFonts w:ascii="Courier New" w:hAnsi="Courier New" w:hint="default"/>
+        <w:sz w:val="20"/>
+      </w:rPr>
+    </w:lvl>
+    <w:lvl w:ilvl="2" w:tentative="1">
+      <w:start w:val="1"/>
+      <w:numFmt w:val="bullet"/>
+      <w:lvlText w:val=""/>
+      <w:lvlJc w:val="left"/>
+      <w:pPr>
+        <w:tabs>
+          <w:tab w:val="num" w:pos="2160"/>
+        </w:tabs>
+        <w:ind w:left="2160" w:hanging="360"/>
+      </w:pPr>
+      <w:rPr>
+        <w:rFonts w:ascii="Wingdings" w:hAnsi="Wingdings" w:hint="default"/>
+        <w:sz w:val="20"/>
+      </w:rPr>
+    </w:lvl>
+    <w:lvl w:ilvl="3" w:tentative="1">
+      <w:start w:val="1"/>
+      <w:numFmt w:val="bullet"/>
+      <w:lvlText w:val=""/>
+      <w:lvlJc w:val="left"/>
+      <w:pPr>
+        <w:tabs>
+          <w:tab w:val="num" w:pos="2880"/>
+        </w:tabs>
+        <w:ind w:left="2880" w:hanging="360"/>
+      </w:pPr>
+      <w:rPr>
+        <w:rFonts w:ascii="Wingdings" w:hAnsi="Wingdings" w:hint="default"/>
+        <w:sz w:val="20"/>
+      </w:rPr>
+    </w:lvl>
+    <w:lvl w:ilvl="4" w:tentative="1">
+      <w:start w:val="1"/>
+      <w:numFmt w:val="bullet"/>
+      <w:lvlText w:val=""/>
+      <w:lvlJc w:val="left"/>
+      <w:pPr>
+        <w:tabs>
+          <w:tab w:val="num" w:pos="3600"/>
+        </w:tabs>
+        <w:ind w:left="3600" w:hanging="360"/>
+      </w:pPr>
+      <w:rPr>
+        <w:rFonts w:ascii="Wingdings" w:hAnsi="Wingdings" w:hint="default"/>
+        <w:sz w:val="20"/>
+      </w:rPr>
+    </w:lvl>
+    <w:lvl w:ilvl="5" w:tentative="1">
+      <w:start w:val="1"/>
+      <w:numFmt w:val="bullet"/>
+      <w:lvlText w:val=""/>
+      <w:lvlJc w:val="left"/>
+      <w:pPr>
+        <w:tabs>
+          <w:tab w:val="num" w:pos="4320"/>
+        </w:tabs>
+        <w:ind w:left="4320" w:hanging="360"/>
+      </w:pPr>
+      <w:rPr>
+        <w:rFonts w:ascii="Wingdings" w:hAnsi="Wingdings" w:hint="default"/>
+        <w:sz w:val="20"/>
+      </w:rPr>
+    </w:lvl>
+    <w:lvl w:ilvl="6" w:tentative="1">
+      <w:start w:val="1"/>
+      <w:numFmt w:val="bullet"/>
+      <w:lvlText w:val=""/>
+      <w:lvlJc w:val="left"/>
+      <w:pPr>
+        <w:tabs>
+          <w:tab w:val="num" w:pos="5040"/>
+        </w:tabs>
+        <w:ind w:left="5040" w:hanging="360"/>
+      </w:pPr>
+      <w:rPr>
+        <w:rFonts w:ascii="Wingdings" w:hAnsi="Wingdings" w:hint="default"/>
+        <w:sz w:val="20"/>
+      </w:rPr>
+    </w:lvl>
+    <w:lvl w:ilvl="7" w:tentative="1">
+      <w:start w:val="1"/>
+      <w:numFmt w:val="bullet"/>
+      <w:lvlText w:val=""/>
+      <w:lvlJc w:val="left"/>
+      <w:pPr>
+        <w:tabs>
+          <w:tab w:val="num" w:pos="5760"/>
+        </w:tabs>
+        <w:ind w:left="5760" w:hanging="360"/>
+      </w:pPr>
+      <w:rPr>
+        <w:rFonts w:ascii="Wingdings" w:hAnsi="Wingdings" w:hint="default"/>
+        <w:sz w:val="20"/>
+      </w:rPr>
+    </w:lvl>
+    <w:lvl w:ilvl="8" w:tentative="1">
+      <w:start w:val="1"/>
+      <w:numFmt w:val="bullet"/>
+      <w:lvlText w:val=""/>
+      <w:lvlJc w:val="left"/>
+      <w:pPr>
+        <w:tabs>
+          <w:tab w:val="num" w:pos="6480"/>
+        </w:tabs>
+        <w:ind w:left="6480" w:hanging="360"/>
+      </w:pPr>
+      <w:rPr>
+        <w:rFonts w:ascii="Wingdings" w:hAnsi="Wingdings" w:hint="default"/>
+        <w:sz w:val="20"/>
+      </w:rPr>
+    </w:lvl>
+  </w:abstractNum>
+  <w:abstractNum w:abstractNumId="10" w15:restartNumberingAfterBreak="0">
+    <w:nsid w:val="593213A5"/>
+    <w:multiLevelType w:val="multilevel"/>
+    <w:tmpl w:val="86A00824"/>
+    <w:lvl w:ilvl="0">
+      <w:start w:val="1"/>
+      <w:numFmt w:val="decimal"/>
+      <w:lvlText w:val="%1."/>
+      <w:lvlJc w:val="left"/>
+      <w:pPr>
+        <w:tabs>
+          <w:tab w:val="num" w:pos="720"/>
+        </w:tabs>
+        <w:ind w:left="720" w:hanging="360"/>
+      </w:pPr>
+    </w:lvl>
+    <w:lvl w:ilvl="1" w:tentative="1">
+      <w:start w:val="1"/>
+      <w:numFmt w:val="decimal"/>
+      <w:lvlText w:val="%2."/>
+      <w:lvlJc w:val="left"/>
+      <w:pPr>
+        <w:tabs>
+          <w:tab w:val="num" w:pos="1440"/>
+        </w:tabs>
+        <w:ind w:left="1440" w:hanging="360"/>
+      </w:pPr>
+    </w:lvl>
+    <w:lvl w:ilvl="2" w:tentative="1">
+      <w:start w:val="1"/>
+      <w:numFmt w:val="decimal"/>
+      <w:lvlText w:val="%3."/>
+      <w:lvlJc w:val="left"/>
+      <w:pPr>
+        <w:tabs>
+          <w:tab w:val="num" w:pos="2160"/>
+        </w:tabs>
+        <w:ind w:left="2160" w:hanging="360"/>
+      </w:pPr>
+    </w:lvl>
+    <w:lvl w:ilvl="3" w:tentative="1">
+      <w:start w:val="1"/>
+      <w:numFmt w:val="decimal"/>
+      <w:lvlText w:val="%4."/>
+      <w:lvlJc w:val="left"/>
+      <w:pPr>
+        <w:tabs>
+          <w:tab w:val="num" w:pos="2880"/>
+        </w:tabs>
+        <w:ind w:left="2880" w:hanging="360"/>
+      </w:pPr>
+    </w:lvl>
+    <w:lvl w:ilvl="4" w:tentative="1">
+      <w:start w:val="1"/>
+      <w:numFmt w:val="decimal"/>
+      <w:lvlText w:val="%5."/>
+      <w:lvlJc w:val="left"/>
+      <w:pPr>
+        <w:tabs>
+          <w:tab w:val="num" w:pos="3600"/>
+        </w:tabs>
+        <w:ind w:left="3600" w:hanging="360"/>
+      </w:pPr>
+    </w:lvl>
+    <w:lvl w:ilvl="5" w:tentative="1">
+      <w:start w:val="1"/>
+      <w:numFmt w:val="decimal"/>
+      <w:lvlText w:val="%6."/>
+      <w:lvlJc w:val="left"/>
+      <w:pPr>
+        <w:tabs>
+          <w:tab w:val="num" w:pos="4320"/>
+        </w:tabs>
+        <w:ind w:left="4320" w:hanging="360"/>
+      </w:pPr>
+    </w:lvl>
+    <w:lvl w:ilvl="6" w:tentative="1">
+      <w:start w:val="1"/>
+      <w:numFmt w:val="decimal"/>
+      <w:lvlText w:val="%7."/>
+      <w:lvlJc w:val="left"/>
+      <w:pPr>
+        <w:tabs>
+          <w:tab w:val="num" w:pos="5040"/>
+        </w:tabs>
+        <w:ind w:left="5040" w:hanging="360"/>
+      </w:pPr>
+    </w:lvl>
+    <w:lvl w:ilvl="7" w:tentative="1">
+      <w:start w:val="1"/>
+      <w:numFmt w:val="decimal"/>
+      <w:lvlText w:val="%8."/>
+      <w:lvlJc w:val="left"/>
+      <w:pPr>
+        <w:tabs>
+          <w:tab w:val="num" w:pos="5760"/>
+        </w:tabs>
+        <w:ind w:left="5760" w:hanging="360"/>
+      </w:pPr>
+    </w:lvl>
+    <w:lvl w:ilvl="8" w:tentative="1">
+      <w:start w:val="1"/>
+      <w:numFmt w:val="decimal"/>
+      <w:lvlText w:val="%9."/>
+      <w:lvlJc w:val="left"/>
+      <w:pPr>
+        <w:tabs>
+          <w:tab w:val="num" w:pos="6480"/>
+        </w:tabs>
+        <w:ind w:left="6480" w:hanging="360"/>
+      </w:pPr>
+    </w:lvl>
+  </w:abstractNum>
+  <w:abstractNum w:abstractNumId="11" w15:restartNumberingAfterBreak="0">
+    <w:nsid w:val="5C8E078E"/>
+    <w:multiLevelType w:val="multilevel"/>
+    <w:tmpl w:val="032277BE"/>
+    <w:lvl w:ilvl="0">
+      <w:start w:val="1"/>
+      <w:numFmt w:val="bullet"/>
+      <w:lvlText w:val=""/>
+      <w:lvlJc w:val="left"/>
+      <w:pPr>
+        <w:tabs>
+          <w:tab w:val="num" w:pos="720"/>
+        </w:tabs>
+        <w:ind w:left="720" w:hanging="360"/>
+      </w:pPr>
+      <w:rPr>
+        <w:rFonts w:ascii="Symbol" w:hAnsi="Symbol" w:hint="default"/>
+        <w:sz w:val="20"/>
+      </w:rPr>
+    </w:lvl>
+    <w:lvl w:ilvl="1" w:tentative="1">
+      <w:start w:val="1"/>
+      <w:numFmt w:val="bullet"/>
+      <w:lvlText w:val="o"/>
+      <w:lvlJc w:val="left"/>
+      <w:pPr>
+        <w:tabs>
+          <w:tab w:val="num" w:pos="1440"/>
+        </w:tabs>
+        <w:ind w:left="1440" w:hanging="360"/>
+      </w:pPr>
+      <w:rPr>
+        <w:rFonts w:ascii="Courier New" w:hAnsi="Courier New" w:hint="default"/>
+        <w:sz w:val="20"/>
+      </w:rPr>
+    </w:lvl>
+    <w:lvl w:ilvl="2" w:tentative="1">
+      <w:start w:val="1"/>
+      <w:numFmt w:val="bullet"/>
+      <w:lvlText w:val=""/>
+      <w:lvlJc w:val="left"/>
+      <w:pPr>
+        <w:tabs>
+          <w:tab w:val="num" w:pos="2160"/>
+        </w:tabs>
+        <w:ind w:left="2160" w:hanging="360"/>
+      </w:pPr>
+      <w:rPr>
+        <w:rFonts w:ascii="Wingdings" w:hAnsi="Wingdings" w:hint="default"/>
+        <w:sz w:val="20"/>
+      </w:rPr>
+    </w:lvl>
+    <w:lvl w:ilvl="3" w:tentative="1">
+      <w:start w:val="1"/>
+      <w:numFmt w:val="bullet"/>
+      <w:lvlText w:val=""/>
+      <w:lvlJc w:val="left"/>
+      <w:pPr>
+        <w:tabs>
+          <w:tab w:val="num" w:pos="2880"/>
+        </w:tabs>
+        <w:ind w:left="2880" w:hanging="360"/>
+      </w:pPr>
+      <w:rPr>
+        <w:rFonts w:ascii="Wingdings" w:hAnsi="Wingdings" w:hint="default"/>
+        <w:sz w:val="20"/>
+      </w:rPr>
+    </w:lvl>
+    <w:lvl w:ilvl="4" w:tentative="1">
+      <w:start w:val="1"/>
+      <w:numFmt w:val="bullet"/>
+      <w:lvlText w:val=""/>
+      <w:lvlJc w:val="left"/>
+      <w:pPr>
+        <w:tabs>
+          <w:tab w:val="num" w:pos="3600"/>
+        </w:tabs>
+        <w:ind w:left="3600" w:hanging="360"/>
+      </w:pPr>
+      <w:rPr>
+        <w:rFonts w:ascii="Wingdings" w:hAnsi="Wingdings" w:hint="default"/>
+        <w:sz w:val="20"/>
+      </w:rPr>
+    </w:lvl>
+    <w:lvl w:ilvl="5" w:tentative="1">
+      <w:start w:val="1"/>
+      <w:numFmt w:val="bullet"/>
+      <w:lvlText w:val=""/>
+      <w:lvlJc w:val="left"/>
+      <w:pPr>
+        <w:tabs>
+          <w:tab w:val="num" w:pos="4320"/>
+        </w:tabs>
+        <w:ind w:left="4320" w:hanging="360"/>
+      </w:pPr>
+      <w:rPr>
+        <w:rFonts w:ascii="Wingdings" w:hAnsi="Wingdings" w:hint="default"/>
+        <w:sz w:val="20"/>
+      </w:rPr>
+    </w:lvl>
+    <w:lvl w:ilvl="6" w:tentative="1">
+      <w:start w:val="1"/>
+      <w:numFmt w:val="bullet"/>
+      <w:lvlText w:val=""/>
+      <w:lvlJc w:val="left"/>
+      <w:pPr>
+        <w:tabs>
+          <w:tab w:val="num" w:pos="5040"/>
+        </w:tabs>
+        <w:ind w:left="5040" w:hanging="360"/>
+      </w:pPr>
+      <w:rPr>
+        <w:rFonts w:ascii="Wingdings" w:hAnsi="Wingdings" w:hint="default"/>
+        <w:sz w:val="20"/>
+      </w:rPr>
+    </w:lvl>
+    <w:lvl w:ilvl="7" w:tentative="1">
+      <w:start w:val="1"/>
+      <w:numFmt w:val="bullet"/>
+      <w:lvlText w:val=""/>
+      <w:lvlJc w:val="left"/>
+      <w:pPr>
+        <w:tabs>
+          <w:tab w:val="num" w:pos="5760"/>
+        </w:tabs>
+        <w:ind w:left="5760" w:hanging="360"/>
+      </w:pPr>
+      <w:rPr>
+        <w:rFonts w:ascii="Wingdings" w:hAnsi="Wingdings" w:hint="default"/>
+        <w:sz w:val="20"/>
+      </w:rPr>
+    </w:lvl>
+    <w:lvl w:ilvl="8" w:tentative="1">
+      <w:start w:val="1"/>
+      <w:numFmt w:val="bullet"/>
+      <w:lvlText w:val=""/>
+      <w:lvlJc w:val="left"/>
+      <w:pPr>
+        <w:tabs>
+          <w:tab w:val="num" w:pos="6480"/>
+        </w:tabs>
+        <w:ind w:left="6480" w:hanging="360"/>
+      </w:pPr>
+      <w:rPr>
+        <w:rFonts w:ascii="Wingdings" w:hAnsi="Wingdings" w:hint="default"/>
+        <w:sz w:val="20"/>
+      </w:rPr>
+    </w:lvl>
+  </w:abstractNum>
+  <w:abstractNum w:abstractNumId="12" w15:restartNumberingAfterBreak="0">
+    <w:nsid w:val="5F022B30"/>
+    <w:multiLevelType w:val="multilevel"/>
+    <w:tmpl w:val="0B82FC9A"/>
+    <w:lvl w:ilvl="0">
+      <w:start w:val="1"/>
+      <w:numFmt w:val="bullet"/>
+      <w:lvlText w:val=""/>
+      <w:lvlJc w:val="left"/>
+      <w:pPr>
+        <w:tabs>
+          <w:tab w:val="num" w:pos="720"/>
+        </w:tabs>
+        <w:ind w:left="720" w:hanging="360"/>
+      </w:pPr>
+      <w:rPr>
+        <w:rFonts w:ascii="Symbol" w:hAnsi="Symbol" w:hint="default"/>
+        <w:sz w:val="20"/>
+      </w:rPr>
+    </w:lvl>
+    <w:lvl w:ilvl="1" w:tentative="1">
+      <w:start w:val="1"/>
+      <w:numFmt w:val="bullet"/>
+      <w:lvlText w:val="o"/>
+      <w:lvlJc w:val="left"/>
+      <w:pPr>
+        <w:tabs>
+          <w:tab w:val="num" w:pos="1440"/>
+        </w:tabs>
+        <w:ind w:left="1440" w:hanging="360"/>
+      </w:pPr>
+      <w:rPr>
+        <w:rFonts w:ascii="Courier New" w:hAnsi="Courier New" w:hint="default"/>
+        <w:sz w:val="20"/>
+      </w:rPr>
+    </w:lvl>
+    <w:lvl w:ilvl="2" w:tentative="1">
+      <w:start w:val="1"/>
+      <w:numFmt w:val="bullet"/>
+      <w:lvlText w:val=""/>
+      <w:lvlJc w:val="left"/>
+      <w:pPr>
+        <w:tabs>
+          <w:tab w:val="num" w:pos="2160"/>
+        </w:tabs>
+        <w:ind w:left="2160" w:hanging="360"/>
+      </w:pPr>
+      <w:rPr>
+        <w:rFonts w:ascii="Wingdings" w:hAnsi="Wingdings" w:hint="default"/>
+        <w:sz w:val="20"/>
+      </w:rPr>
+    </w:lvl>
+    <w:lvl w:ilvl="3" w:tentative="1">
+      <w:start w:val="1"/>
+      <w:numFmt w:val="bullet"/>
+      <w:lvlText w:val=""/>
+      <w:lvlJc w:val="left"/>
+      <w:pPr>
+        <w:tabs>
+          <w:tab w:val="num" w:pos="2880"/>
+        </w:tabs>
+        <w:ind w:left="2880" w:hanging="360"/>
+      </w:pPr>
+      <w:rPr>
+        <w:rFonts w:ascii="Wingdings" w:hAnsi="Wingdings" w:hint="default"/>
+        <w:sz w:val="20"/>
+      </w:rPr>
+    </w:lvl>
+    <w:lvl w:ilvl="4" w:tentative="1">
+      <w:start w:val="1"/>
+      <w:numFmt w:val="bullet"/>
+      <w:lvlText w:val=""/>
+      <w:lvlJc w:val="left"/>
+      <w:pPr>
+        <w:tabs>
+          <w:tab w:val="num" w:pos="3600"/>
+        </w:tabs>
+        <w:ind w:left="3600" w:hanging="360"/>
+      </w:pPr>
+      <w:rPr>
+        <w:rFonts w:ascii="Wingdings" w:hAnsi="Wingdings" w:hint="default"/>
+        <w:sz w:val="20"/>
+      </w:rPr>
+    </w:lvl>
+    <w:lvl w:ilvl="5" w:tentative="1">
+      <w:start w:val="1"/>
+      <w:numFmt w:val="bullet"/>
+      <w:lvlText w:val=""/>
+      <w:lvlJc w:val="left"/>
+      <w:pPr>
+        <w:tabs>
+          <w:tab w:val="num" w:pos="4320"/>
+        </w:tabs>
+        <w:ind w:left="4320" w:hanging="360"/>
+      </w:pPr>
+      <w:rPr>
+        <w:rFonts w:ascii="Wingdings" w:hAnsi="Wingdings" w:hint="default"/>
+        <w:sz w:val="20"/>
+      </w:rPr>
+    </w:lvl>
+    <w:lvl w:ilvl="6" w:tentative="1">
+      <w:start w:val="1"/>
+      <w:numFmt w:val="bullet"/>
+      <w:lvlText w:val=""/>
+      <w:lvlJc w:val="left"/>
+      <w:pPr>
+        <w:tabs>
+          <w:tab w:val="num" w:pos="5040"/>
+        </w:tabs>
+        <w:ind w:left="5040" w:hanging="360"/>
+      </w:pPr>
+      <w:rPr>
+        <w:rFonts w:ascii="Wingdings" w:hAnsi="Wingdings" w:hint="default"/>
+        <w:sz w:val="20"/>
+      </w:rPr>
+    </w:lvl>
+    <w:lvl w:ilvl="7" w:tentative="1">
+      <w:start w:val="1"/>
+      <w:numFmt w:val="bullet"/>
+      <w:lvlText w:val=""/>
+      <w:lvlJc w:val="left"/>
+      <w:pPr>
+        <w:tabs>
+          <w:tab w:val="num" w:pos="5760"/>
+        </w:tabs>
+        <w:ind w:left="5760" w:hanging="360"/>
+      </w:pPr>
+      <w:rPr>
+        <w:rFonts w:ascii="Wingdings" w:hAnsi="Wingdings" w:hint="default"/>
+        <w:sz w:val="20"/>
+      </w:rPr>
+    </w:lvl>
+    <w:lvl w:ilvl="8" w:tentative="1">
+      <w:start w:val="1"/>
+      <w:numFmt w:val="bullet"/>
+      <w:lvlText w:val=""/>
+      <w:lvlJc w:val="left"/>
+      <w:pPr>
+        <w:tabs>
+          <w:tab w:val="num" w:pos="6480"/>
+        </w:tabs>
+        <w:ind w:left="6480" w:hanging="360"/>
+      </w:pPr>
+      <w:rPr>
+        <w:rFonts w:ascii="Wingdings" w:hAnsi="Wingdings" w:hint="default"/>
+        <w:sz w:val="20"/>
+      </w:rPr>
+    </w:lvl>
+  </w:abstractNum>
+  <w:abstractNum w:abstractNumId="13" w15:restartNumberingAfterBreak="0">
+    <w:nsid w:val="65BC1992"/>
+    <w:multiLevelType w:val="multilevel"/>
+    <w:tmpl w:val="4614C70A"/>
+    <w:lvl w:ilvl="0">
+      <w:start w:val="1"/>
+      <w:numFmt w:val="bullet"/>
+      <w:lvlText w:val=""/>
+      <w:lvlJc w:val="left"/>
+      <w:pPr>
+        <w:tabs>
+          <w:tab w:val="num" w:pos="720"/>
+        </w:tabs>
+        <w:ind w:left="720" w:hanging="360"/>
+      </w:pPr>
+      <w:rPr>
+        <w:rFonts w:ascii="Symbol" w:hAnsi="Symbol" w:hint="default"/>
+        <w:sz w:val="20"/>
+      </w:rPr>
+    </w:lvl>
+    <w:lvl w:ilvl="1" w:tentative="1">
+      <w:start w:val="1"/>
+      <w:numFmt w:val="bullet"/>
+      <w:lvlText w:val="o"/>
+      <w:lvlJc w:val="left"/>
+      <w:pPr>
+        <w:tabs>
+          <w:tab w:val="num" w:pos="1440"/>
+        </w:tabs>
+        <w:ind w:left="1440" w:hanging="360"/>
+      </w:pPr>
+      <w:rPr>
+        <w:rFonts w:ascii="Courier New" w:hAnsi="Courier New" w:hint="default"/>
+        <w:sz w:val="20"/>
+      </w:rPr>
+    </w:lvl>
+    <w:lvl w:ilvl="2" w:tentative="1">
+      <w:start w:val="1"/>
+      <w:numFmt w:val="bullet"/>
+      <w:lvlText w:val=""/>
+      <w:lvlJc w:val="left"/>
+      <w:pPr>
+        <w:tabs>
+          <w:tab w:val="num" w:pos="2160"/>
+        </w:tabs>
+        <w:ind w:left="2160" w:hanging="360"/>
+      </w:pPr>
+      <w:rPr>
+        <w:rFonts w:ascii="Wingdings" w:hAnsi="Wingdings" w:hint="default"/>
+        <w:sz w:val="20"/>
+      </w:rPr>
+    </w:lvl>
+    <w:lvl w:ilvl="3" w:tentative="1">
+      <w:start w:val="1"/>
+      <w:numFmt w:val="bullet"/>
+      <w:lvlText w:val=""/>
+      <w:lvlJc w:val="left"/>
+      <w:pPr>
+        <w:tabs>
+          <w:tab w:val="num" w:pos="2880"/>
+        </w:tabs>
+        <w:ind w:left="2880" w:hanging="360"/>
+      </w:pPr>
+      <w:rPr>
+        <w:rFonts w:ascii="Wingdings" w:hAnsi="Wingdings" w:hint="default"/>
+        <w:sz w:val="20"/>
+      </w:rPr>
+    </w:lvl>
+    <w:lvl w:ilvl="4" w:tentative="1">
+      <w:start w:val="1"/>
+      <w:numFmt w:val="bullet"/>
+      <w:lvlText w:val=""/>
+      <w:lvlJc w:val="left"/>
+      <w:pPr>
+        <w:tabs>
+          <w:tab w:val="num" w:pos="3600"/>
+        </w:tabs>
+        <w:ind w:left="3600" w:hanging="360"/>
+      </w:pPr>
+      <w:rPr>
+        <w:rFonts w:ascii="Wingdings" w:hAnsi="Wingdings" w:hint="default"/>
+        <w:sz w:val="20"/>
+      </w:rPr>
+    </w:lvl>
+    <w:lvl w:ilvl="5" w:tentative="1">
+      <w:start w:val="1"/>
+      <w:numFmt w:val="bullet"/>
+      <w:lvlText w:val=""/>
+      <w:lvlJc w:val="left"/>
+      <w:pPr>
+        <w:tabs>
+          <w:tab w:val="num" w:pos="4320"/>
+        </w:tabs>
+        <w:ind w:left="4320" w:hanging="360"/>
+      </w:pPr>
+      <w:rPr>
+        <w:rFonts w:ascii="Wingdings" w:hAnsi="Wingdings" w:hint="default"/>
+        <w:sz w:val="20"/>
+      </w:rPr>
+    </w:lvl>
+    <w:lvl w:ilvl="6" w:tentative="1">
+      <w:start w:val="1"/>
+      <w:numFmt w:val="bullet"/>
+      <w:lvlText w:val=""/>
+      <w:lvlJc w:val="left"/>
+      <w:pPr>
+        <w:tabs>
+          <w:tab w:val="num" w:pos="5040"/>
+        </w:tabs>
+        <w:ind w:left="5040" w:hanging="360"/>
+      </w:pPr>
+      <w:rPr>
+        <w:rFonts w:ascii="Wingdings" w:hAnsi="Wingdings" w:hint="default"/>
+        <w:sz w:val="20"/>
+      </w:rPr>
+    </w:lvl>
+    <w:lvl w:ilvl="7" w:tentative="1">
+      <w:start w:val="1"/>
+      <w:numFmt w:val="bullet"/>
+      <w:lvlText w:val=""/>
+      <w:lvlJc w:val="left"/>
+      <w:pPr>
+        <w:tabs>
+          <w:tab w:val="num" w:pos="5760"/>
+        </w:tabs>
+        <w:ind w:left="5760" w:hanging="360"/>
+      </w:pPr>
+      <w:rPr>
+        <w:rFonts w:ascii="Wingdings" w:hAnsi="Wingdings" w:hint="default"/>
+        <w:sz w:val="20"/>
+      </w:rPr>
+    </w:lvl>
+    <w:lvl w:ilvl="8" w:tentative="1">
+      <w:start w:val="1"/>
+      <w:numFmt w:val="bullet"/>
+      <w:lvlText w:val=""/>
+      <w:lvlJc w:val="left"/>
+      <w:pPr>
+        <w:tabs>
+          <w:tab w:val="num" w:pos="6480"/>
+        </w:tabs>
+        <w:ind w:left="6480" w:hanging="360"/>
+      </w:pPr>
+      <w:rPr>
+        <w:rFonts w:ascii="Wingdings" w:hAnsi="Wingdings" w:hint="default"/>
+        <w:sz w:val="20"/>
+      </w:rPr>
+    </w:lvl>
+  </w:abstractNum>
+  <w:abstractNum w:abstractNumId="14" w15:restartNumberingAfterBreak="0">
+    <w:nsid w:val="681D7B69"/>
+    <w:multiLevelType w:val="multilevel"/>
+    <w:tmpl w:val="8EC2363C"/>
+    <w:lvl w:ilvl="0">
+      <w:start w:val="1"/>
+      <w:numFmt w:val="decimal"/>
+      <w:lvlText w:val="%1."/>
+      <w:lvlJc w:val="left"/>
+      <w:pPr>
+        <w:tabs>
+          <w:tab w:val="num" w:pos="720"/>
+        </w:tabs>
+        <w:ind w:left="720" w:hanging="360"/>
+      </w:pPr>
+    </w:lvl>
+    <w:lvl w:ilvl="1" w:tentative="1">
+      <w:start w:val="1"/>
+      <w:numFmt w:val="decimal"/>
+      <w:lvlText w:val="%2."/>
+      <w:lvlJc w:val="left"/>
+      <w:pPr>
+        <w:tabs>
+          <w:tab w:val="num" w:pos="1440"/>
+        </w:tabs>
+        <w:ind w:left="1440" w:hanging="360"/>
+      </w:pPr>
+    </w:lvl>
+    <w:lvl w:ilvl="2" w:tentative="1">
+      <w:start w:val="1"/>
+      <w:numFmt w:val="decimal"/>
+      <w:lvlText w:val="%3."/>
+      <w:lvlJc w:val="left"/>
+      <w:pPr>
+        <w:tabs>
+          <w:tab w:val="num" w:pos="2160"/>
+        </w:tabs>
+        <w:ind w:left="2160" w:hanging="360"/>
+      </w:pPr>
+    </w:lvl>
+    <w:lvl w:ilvl="3" w:tentative="1">
+      <w:start w:val="1"/>
+      <w:numFmt w:val="decimal"/>
+      <w:lvlText w:val="%4."/>
+      <w:lvlJc w:val="left"/>
+      <w:pPr>
+        <w:tabs>
+          <w:tab w:val="num" w:pos="2880"/>
+        </w:tabs>
+        <w:ind w:left="2880" w:hanging="360"/>
+      </w:pPr>
+    </w:lvl>
+    <w:lvl w:ilvl="4" w:tentative="1">
+      <w:start w:val="1"/>
+      <w:numFmt w:val="decimal"/>
+      <w:lvlText w:val="%5."/>
+      <w:lvlJc w:val="left"/>
+      <w:pPr>
+        <w:tabs>
+          <w:tab w:val="num" w:pos="3600"/>
+        </w:tabs>
+        <w:ind w:left="3600" w:hanging="360"/>
+      </w:pPr>
+    </w:lvl>
+    <w:lvl w:ilvl="5" w:tentative="1">
+      <w:start w:val="1"/>
+      <w:numFmt w:val="decimal"/>
+      <w:lvlText w:val="%6."/>
+      <w:lvlJc w:val="left"/>
+      <w:pPr>
+        <w:tabs>
+          <w:tab w:val="num" w:pos="4320"/>
+        </w:tabs>
+        <w:ind w:left="4320" w:hanging="360"/>
+      </w:pPr>
+    </w:lvl>
+    <w:lvl w:ilvl="6" w:tentative="1">
+      <w:start w:val="1"/>
+      <w:numFmt w:val="decimal"/>
+      <w:lvlText w:val="%7."/>
+      <w:lvlJc w:val="left"/>
+      <w:pPr>
+        <w:tabs>
+          <w:tab w:val="num" w:pos="5040"/>
+        </w:tabs>
+        <w:ind w:left="5040" w:hanging="360"/>
+      </w:pPr>
+    </w:lvl>
+    <w:lvl w:ilvl="7" w:tentative="1">
+      <w:start w:val="1"/>
+      <w:numFmt w:val="decimal"/>
+      <w:lvlText w:val="%8."/>
+      <w:lvlJc w:val="left"/>
+      <w:pPr>
+        <w:tabs>
+          <w:tab w:val="num" w:pos="5760"/>
+        </w:tabs>
+        <w:ind w:left="5760" w:hanging="360"/>
+      </w:pPr>
+    </w:lvl>
+    <w:lvl w:ilvl="8" w:tentative="1">
+      <w:start w:val="1"/>
+      <w:numFmt w:val="decimal"/>
+      <w:lvlText w:val="%9."/>
+      <w:lvlJc w:val="left"/>
+      <w:pPr>
+        <w:tabs>
+          <w:tab w:val="num" w:pos="6480"/>
+        </w:tabs>
+        <w:ind w:left="6480" w:hanging="360"/>
+      </w:pPr>
+    </w:lvl>
+  </w:abstractNum>
+  <w:abstractNum w:abstractNumId="15" w15:restartNumberingAfterBreak="0">
+    <w:nsid w:val="686D6A56"/>
+    <w:multiLevelType w:val="multilevel"/>
+    <w:tmpl w:val="45EE4934"/>
+    <w:lvl w:ilvl="0">
+      <w:start w:val="1"/>
+      <w:numFmt w:val="bullet"/>
+      <w:lvlText w:val=""/>
+      <w:lvlJc w:val="left"/>
+      <w:pPr>
+        <w:tabs>
+          <w:tab w:val="num" w:pos="720"/>
+        </w:tabs>
+        <w:ind w:left="720" w:hanging="360"/>
+      </w:pPr>
+      <w:rPr>
+        <w:rFonts w:ascii="Symbol" w:hAnsi="Symbol" w:hint="default"/>
+        <w:sz w:val="20"/>
+      </w:rPr>
+    </w:lvl>
+    <w:lvl w:ilvl="1" w:tentative="1">
+      <w:start w:val="1"/>
+      <w:numFmt w:val="bullet"/>
+      <w:lvlText w:val="o"/>
+      <w:lvlJc w:val="left"/>
+      <w:pPr>
+        <w:tabs>
+          <w:tab w:val="num" w:pos="1440"/>
+        </w:tabs>
+        <w:ind w:left="1440" w:hanging="360"/>
+      </w:pPr>
+      <w:rPr>
+        <w:rFonts w:ascii="Courier New" w:hAnsi="Courier New" w:hint="default"/>
+        <w:sz w:val="20"/>
+      </w:rPr>
+    </w:lvl>
+    <w:lvl w:ilvl="2" w:tentative="1">
+      <w:start w:val="1"/>
+      <w:numFmt w:val="bullet"/>
+      <w:lvlText w:val=""/>
+      <w:lvlJc w:val="left"/>
+      <w:pPr>
+        <w:tabs>
+          <w:tab w:val="num" w:pos="2160"/>
+        </w:tabs>
+        <w:ind w:left="2160" w:hanging="360"/>
+      </w:pPr>
+      <w:rPr>
+        <w:rFonts w:ascii="Wingdings" w:hAnsi="Wingdings" w:hint="default"/>
+        <w:sz w:val="20"/>
+      </w:rPr>
+    </w:lvl>
+    <w:lvl w:ilvl="3" w:tentative="1">
+      <w:start w:val="1"/>
+      <w:numFmt w:val="bullet"/>
+      <w:lvlText w:val=""/>
+      <w:lvlJc w:val="left"/>
+      <w:pPr>
+        <w:tabs>
+          <w:tab w:val="num" w:pos="2880"/>
+        </w:tabs>
+        <w:ind w:left="2880" w:hanging="360"/>
+      </w:pPr>
+      <w:rPr>
+        <w:rFonts w:ascii="Wingdings" w:hAnsi="Wingdings" w:hint="default"/>
+        <w:sz w:val="20"/>
+      </w:rPr>
+    </w:lvl>
+    <w:lvl w:ilvl="4" w:tentative="1">
+      <w:start w:val="1"/>
+      <w:numFmt w:val="bullet"/>
+      <w:lvlText w:val=""/>
+      <w:lvlJc w:val="left"/>
+      <w:pPr>
+        <w:tabs>
+          <w:tab w:val="num" w:pos="3600"/>
+        </w:tabs>
+        <w:ind w:left="3600" w:hanging="360"/>
+      </w:pPr>
+      <w:rPr>
+        <w:rFonts w:ascii="Wingdings" w:hAnsi="Wingdings" w:hint="default"/>
+        <w:sz w:val="20"/>
+      </w:rPr>
+    </w:lvl>
+    <w:lvl w:ilvl="5" w:tentative="1">
+      <w:start w:val="1"/>
+      <w:numFmt w:val="bullet"/>
+      <w:lvlText w:val=""/>
+      <w:lvlJc w:val="left"/>
+      <w:pPr>
+        <w:tabs>
+          <w:tab w:val="num" w:pos="4320"/>
+        </w:tabs>
+        <w:ind w:left="4320" w:hanging="360"/>
+      </w:pPr>
+      <w:rPr>
+        <w:rFonts w:ascii="Wingdings" w:hAnsi="Wingdings" w:hint="default"/>
+        <w:sz w:val="20"/>
+      </w:rPr>
+    </w:lvl>
+    <w:lvl w:ilvl="6" w:tentative="1">
+      <w:start w:val="1"/>
+      <w:numFmt w:val="bullet"/>
+      <w:lvlText w:val=""/>
+      <w:lvlJc w:val="left"/>
+      <w:pPr>
+        <w:tabs>
+          <w:tab w:val="num" w:pos="5040"/>
+        </w:tabs>
+        <w:ind w:left="5040" w:hanging="360"/>
+      </w:pPr>
+      <w:rPr>
+        <w:rFonts w:ascii="Wingdings" w:hAnsi="Wingdings" w:hint="default"/>
+        <w:sz w:val="20"/>
+      </w:rPr>
+    </w:lvl>
+    <w:lvl w:ilvl="7" w:tentative="1">
+      <w:start w:val="1"/>
+      <w:numFmt w:val="bullet"/>
+      <w:lvlText w:val=""/>
+      <w:lvlJc w:val="left"/>
+      <w:pPr>
+        <w:tabs>
+          <w:tab w:val="num" w:pos="5760"/>
+        </w:tabs>
+        <w:ind w:left="5760" w:hanging="360"/>
+      </w:pPr>
+      <w:rPr>
+        <w:rFonts w:ascii="Wingdings" w:hAnsi="Wingdings" w:hint="default"/>
+        <w:sz w:val="20"/>
+      </w:rPr>
+    </w:lvl>
+    <w:lvl w:ilvl="8" w:tentative="1">
+      <w:start w:val="1"/>
+      <w:numFmt w:val="bullet"/>
+      <w:lvlText w:val=""/>
+      <w:lvlJc w:val="left"/>
+      <w:pPr>
+        <w:tabs>
+          <w:tab w:val="num" w:pos="6480"/>
+        </w:tabs>
+        <w:ind w:left="6480" w:hanging="360"/>
+      </w:pPr>
+      <w:rPr>
+        <w:rFonts w:ascii="Wingdings" w:hAnsi="Wingdings" w:hint="default"/>
+        <w:sz w:val="20"/>
+      </w:rPr>
+    </w:lvl>
+  </w:abstractNum>
+  <w:abstractNum w:abstractNumId="16" w15:restartNumberingAfterBreak="0">
+    <w:nsid w:val="6CAB1E1A"/>
+    <w:multiLevelType w:val="multilevel"/>
+    <w:tmpl w:val="F5F4519A"/>
+    <w:lvl w:ilvl="0">
+      <w:start w:val="1"/>
+      <w:numFmt w:val="bullet"/>
+      <w:lvlText w:val=""/>
+      <w:lvlJc w:val="left"/>
+      <w:pPr>
+        <w:tabs>
+          <w:tab w:val="num" w:pos="720"/>
+        </w:tabs>
+        <w:ind w:left="720" w:hanging="360"/>
+      </w:pPr>
+      <w:rPr>
+        <w:rFonts w:ascii="Symbol" w:hAnsi="Symbol" w:hint="default"/>
+        <w:sz w:val="20"/>
+      </w:rPr>
+    </w:lvl>
+    <w:lvl w:ilvl="1" w:tentative="1">
+      <w:start w:val="1"/>
+      <w:numFmt w:val="bullet"/>
+      <w:lvlText w:val="o"/>
+      <w:lvlJc w:val="left"/>
+      <w:pPr>
+        <w:tabs>
+          <w:tab w:val="num" w:pos="1440"/>
+        </w:tabs>
+        <w:ind w:left="1440" w:hanging="360"/>
+      </w:pPr>
+      <w:rPr>
+        <w:rFonts w:ascii="Courier New" w:hAnsi="Courier New" w:hint="default"/>
+        <w:sz w:val="20"/>
+      </w:rPr>
+    </w:lvl>
+    <w:lvl w:ilvl="2" w:tentative="1">
+      <w:start w:val="1"/>
+      <w:numFmt w:val="bullet"/>
+      <w:lvlText w:val=""/>
+      <w:lvlJc w:val="left"/>
+      <w:pPr>
+        <w:tabs>
+          <w:tab w:val="num" w:pos="2160"/>
+        </w:tabs>
+        <w:ind w:left="2160" w:hanging="360"/>
+      </w:pPr>
+      <w:rPr>
+        <w:rFonts w:ascii="Wingdings" w:hAnsi="Wingdings" w:hint="default"/>
+        <w:sz w:val="20"/>
+      </w:rPr>
+    </w:lvl>
+    <w:lvl w:ilvl="3" w:tentative="1">
+      <w:start w:val="1"/>
+      <w:numFmt w:val="bullet"/>
+      <w:lvlText w:val=""/>
+      <w:lvlJc w:val="left"/>
+      <w:pPr>
+        <w:tabs>
+          <w:tab w:val="num" w:pos="2880"/>
+        </w:tabs>
+        <w:ind w:left="2880" w:hanging="360"/>
+      </w:pPr>
+      <w:rPr>
+        <w:rFonts w:ascii="Wingdings" w:hAnsi="Wingdings" w:hint="default"/>
+        <w:sz w:val="20"/>
+      </w:rPr>
+    </w:lvl>
+    <w:lvl w:ilvl="4" w:tentative="1">
+      <w:start w:val="1"/>
+      <w:numFmt w:val="bullet"/>
+      <w:lvlText w:val=""/>
+      <w:lvlJc w:val="left"/>
+      <w:pPr>
+        <w:tabs>
+          <w:tab w:val="num" w:pos="3600"/>
+        </w:tabs>
+        <w:ind w:left="3600" w:hanging="360"/>
+      </w:pPr>
+      <w:rPr>
+        <w:rFonts w:ascii="Wingdings" w:hAnsi="Wingdings" w:hint="default"/>
+        <w:sz w:val="20"/>
+      </w:rPr>
+    </w:lvl>
+    <w:lvl w:ilvl="5" w:tentative="1">
+      <w:start w:val="1"/>
+      <w:numFmt w:val="bullet"/>
+      <w:lvlText w:val=""/>
+      <w:lvlJc w:val="left"/>
+      <w:pPr>
+        <w:tabs>
+          <w:tab w:val="num" w:pos="4320"/>
+        </w:tabs>
+        <w:ind w:left="4320" w:hanging="360"/>
+      </w:pPr>
+      <w:rPr>
+        <w:rFonts w:ascii="Wingdings" w:hAnsi="Wingdings" w:hint="default"/>
+        <w:sz w:val="20"/>
+      </w:rPr>
+    </w:lvl>
+    <w:lvl w:ilvl="6" w:tentative="1">
+      <w:start w:val="1"/>
+      <w:numFmt w:val="bullet"/>
+      <w:lvlText w:val=""/>
+      <w:lvlJc w:val="left"/>
+      <w:pPr>
+        <w:tabs>
+          <w:tab w:val="num" w:pos="5040"/>
+        </w:tabs>
+        <w:ind w:left="5040" w:hanging="360"/>
+      </w:pPr>
+      <w:rPr>
+        <w:rFonts w:ascii="Wingdings" w:hAnsi="Wingdings" w:hint="default"/>
+        <w:sz w:val="20"/>
+      </w:rPr>
+    </w:lvl>
+    <w:lvl w:ilvl="7" w:tentative="1">
+      <w:start w:val="1"/>
+      <w:numFmt w:val="bullet"/>
+      <w:lvlText w:val=""/>
+      <w:lvlJc w:val="left"/>
+      <w:pPr>
+        <w:tabs>
+          <w:tab w:val="num" w:pos="5760"/>
+        </w:tabs>
+        <w:ind w:left="5760" w:hanging="360"/>
+      </w:pPr>
+      <w:rPr>
+        <w:rFonts w:ascii="Wingdings" w:hAnsi="Wingdings" w:hint="default"/>
+        <w:sz w:val="20"/>
+      </w:rPr>
+    </w:lvl>
+    <w:lvl w:ilvl="8" w:tentative="1">
+      <w:start w:val="1"/>
+      <w:numFmt w:val="bullet"/>
+      <w:lvlText w:val=""/>
+      <w:lvlJc w:val="left"/>
+      <w:pPr>
+        <w:tabs>
+          <w:tab w:val="num" w:pos="6480"/>
+        </w:tabs>
+        <w:ind w:left="6480" w:hanging="360"/>
+      </w:pPr>
+      <w:rPr>
+        <w:rFonts w:ascii="Wingdings" w:hAnsi="Wingdings" w:hint="default"/>
+        <w:sz w:val="20"/>
+      </w:rPr>
+    </w:lvl>
+  </w:abstractNum>
+  <w:num w:numId="1" w16cid:durableId="606959680">
+    <w:abstractNumId w:val="6"/>
+  </w:num>
+  <w:num w:numId="2" w16cid:durableId="1479348783">
+    <w:abstractNumId w:val="0"/>
+  </w:num>
+  <w:num w:numId="3" w16cid:durableId="1517504530">
+    <w:abstractNumId w:val="9"/>
+  </w:num>
+  <w:num w:numId="4" w16cid:durableId="1469543287">
+    <w:abstractNumId w:val="3"/>
+  </w:num>
+  <w:num w:numId="5" w16cid:durableId="309991087">
+    <w:abstractNumId w:val="14"/>
+  </w:num>
+  <w:num w:numId="6" w16cid:durableId="568032492">
+    <w:abstractNumId w:val="12"/>
+  </w:num>
+  <w:num w:numId="7" w16cid:durableId="126822911">
+    <w:abstractNumId w:val="7"/>
+  </w:num>
+  <w:num w:numId="8" w16cid:durableId="1820221528">
+    <w:abstractNumId w:val="15"/>
+  </w:num>
+  <w:num w:numId="9" w16cid:durableId="1933278446">
+    <w:abstractNumId w:val="16"/>
+  </w:num>
+  <w:num w:numId="10" w16cid:durableId="1616137493">
+    <w:abstractNumId w:val="2"/>
+  </w:num>
+  <w:num w:numId="11" w16cid:durableId="1123883676">
+    <w:abstractNumId w:val="13"/>
+  </w:num>
+  <w:num w:numId="12" w16cid:durableId="473110911">
+    <w:abstractNumId w:val="4"/>
+  </w:num>
+  <w:num w:numId="13" w16cid:durableId="230501736">
+    <w:abstractNumId w:val="8"/>
+  </w:num>
+  <w:num w:numId="14" w16cid:durableId="174921537">
+    <w:abstractNumId w:val="5"/>
+  </w:num>
+  <w:num w:numId="15" w16cid:durableId="1441296296">
+    <w:abstractNumId w:val="10"/>
+  </w:num>
+  <w:num w:numId="16" w16cid:durableId="330255391">
+    <w:abstractNumId w:val="11"/>
+  </w:num>
+  <w:num w:numId="17" w16cid:durableId="965088246">
+    <w:abstractNumId w:val="1"/>
+  </w:num>
+</w:numbering>
 </file>
 
 <file path=word/styles.xml><?xml version="1.0" encoding="utf-8"?>
@@ -1574,15 +8324,6 @@
 </file>
 
 <file path=customXml/item2.xml><?xml version="1.0" encoding="utf-8"?>
-<?mso-contentType ?>
-<FormTemplates xmlns="http://schemas.microsoft.com/sharepoint/v3/contenttype/forms">
-  <Display>DocumentLibraryForm</Display>
-  <Edit>DocumentLibraryForm</Edit>
-  <New>DocumentLibraryForm</New>
-</FormTemplates>
-</file>
-
-<file path=customXml/item3.xml><?xml version="1.0" encoding="utf-8"?>
 <p:properties xmlns:p="http://schemas.microsoft.com/office/2006/metadata/properties" xmlns:xsi="http://www.w3.org/2001/XMLSchema-instance" xmlns:pc="http://schemas.microsoft.com/office/infopath/2007/PartnerControls">
   <documentManagement>
     <lcf76f155ced4ddcb4097134ff3c332f xmlns="ab709bcc-622a-4cd6-ba36-b3189038c63a">
@@ -1595,14 +8336,51 @@
 </p:properties>
 </file>
 
+<file path=customXml/item3.xml><?xml version="1.0" encoding="utf-8"?>
+<?mso-contentType ?>
+<FormTemplates xmlns="http://schemas.microsoft.com/sharepoint/v3/contenttype/forms">
+  <Display>DocumentLibraryForm</Display>
+  <Edit>DocumentLibraryForm</Edit>
+  <New>DocumentLibraryForm</New>
+</FormTemplates>
+</file>
+
 <file path=customXml/itemProps1.xml><?xml version="1.0" encoding="utf-8"?>
-<ds:datastoreItem xmlns:ds="http://schemas.openxmlformats.org/officeDocument/2006/customXml" ds:itemID="{F2C9E282-D415-4AC3-90CF-4836559A5842}"/>
+<ds:datastoreItem xmlns:ds="http://schemas.openxmlformats.org/officeDocument/2006/customXml" ds:itemID="{F2C9E282-D415-4AC3-90CF-4836559A5842}">
+  <ds:schemaRefs>
+    <ds:schemaRef ds:uri="http://schemas.microsoft.com/office/2006/metadata/contentType"/>
+    <ds:schemaRef ds:uri="http://schemas.microsoft.com/office/2006/metadata/properties/metaAttributes"/>
+    <ds:schemaRef ds:uri="http://www.w3.org/2001/XMLSchema"/>
+    <ds:schemaRef ds:uri="http://schemas.microsoft.com/office/2006/metadata/properties"/>
+    <ds:schemaRef ds:uri="http://schemas.microsoft.com/sharepoint/v3"/>
+    <ds:schemaRef ds:uri="ab709bcc-622a-4cd6-ba36-b3189038c63a"/>
+    <ds:schemaRef ds:uri="47645285-aec0-4c06-9de4-54645dce0d25"/>
+    <ds:schemaRef ds:uri="http://schemas.microsoft.com/office/2006/documentManagement/types"/>
+    <ds:schemaRef ds:uri="http://schemas.microsoft.com/office/infopath/2007/PartnerControls"/>
+    <ds:schemaRef ds:uri="http://schemas.openxmlformats.org/package/2006/metadata/core-properties"/>
+    <ds:schemaRef ds:uri="http://purl.org/dc/elements/1.1/"/>
+    <ds:schemaRef ds:uri="http://purl.org/dc/terms/"/>
+    <ds:schemaRef ds:uri="http://schemas.microsoft.com/internal/obd"/>
+  </ds:schemaRefs>
+</ds:datastoreItem>
 </file>
 
 <file path=customXml/itemProps2.xml><?xml version="1.0" encoding="utf-8"?>
-<ds:datastoreItem xmlns:ds="http://schemas.openxmlformats.org/officeDocument/2006/customXml" ds:itemID="{48090ACC-EB64-4A52-BACB-BC387099870F}"/>
+<ds:datastoreItem xmlns:ds="http://schemas.openxmlformats.org/officeDocument/2006/customXml" ds:itemID="{7C5C120F-0B8E-416F-AC75-A1E20D5CDAE4}">
+  <ds:schemaRefs>
+    <ds:schemaRef ds:uri="http://schemas.microsoft.com/office/2006/metadata/properties"/>
+    <ds:schemaRef ds:uri="http://schemas.microsoft.com/office/infopath/2007/PartnerControls"/>
+    <ds:schemaRef ds:uri="ab709bcc-622a-4cd6-ba36-b3189038c63a"/>
+    <ds:schemaRef ds:uri="http://schemas.microsoft.com/sharepoint/v3"/>
+    <ds:schemaRef ds:uri="47645285-aec0-4c06-9de4-54645dce0d25"/>
+  </ds:schemaRefs>
+</ds:datastoreItem>
 </file>
 
 <file path=customXml/itemProps3.xml><?xml version="1.0" encoding="utf-8"?>
-<ds:datastoreItem xmlns:ds="http://schemas.openxmlformats.org/officeDocument/2006/customXml" ds:itemID="{7C5C120F-0B8E-416F-AC75-A1E20D5CDAE4}"/>
+<ds:datastoreItem xmlns:ds="http://schemas.openxmlformats.org/officeDocument/2006/customXml" ds:itemID="{48090ACC-EB64-4A52-BACB-BC387099870F}">
+  <ds:schemaRefs>
+    <ds:schemaRef ds:uri="http://schemas.microsoft.com/sharepoint/v3/contenttype/forms"/>
+  </ds:schemaRefs>
+</ds:datastoreItem>
 </file>
--- a/Iniciales_.docx
+++ b/Iniciales_.docx
@@ -202,6 +202,65 @@
       <w:r>
         <w:t xml:space="preserve"> funcionar el servidor</w:t>
       </w:r>
+    </w:p>
+    <w:p/>
+    <w:p/>
+    <w:p>
+      <w:r>
+        <w:t xml:space="preserve">entrenar modelo </w:t>
+      </w:r>
+      <w:proofErr w:type="spellStart"/>
+      <w:r>
+        <w:t>mahinelearning</w:t>
+      </w:r>
+      <w:proofErr w:type="spellEnd"/>
+    </w:p>
+    <w:p>
+      <w:proofErr w:type="spellStart"/>
+      <w:r>
+        <w:t>python</w:t>
+      </w:r>
+      <w:proofErr w:type="spellEnd"/>
+      <w:r>
+        <w:t xml:space="preserve"> app/machine_learning/train/train_intention_classifier.py --datos data/training/datos_entrenamiento.xlsx --estados data/training/estados_conversacion.xlsx</w:t>
+      </w:r>
+    </w:p>
+    <w:p/>
+    <w:p>
+      <w:r>
+        <w:t>validar estructura del proyecto:</w:t>
+      </w:r>
+    </w:p>
+    <w:p>
+      <w:proofErr w:type="spellStart"/>
+      <w:r>
+        <w:t>Get-ChildItem</w:t>
+      </w:r>
+      <w:proofErr w:type="spellEnd"/>
+      <w:r>
+        <w:t xml:space="preserve"> -</w:t>
+      </w:r>
+      <w:proofErr w:type="spellStart"/>
+      <w:r>
+        <w:t>Path</w:t>
+      </w:r>
+      <w:proofErr w:type="spellEnd"/>
+      <w:r>
+        <w:t xml:space="preserve"> </w:t>
+      </w:r>
+      <w:proofErr w:type="gramStart"/>
+      <w:r>
+        <w:t>app</w:t>
+      </w:r>
+      <w:proofErr w:type="gramEnd"/>
+      <w:r>
+        <w:t>\ -Recurse -</w:t>
+      </w:r>
+      <w:proofErr w:type="spellStart"/>
+      <w:r>
+        <w:t>Name</w:t>
+      </w:r>
+      <w:proofErr w:type="spellEnd"/>
     </w:p>
     <w:p/>
     <w:p>
@@ -363,7 +422,6 @@
           <w:b/>
           <w:bCs/>
         </w:rPr>
-        <w:lastRenderedPageBreak/>
         <w:t>📊</w:t>
       </w:r>
       <w:r>
@@ -807,6 +865,7 @@
         <w:rPr>
           <w:rFonts w:ascii="Segoe UI Emoji" w:hAnsi="Segoe UI Emoji" w:cs="Segoe UI Emoji"/>
         </w:rPr>
+        <w:lastRenderedPageBreak/>
         <w:t>✅</w:t>
       </w:r>
       <w:r>
@@ -1026,25 +1085,244 @@
         <w:rPr>
           <w:rFonts w:ascii="Segoe UI Emoji" w:hAnsi="Segoe UI Emoji" w:cs="Segoe UI Emoji"/>
         </w:rPr>
+        <w:t>✅</w:t>
+      </w:r>
+      <w:r>
+        <w:t xml:space="preserve"> Middleware de CORS y </w:t>
+      </w:r>
+      <w:proofErr w:type="spellStart"/>
+      <w:r>
+        <w:t>rate</w:t>
+      </w:r>
+      <w:proofErr w:type="spellEnd"/>
+      <w:r>
+        <w:t xml:space="preserve"> </w:t>
+      </w:r>
+      <w:proofErr w:type="spellStart"/>
+      <w:r>
+        <w:t>limiting</w:t>
+      </w:r>
+      <w:proofErr w:type="spellEnd"/>
+    </w:p>
+    <w:p>
+      <w:r>
+        <w:rPr>
+          <w:rFonts w:ascii="Segoe UI Emoji" w:hAnsi="Segoe UI Emoji" w:cs="Segoe UI Emoji"/>
+        </w:rPr>
+        <w:t>✅</w:t>
+      </w:r>
+      <w:r>
+        <w:t xml:space="preserve"> Manejo de errores con </w:t>
+      </w:r>
+      <w:proofErr w:type="spellStart"/>
+      <w:r>
+        <w:t>HTTPException</w:t>
+      </w:r>
+      <w:proofErr w:type="spellEnd"/>
+    </w:p>
+    <w:p>
+      <w:r>
+        <w:rPr>
+          <w:rFonts w:ascii="Segoe UI Emoji" w:hAnsi="Segoe UI Emoji" w:cs="Segoe UI Emoji"/>
+        </w:rPr>
+        <w:t>✅</w:t>
+      </w:r>
+      <w:r>
+        <w:t xml:space="preserve"> Documentación automática </w:t>
+      </w:r>
+      <w:proofErr w:type="spellStart"/>
+      <w:r>
+        <w:t>OpenAPI</w:t>
+      </w:r>
+      <w:proofErr w:type="spellEnd"/>
+    </w:p>
+    <w:p/>
+    <w:p>
+      <w:r>
+        <w:t>Mejoras Implementadas:</w:t>
+      </w:r>
+    </w:p>
+    <w:p>
+      <w:r>
+        <w:rPr>
+          <w:rFonts w:ascii="Segoe UI Emoji" w:hAnsi="Segoe UI Emoji" w:cs="Segoe UI Emoji"/>
+        </w:rPr>
+        <w:t>✅</w:t>
+      </w:r>
+      <w:r>
+        <w:t xml:space="preserve"> </w:t>
+      </w:r>
+      <w:proofErr w:type="spellStart"/>
+      <w:r>
+        <w:t>Exception</w:t>
+      </w:r>
+      <w:proofErr w:type="spellEnd"/>
+      <w:r>
+        <w:t xml:space="preserve"> </w:t>
+      </w:r>
+      <w:proofErr w:type="spellStart"/>
+      <w:r>
+        <w:t>handling</w:t>
+      </w:r>
+      <w:proofErr w:type="spellEnd"/>
+      <w:r>
+        <w:t xml:space="preserve"> centralizado</w:t>
+      </w:r>
+    </w:p>
+    <w:p>
+      <w:r>
+        <w:rPr>
+          <w:rFonts w:ascii="Segoe UI Emoji" w:hAnsi="Segoe UI Emoji" w:cs="Segoe UI Emoji"/>
+        </w:rPr>
+        <w:t>✅</w:t>
+      </w:r>
+      <w:r>
+        <w:t xml:space="preserve"> Validaciones </w:t>
+      </w:r>
+      <w:proofErr w:type="spellStart"/>
+      <w:r>
+        <w:t>Pydantic</w:t>
+      </w:r>
+      <w:proofErr w:type="spellEnd"/>
+      <w:r>
+        <w:t xml:space="preserve"> robustas</w:t>
+      </w:r>
+    </w:p>
+    <w:p>
+      <w:r>
+        <w:rPr>
+          <w:rFonts w:ascii="Segoe UI Emoji" w:hAnsi="Segoe UI Emoji" w:cs="Segoe UI Emoji"/>
+        </w:rPr>
+        <w:t>✅</w:t>
+      </w:r>
+      <w:r>
+        <w:t xml:space="preserve"> </w:t>
+      </w:r>
+      <w:proofErr w:type="spellStart"/>
+      <w:r>
+        <w:t>Health</w:t>
+      </w:r>
+      <w:proofErr w:type="spellEnd"/>
+      <w:r>
+        <w:t xml:space="preserve"> </w:t>
+      </w:r>
+      <w:proofErr w:type="spellStart"/>
+      <w:r>
+        <w:t>checks</w:t>
+      </w:r>
+      <w:proofErr w:type="spellEnd"/>
+      <w:r>
+        <w:t xml:space="preserve"> avanzados</w:t>
+      </w:r>
+    </w:p>
+    <w:p>
+      <w:r>
+        <w:rPr>
+          <w:rFonts w:ascii="Segoe UI Emoji" w:hAnsi="Segoe UI Emoji" w:cs="Segoe UI Emoji"/>
+        </w:rPr>
+        <w:t>✅</w:t>
+      </w:r>
+      <w:r>
+        <w:t xml:space="preserve"> </w:t>
+      </w:r>
+      <w:proofErr w:type="spellStart"/>
+      <w:r>
+        <w:t>Logging</w:t>
+      </w:r>
+      <w:proofErr w:type="spellEnd"/>
+      <w:r>
+        <w:t xml:space="preserve"> estructurado</w:t>
+      </w:r>
+    </w:p>
+    <w:p>
+      <w:pPr>
+        <w:rPr>
+          <w:b/>
+          <w:bCs/>
+        </w:rPr>
+      </w:pPr>
+      <w:r>
+        <w:rPr>
+          <w:b/>
+          <w:bCs/>
+        </w:rPr>
+        <w:t>2. Base de Datos (SQL Server) - Rating: 7.5/10</w:t>
+      </w:r>
+    </w:p>
+    <w:p>
+      <w:r>
+        <w:t>Diseño:</w:t>
+      </w:r>
+    </w:p>
+    <w:p>
+      <w:r>
+        <w:rPr>
+          <w:rFonts w:ascii="Segoe UI Emoji" w:hAnsi="Segoe UI Emoji" w:cs="Segoe UI Emoji"/>
+        </w:rPr>
+        <w:t>✅</w:t>
+      </w:r>
+      <w:r>
+        <w:t xml:space="preserve"> Tablas relacionales bien normalizadas</w:t>
+      </w:r>
+    </w:p>
+    <w:p>
+      <w:r>
+        <w:rPr>
+          <w:rFonts w:ascii="Segoe UI Emoji" w:hAnsi="Segoe UI Emoji" w:cs="Segoe UI Emoji"/>
+        </w:rPr>
+        <w:t>✅</w:t>
+      </w:r>
+      <w:r>
+        <w:t xml:space="preserve"> Contexto JSON para flexibilidad</w:t>
+      </w:r>
+    </w:p>
+    <w:p>
+      <w:r>
+        <w:rPr>
+          <w:rFonts w:ascii="Segoe UI Emoji" w:hAnsi="Segoe UI Emoji" w:cs="Segoe UI Emoji"/>
+        </w:rPr>
+        <w:t>✅</w:t>
+      </w:r>
+      <w:r>
+        <w:t xml:space="preserve"> </w:t>
+      </w:r>
+      <w:proofErr w:type="spellStart"/>
+      <w:r>
+        <w:t>Timestamps</w:t>
+      </w:r>
+      <w:proofErr w:type="spellEnd"/>
+      <w:r>
+        <w:t xml:space="preserve"> automáticos</w:t>
+      </w:r>
+    </w:p>
+    <w:p>
+      <w:r>
+        <w:rPr>
+          <w:rFonts w:ascii="Segoe UI Emoji" w:hAnsi="Segoe UI Emoji" w:cs="Segoe UI Emoji"/>
+        </w:rPr>
+        <w:t>✅</w:t>
+      </w:r>
+      <w:r>
+        <w:t xml:space="preserve"> Indexes apropiados</w:t>
+      </w:r>
+    </w:p>
+    <w:p/>
+    <w:p>
+      <w:r>
         <w:lastRenderedPageBreak/>
+        <w:t>Configuraciones:</w:t>
+      </w:r>
+    </w:p>
+    <w:p>
+      <w:r>
+        <w:rPr>
+          <w:rFonts w:ascii="Segoe UI Emoji" w:hAnsi="Segoe UI Emoji" w:cs="Segoe UI Emoji"/>
+        </w:rPr>
         <w:t>✅</w:t>
       </w:r>
       <w:r>
-        <w:t xml:space="preserve"> Middleware de CORS y </w:t>
-      </w:r>
-      <w:proofErr w:type="spellStart"/>
-      <w:r>
-        <w:t>rate</w:t>
-      </w:r>
-      <w:proofErr w:type="spellEnd"/>
-      <w:r>
-        <w:t xml:space="preserve"> </w:t>
-      </w:r>
-      <w:proofErr w:type="spellStart"/>
-      <w:r>
-        <w:t>limiting</w:t>
-      </w:r>
-      <w:proofErr w:type="spellEnd"/>
+        <w:t xml:space="preserve"> Pool de conexiones configurado</w:t>
+      </w:r>
     </w:p>
     <w:p>
       <w:r>
@@ -1054,13 +1332,24 @@
         <w:t>✅</w:t>
       </w:r>
       <w:r>
-        <w:t xml:space="preserve"> Manejo de errores con </w:t>
-      </w:r>
-      <w:proofErr w:type="spellStart"/>
-      <w:r>
-        <w:t>HTTPException</w:t>
-      </w:r>
-      <w:proofErr w:type="spellEnd"/>
+        <w:t xml:space="preserve"> </w:t>
+      </w:r>
+      <w:proofErr w:type="spellStart"/>
+      <w:r>
+        <w:t>Trusted</w:t>
+      </w:r>
+      <w:proofErr w:type="spellEnd"/>
+      <w:r>
+        <w:t xml:space="preserve"> </w:t>
+      </w:r>
+      <w:proofErr w:type="spellStart"/>
+      <w:r>
+        <w:t>connection</w:t>
+      </w:r>
+      <w:proofErr w:type="spellEnd"/>
+      <w:r>
+        <w:t xml:space="preserve"> para seguridad</w:t>
+      </w:r>
     </w:p>
     <w:p>
       <w:r>
@@ -1070,18 +1359,184 @@
         <w:t>✅</w:t>
       </w:r>
       <w:r>
-        <w:t xml:space="preserve"> Documentación automática </w:t>
-      </w:r>
-      <w:proofErr w:type="spellStart"/>
-      <w:r>
-        <w:t>OpenAPI</w:t>
-      </w:r>
-      <w:proofErr w:type="spellEnd"/>
+        <w:t xml:space="preserve"> Migraciones con script automatizado</w:t>
+      </w:r>
+    </w:p>
+    <w:p>
+      <w:pPr>
+        <w:rPr>
+          <w:b/>
+          <w:bCs/>
+        </w:rPr>
+      </w:pPr>
+      <w:r>
+        <w:rPr>
+          <w:b/>
+          <w:bCs/>
+        </w:rPr>
+        <w:t xml:space="preserve">3. Machine </w:t>
+      </w:r>
+      <w:proofErr w:type="spellStart"/>
+      <w:r>
+        <w:rPr>
+          <w:b/>
+          <w:bCs/>
+        </w:rPr>
+        <w:t>Learning</w:t>
+      </w:r>
+      <w:proofErr w:type="spellEnd"/>
+      <w:r>
+        <w:rPr>
+          <w:b/>
+          <w:bCs/>
+        </w:rPr>
+        <w:t xml:space="preserve"> </w:t>
+      </w:r>
+      <w:proofErr w:type="spellStart"/>
+      <w:r>
+        <w:rPr>
+          <w:b/>
+          <w:bCs/>
+        </w:rPr>
+        <w:t>Engine</w:t>
+      </w:r>
+      <w:proofErr w:type="spellEnd"/>
+      <w:r>
+        <w:rPr>
+          <w:b/>
+          <w:bCs/>
+        </w:rPr>
+        <w:t xml:space="preserve"> - Rating: 9/10</w:t>
+      </w:r>
+    </w:p>
+    <w:p>
+      <w:r>
+        <w:t>Características Avanzadas:</w:t>
+      </w:r>
+    </w:p>
+    <w:p>
+      <w:r>
+        <w:rPr>
+          <w:rFonts w:ascii="Segoe UI Emoji" w:hAnsi="Segoe UI Emoji" w:cs="Segoe UI Emoji"/>
+        </w:rPr>
+        <w:t>✅</w:t>
+      </w:r>
+      <w:r>
+        <w:t xml:space="preserve"> </w:t>
+      </w:r>
+      <w:proofErr w:type="spellStart"/>
+      <w:r>
+        <w:t>Preprocessing</w:t>
+      </w:r>
+      <w:proofErr w:type="spellEnd"/>
+      <w:r>
+        <w:t xml:space="preserve"> específico para español</w:t>
+      </w:r>
+    </w:p>
+    <w:p>
+      <w:r>
+        <w:rPr>
+          <w:rFonts w:ascii="Segoe UI Emoji" w:hAnsi="Segoe UI Emoji" w:cs="Segoe UI Emoji"/>
+        </w:rPr>
+        <w:t>✅</w:t>
+      </w:r>
+      <w:r>
+        <w:t xml:space="preserve"> Stop </w:t>
+      </w:r>
+      <w:proofErr w:type="spellStart"/>
+      <w:r>
+        <w:t>words</w:t>
+      </w:r>
+      <w:proofErr w:type="spellEnd"/>
+      <w:r>
+        <w:t xml:space="preserve"> y </w:t>
+      </w:r>
+      <w:proofErr w:type="spellStart"/>
+      <w:r>
+        <w:t>stemming</w:t>
+      </w:r>
+      <w:proofErr w:type="spellEnd"/>
+      <w:r>
+        <w:t xml:space="preserve"> customizados</w:t>
+      </w:r>
+    </w:p>
+    <w:p>
+      <w:r>
+        <w:rPr>
+          <w:rFonts w:ascii="Segoe UI Emoji" w:hAnsi="Segoe UI Emoji" w:cs="Segoe UI Emoji"/>
+        </w:rPr>
+        <w:t>✅</w:t>
+      </w:r>
+      <w:r>
+        <w:t xml:space="preserve"> Pipeline </w:t>
+      </w:r>
+      <w:proofErr w:type="spellStart"/>
+      <w:r>
+        <w:t>sklearn</w:t>
+      </w:r>
+      <w:proofErr w:type="spellEnd"/>
+      <w:r>
+        <w:t xml:space="preserve"> con TF-IDF</w:t>
+      </w:r>
+    </w:p>
+    <w:p>
+      <w:r>
+        <w:rPr>
+          <w:rFonts w:ascii="Segoe UI Emoji" w:hAnsi="Segoe UI Emoji" w:cs="Segoe UI Emoji"/>
+        </w:rPr>
+        <w:t>✅</w:t>
+      </w:r>
+      <w:r>
+        <w:t xml:space="preserve"> Sistema de confianza y </w:t>
+      </w:r>
+      <w:proofErr w:type="spellStart"/>
+      <w:r>
+        <w:t>umbralización</w:t>
+      </w:r>
+      <w:proofErr w:type="spellEnd"/>
+    </w:p>
+    <w:p>
+      <w:r>
+        <w:rPr>
+          <w:rFonts w:ascii="Segoe UI Emoji" w:hAnsi="Segoe UI Emoji" w:cs="Segoe UI Emoji"/>
+        </w:rPr>
+        <w:t>✅</w:t>
+      </w:r>
+      <w:r>
+        <w:t xml:space="preserve"> </w:t>
+      </w:r>
+      <w:proofErr w:type="spellStart"/>
+      <w:r>
+        <w:t>Feedback</w:t>
+      </w:r>
+      <w:proofErr w:type="spellEnd"/>
+      <w:r>
+        <w:t xml:space="preserve"> </w:t>
+      </w:r>
+      <w:proofErr w:type="spellStart"/>
+      <w:r>
+        <w:t>loop</w:t>
+      </w:r>
+      <w:proofErr w:type="spellEnd"/>
+      <w:r>
+        <w:t xml:space="preserve"> para mejora continua</w:t>
+      </w:r>
+    </w:p>
+    <w:p>
+      <w:r>
+        <w:rPr>
+          <w:rFonts w:ascii="Segoe UI Emoji" w:hAnsi="Segoe UI Emoji" w:cs="Segoe UI Emoji"/>
+        </w:rPr>
+        <w:t>✅</w:t>
+      </w:r>
+      <w:r>
+        <w:t xml:space="preserve"> Datos sintéticos + datos reales</w:t>
+      </w:r>
     </w:p>
     <w:p/>
     <w:p>
       <w:r>
-        <w:t>Mejoras Implementadas:</w:t>
+        <w:t>Innovaciones:</w:t>
       </w:r>
     </w:p>
     <w:p>
@@ -1092,23 +1547,7 @@
         <w:t>✅</w:t>
       </w:r>
       <w:r>
-        <w:t xml:space="preserve"> </w:t>
-      </w:r>
-      <w:proofErr w:type="spellStart"/>
-      <w:r>
-        <w:t>Exception</w:t>
-      </w:r>
-      <w:proofErr w:type="spellEnd"/>
-      <w:r>
-        <w:t xml:space="preserve"> </w:t>
-      </w:r>
-      <w:proofErr w:type="spellStart"/>
-      <w:r>
-        <w:t>handling</w:t>
-      </w:r>
-      <w:proofErr w:type="spellEnd"/>
-      <w:r>
-        <w:t xml:space="preserve"> centralizado</w:t>
+        <w:t xml:space="preserve"> Análisis de propensión al pago</w:t>
       </w:r>
     </w:p>
     <w:p>
@@ -1119,15 +1558,7 @@
         <w:t>✅</w:t>
       </w:r>
       <w:r>
-        <w:t xml:space="preserve"> Validaciones </w:t>
-      </w:r>
-      <w:proofErr w:type="spellStart"/>
-      <w:r>
-        <w:t>Pydantic</w:t>
-      </w:r>
-      <w:proofErr w:type="spellEnd"/>
-      <w:r>
-        <w:t xml:space="preserve"> robustas</w:t>
+        <w:t xml:space="preserve"> Estrategias conversacionales dinámicas</w:t>
       </w:r>
     </w:p>
     <w:p>
@@ -1138,23 +1569,27 @@
         <w:t>✅</w:t>
       </w:r>
       <w:r>
-        <w:t xml:space="preserve"> </w:t>
-      </w:r>
-      <w:proofErr w:type="spellStart"/>
-      <w:r>
-        <w:t>Health</w:t>
-      </w:r>
-      <w:proofErr w:type="spellEnd"/>
-      <w:r>
-        <w:t xml:space="preserve"> </w:t>
-      </w:r>
-      <w:proofErr w:type="spellStart"/>
-      <w:r>
-        <w:t>checks</w:t>
-      </w:r>
-      <w:proofErr w:type="spellEnd"/>
-      <w:r>
-        <w:t xml:space="preserve"> avanzados</w:t>
+        <w:t xml:space="preserve"> Personalización basada en perfil ML</w:t>
+      </w:r>
+    </w:p>
+    <w:p>
+      <w:pPr>
+        <w:rPr>
+          <w:b/>
+          <w:bCs/>
+        </w:rPr>
+      </w:pPr>
+      <w:r>
+        <w:rPr>
+          <w:b/>
+          <w:bCs/>
+        </w:rPr>
+        <w:t>4. Flow Manager - Rating: 8/10</w:t>
+      </w:r>
+    </w:p>
+    <w:p>
+      <w:r>
+        <w:t>Funcionalidades:</w:t>
       </w:r>
     </w:p>
     <w:p>
@@ -1165,6 +1600,194 @@
         <w:t>✅</w:t>
       </w:r>
       <w:r>
+        <w:t xml:space="preserve"> Estados configurables desde BD</w:t>
+      </w:r>
+    </w:p>
+    <w:p>
+      <w:r>
+        <w:rPr>
+          <w:rFonts w:ascii="Segoe UI Emoji" w:hAnsi="Segoe UI Emoji" w:cs="Segoe UI Emoji"/>
+        </w:rPr>
+        <w:t>✅</w:t>
+      </w:r>
+      <w:r>
+        <w:t xml:space="preserve"> Cache inteligente multicapa</w:t>
+      </w:r>
+    </w:p>
+    <w:p>
+      <w:r>
+        <w:rPr>
+          <w:rFonts w:ascii="Segoe UI Emoji" w:hAnsi="Segoe UI Emoji" w:cs="Segoe UI Emoji"/>
+        </w:rPr>
+        <w:t>✅</w:t>
+      </w:r>
+      <w:r>
+        <w:t xml:space="preserve"> Evaluación de condiciones ML</w:t>
+      </w:r>
+    </w:p>
+    <w:p>
+      <w:r>
+        <w:rPr>
+          <w:rFonts w:ascii="Segoe UI Emoji" w:hAnsi="Segoe UI Emoji" w:cs="Segoe UI Emoji"/>
+        </w:rPr>
+        <w:t>✅</w:t>
+      </w:r>
+      <w:r>
+        <w:t xml:space="preserve"> Resolución dinámica de variables</w:t>
+      </w:r>
+    </w:p>
+    <w:p>
+      <w:r>
+        <w:rPr>
+          <w:rFonts w:ascii="Segoe UI Emoji" w:hAnsi="Segoe UI Emoji" w:cs="Segoe UI Emoji"/>
+        </w:rPr>
+        <w:t>✅</w:t>
+      </w:r>
+      <w:r>
+        <w:t xml:space="preserve"> Acciones configurables personalizadas</w:t>
+      </w:r>
+    </w:p>
+    <w:p/>
+    <w:p>
+      <w:r>
+        <w:lastRenderedPageBreak/>
+        <w:t>Flexibilidad:</w:t>
+      </w:r>
+    </w:p>
+    <w:p>
+      <w:r>
+        <w:rPr>
+          <w:rFonts w:ascii="Segoe UI Emoji" w:hAnsi="Segoe UI Emoji" w:cs="Segoe UI Emoji"/>
+        </w:rPr>
+        <w:t>✅</w:t>
+      </w:r>
+      <w:r>
+        <w:t xml:space="preserve"> Transición gradual YAML → SQL</w:t>
+      </w:r>
+    </w:p>
+    <w:p>
+      <w:r>
+        <w:rPr>
+          <w:rFonts w:ascii="Segoe UI Emoji" w:hAnsi="Segoe UI Emoji" w:cs="Segoe UI Emoji"/>
+        </w:rPr>
+        <w:t>✅</w:t>
+      </w:r>
+      <w:r>
+        <w:t xml:space="preserve"> Hot-</w:t>
+      </w:r>
+      <w:proofErr w:type="spellStart"/>
+      <w:r>
+        <w:t>reload</w:t>
+      </w:r>
+      <w:proofErr w:type="spellEnd"/>
+      <w:r>
+        <w:t xml:space="preserve"> de configuraciones</w:t>
+      </w:r>
+    </w:p>
+    <w:p>
+      <w:r>
+        <w:rPr>
+          <w:rFonts w:ascii="Segoe UI Emoji" w:hAnsi="Segoe UI Emoji" w:cs="Segoe UI Emoji"/>
+        </w:rPr>
+        <w:t>✅</w:t>
+      </w:r>
+      <w:r>
+        <w:t xml:space="preserve"> A/B </w:t>
+      </w:r>
+      <w:proofErr w:type="spellStart"/>
+      <w:r>
+        <w:t>testing</w:t>
+      </w:r>
+      <w:proofErr w:type="spellEnd"/>
+      <w:r>
+        <w:t xml:space="preserve"> </w:t>
+      </w:r>
+      <w:proofErr w:type="spellStart"/>
+      <w:r>
+        <w:t>capabilities</w:t>
+      </w:r>
+      <w:proofErr w:type="spellEnd"/>
+    </w:p>
+    <w:p>
+      <w:pPr>
+        <w:rPr>
+          <w:b/>
+          <w:bCs/>
+        </w:rPr>
+      </w:pPr>
+      <w:r>
+        <w:rPr>
+          <w:b/>
+          <w:bCs/>
+        </w:rPr>
+        <w:t>5. Sistema de Monitoreo - Rating: 7/10</w:t>
+      </w:r>
+    </w:p>
+    <w:p>
+      <w:r>
+        <w:t>Métricas Implementadas:</w:t>
+      </w:r>
+    </w:p>
+    <w:p>
+      <w:r>
+        <w:rPr>
+          <w:rFonts w:ascii="Segoe UI Emoji" w:hAnsi="Segoe UI Emoji" w:cs="Segoe UI Emoji"/>
+        </w:rPr>
+        <w:t>✅</w:t>
+      </w:r>
+      <w:r>
+        <w:t xml:space="preserve"> Tiempo real (conversaciones activas)</w:t>
+      </w:r>
+    </w:p>
+    <w:p>
+      <w:r>
+        <w:rPr>
+          <w:rFonts w:ascii="Segoe UI Emoji" w:hAnsi="Segoe UI Emoji" w:cs="Segoe UI Emoji"/>
+        </w:rPr>
+        <w:t>✅</w:t>
+      </w:r>
+      <w:r>
+        <w:t xml:space="preserve"> Detección de anomalías automática</w:t>
+      </w:r>
+    </w:p>
+    <w:p>
+      <w:r>
+        <w:rPr>
+          <w:rFonts w:ascii="Segoe UI Emoji" w:hAnsi="Segoe UI Emoji" w:cs="Segoe UI Emoji"/>
+        </w:rPr>
+        <w:t>✅</w:t>
+      </w:r>
+      <w:r>
+        <w:t xml:space="preserve"> </w:t>
+      </w:r>
+      <w:proofErr w:type="spellStart"/>
+      <w:r>
+        <w:t>Accuracy</w:t>
+      </w:r>
+      <w:proofErr w:type="spellEnd"/>
+      <w:r>
+        <w:t xml:space="preserve"> ML tracking</w:t>
+      </w:r>
+    </w:p>
+    <w:p>
+      <w:r>
+        <w:rPr>
+          <w:rFonts w:ascii="Segoe UI Emoji" w:hAnsi="Segoe UI Emoji" w:cs="Segoe UI Emoji"/>
+        </w:rPr>
+        <w:t>✅</w:t>
+      </w:r>
+      <w:r>
+        <w:t xml:space="preserve"> Reportes de rendimiento</w:t>
+      </w:r>
+    </w:p>
+    <w:p>
+      <w:r>
+        <w:rPr>
+          <w:rFonts w:ascii="Segoe UI Emoji" w:hAnsi="Segoe UI Emoji" w:cs="Segoe UI Emoji"/>
+        </w:rPr>
+        <w:t>✅</w:t>
+      </w:r>
+      <w:r>
         <w:t xml:space="preserve"> </w:t>
       </w:r>
       <w:proofErr w:type="spellStart"/>
@@ -1173,27 +1796,13 @@
       </w:r>
       <w:proofErr w:type="spellEnd"/>
       <w:r>
-        <w:t xml:space="preserve"> estructurado</w:t>
-      </w:r>
-    </w:p>
-    <w:p>
-      <w:pPr>
-        <w:rPr>
-          <w:b/>
-          <w:bCs/>
-        </w:rPr>
-      </w:pPr>
-      <w:r>
-        <w:rPr>
-          <w:b/>
-          <w:bCs/>
-        </w:rPr>
-        <w:t>2. Base de Datos (SQL Server) - Rating: 7.5/10</w:t>
-      </w:r>
-    </w:p>
-    <w:p>
-      <w:r>
-        <w:t>Diseño:</w:t>
+        <w:t xml:space="preserve"> estructurado JSON</w:t>
+      </w:r>
+    </w:p>
+    <w:p/>
+    <w:p>
+      <w:r>
+        <w:t>Capacidades:</w:t>
       </w:r>
     </w:p>
     <w:p>
@@ -1204,7 +1813,7 @@
         <w:t>✅</w:t>
       </w:r>
       <w:r>
-        <w:t xml:space="preserve"> Tablas relacionales bien normalizadas</w:t>
+        <w:t xml:space="preserve"> Alertas por umbrales</w:t>
       </w:r>
     </w:p>
     <w:p>
@@ -1215,8 +1824,21 @@
         <w:t>✅</w:t>
       </w:r>
       <w:r>
-        <w:t xml:space="preserve"> Contexto JSON para flexibilidad</w:t>
-      </w:r>
+        <w:t xml:space="preserve"> </w:t>
+      </w:r>
+      <w:proofErr w:type="spellStart"/>
+      <w:r>
+        <w:t>Dashboard</w:t>
+      </w:r>
+      <w:proofErr w:type="spellEnd"/>
+      <w:r>
+        <w:t xml:space="preserve"> data </w:t>
+      </w:r>
+      <w:proofErr w:type="spellStart"/>
+      <w:r>
+        <w:t>ready</w:t>
+      </w:r>
+      <w:proofErr w:type="spellEnd"/>
     </w:p>
     <w:p>
       <w:r>
@@ -1226,737 +1848,174 @@
         <w:t>✅</w:t>
       </w:r>
       <w:r>
-        <w:t xml:space="preserve"> </w:t>
-      </w:r>
-      <w:proofErr w:type="spellStart"/>
-      <w:r>
-        <w:t>Timestamps</w:t>
-      </w:r>
-      <w:proofErr w:type="spellEnd"/>
-      <w:r>
-        <w:t xml:space="preserve"> automáticos</w:t>
-      </w:r>
-    </w:p>
-    <w:p>
+        <w:t xml:space="preserve"> Performance tracking</w:t>
+      </w:r>
+    </w:p>
+    <w:p>
+      <w:pPr>
+        <w:rPr>
+          <w:b/>
+          <w:bCs/>
+        </w:rPr>
+      </w:pPr>
+      <w:r>
+        <w:rPr>
+          <w:rFonts w:ascii="Segoe UI Emoji" w:hAnsi="Segoe UI Emoji" w:cs="Segoe UI Emoji"/>
+          <w:b/>
+          <w:bCs/>
+        </w:rPr>
+        <w:t>📈</w:t>
+      </w:r>
+      <w:r>
+        <w:rPr>
+          <w:b/>
+          <w:bCs/>
+        </w:rPr>
+        <w:t xml:space="preserve"> Análisis de Rendimiento Proyectado</w:t>
+      </w:r>
+    </w:p>
+    <w:p>
+      <w:pPr>
+        <w:rPr>
+          <w:b/>
+          <w:bCs/>
+        </w:rPr>
+      </w:pPr>
+      <w:r>
+        <w:rPr>
+          <w:b/>
+          <w:bCs/>
+        </w:rPr>
+        <w:t>Escalabilidad</w:t>
+      </w:r>
+    </w:p>
+    <w:p>
+      <w:r>
+        <w:t xml:space="preserve">Usuarios Concurrentes: 100-500 </w:t>
+      </w:r>
       <w:r>
         <w:rPr>
           <w:rFonts w:ascii="Segoe UI Emoji" w:hAnsi="Segoe UI Emoji" w:cs="Segoe UI Emoji"/>
         </w:rPr>
         <w:t>✅</w:t>
       </w:r>
-      <w:r>
-        <w:t xml:space="preserve"> Indexes apropiados</w:t>
-      </w:r>
-    </w:p>
-    <w:p/>
-    <w:p>
-      <w:r>
-        <w:t>Configuraciones:</w:t>
-      </w:r>
-    </w:p>
-    <w:p>
+    </w:p>
+    <w:p>
+      <w:proofErr w:type="spellStart"/>
+      <w:r>
+        <w:t>Throughput</w:t>
+      </w:r>
+      <w:proofErr w:type="spellEnd"/>
+      <w:r>
+        <w:t xml:space="preserve">: 1000 </w:t>
+      </w:r>
+      <w:proofErr w:type="spellStart"/>
+      <w:r>
+        <w:t>req</w:t>
+      </w:r>
+      <w:proofErr w:type="spellEnd"/>
+      <w:r>
+        <w:t xml:space="preserve">/min </w:t>
+      </w:r>
       <w:r>
         <w:rPr>
           <w:rFonts w:ascii="Segoe UI Emoji" w:hAnsi="Segoe UI Emoji" w:cs="Segoe UI Emoji"/>
         </w:rPr>
         <w:t>✅</w:t>
       </w:r>
-      <w:r>
-        <w:t xml:space="preserve"> Pool de conexiones configurado</w:t>
-      </w:r>
-    </w:p>
-    <w:p>
+    </w:p>
+    <w:p>
+      <w:r>
+        <w:t xml:space="preserve">Response Time: &lt;2s (95th </w:t>
+      </w:r>
+      <w:proofErr w:type="spellStart"/>
+      <w:r>
+        <w:t>percentile</w:t>
+      </w:r>
+      <w:proofErr w:type="spellEnd"/>
+      <w:r>
+        <w:t xml:space="preserve">) </w:t>
+      </w:r>
       <w:r>
         <w:rPr>
           <w:rFonts w:ascii="Segoe UI Emoji" w:hAnsi="Segoe UI Emoji" w:cs="Segoe UI Emoji"/>
         </w:rPr>
         <w:t>✅</w:t>
       </w:r>
-      <w:r>
-        <w:t xml:space="preserve"> </w:t>
-      </w:r>
-      <w:proofErr w:type="spellStart"/>
-      <w:r>
-        <w:t>Trusted</w:t>
-      </w:r>
-      <w:proofErr w:type="spellEnd"/>
-      <w:r>
-        <w:t xml:space="preserve"> </w:t>
-      </w:r>
-      <w:proofErr w:type="spellStart"/>
-      <w:r>
-        <w:t>connection</w:t>
-      </w:r>
-      <w:proofErr w:type="spellEnd"/>
-      <w:r>
-        <w:t xml:space="preserve"> para seguridad</w:t>
-      </w:r>
-    </w:p>
-    <w:p>
+    </w:p>
+    <w:p>
+      <w:r>
+        <w:t xml:space="preserve">ML </w:t>
+      </w:r>
+      <w:proofErr w:type="spellStart"/>
+      <w:r>
+        <w:t>Predictions</w:t>
+      </w:r>
+      <w:proofErr w:type="spellEnd"/>
+      <w:r>
+        <w:t xml:space="preserve">: &lt;500ms </w:t>
+      </w:r>
       <w:r>
         <w:rPr>
           <w:rFonts w:ascii="Segoe UI Emoji" w:hAnsi="Segoe UI Emoji" w:cs="Segoe UI Emoji"/>
         </w:rPr>
         <w:t>✅</w:t>
       </w:r>
-      <w:r>
-        <w:t xml:space="preserve"> Migraciones con script automatizado</w:t>
-      </w:r>
-    </w:p>
-    <w:p>
-      <w:pPr>
-        <w:rPr>
-          <w:b/>
-          <w:bCs/>
-        </w:rPr>
-      </w:pPr>
-      <w:r>
-        <w:rPr>
-          <w:b/>
-          <w:bCs/>
-        </w:rPr>
-        <w:t xml:space="preserve">3. Machine </w:t>
-      </w:r>
-      <w:proofErr w:type="spellStart"/>
-      <w:r>
-        <w:rPr>
-          <w:b/>
-          <w:bCs/>
-        </w:rPr>
-        <w:t>Learning</w:t>
-      </w:r>
-      <w:proofErr w:type="spellEnd"/>
-      <w:r>
-        <w:rPr>
-          <w:b/>
-          <w:bCs/>
-        </w:rPr>
-        <w:t xml:space="preserve"> </w:t>
-      </w:r>
-      <w:proofErr w:type="spellStart"/>
-      <w:r>
-        <w:rPr>
-          <w:b/>
-          <w:bCs/>
-        </w:rPr>
-        <w:t>Engine</w:t>
-      </w:r>
-      <w:proofErr w:type="spellEnd"/>
-      <w:r>
-        <w:rPr>
-          <w:b/>
-          <w:bCs/>
-        </w:rPr>
-        <w:t xml:space="preserve"> - Rating: 9/10</w:t>
-      </w:r>
-    </w:p>
-    <w:p>
-      <w:r>
-        <w:t>Características Avanzadas:</w:t>
-      </w:r>
-    </w:p>
-    <w:p>
+    </w:p>
+    <w:p>
+      <w:pPr>
+        <w:rPr>
+          <w:b/>
+          <w:bCs/>
+        </w:rPr>
+      </w:pPr>
+      <w:r>
+        <w:rPr>
+          <w:b/>
+          <w:bCs/>
+        </w:rPr>
+        <w:t>Disponibilidad</w:t>
+      </w:r>
+    </w:p>
+    <w:p>
+      <w:proofErr w:type="spellStart"/>
+      <w:r>
+        <w:t>Uptime</w:t>
+      </w:r>
+      <w:proofErr w:type="spellEnd"/>
+      <w:r>
+        <w:t xml:space="preserve"> Target: 99.5% </w:t>
+      </w:r>
       <w:r>
         <w:rPr>
           <w:rFonts w:ascii="Segoe UI Emoji" w:hAnsi="Segoe UI Emoji" w:cs="Segoe UI Emoji"/>
         </w:rPr>
         <w:t>✅</w:t>
       </w:r>
-      <w:r>
-        <w:t xml:space="preserve"> </w:t>
-      </w:r>
-      <w:proofErr w:type="spellStart"/>
-      <w:r>
-        <w:t>Preprocessing</w:t>
-      </w:r>
-      <w:proofErr w:type="spellEnd"/>
-      <w:r>
-        <w:t xml:space="preserve"> específico para español</w:t>
-      </w:r>
-    </w:p>
-    <w:p>
+    </w:p>
+    <w:p>
+      <w:r>
+        <w:t xml:space="preserve">Error </w:t>
+      </w:r>
+      <w:proofErr w:type="spellStart"/>
+      <w:r>
+        <w:t>Rate</w:t>
+      </w:r>
+      <w:proofErr w:type="spellEnd"/>
+      <w:r>
+        <w:t xml:space="preserve">: &lt;1% </w:t>
+      </w:r>
       <w:r>
         <w:rPr>
           <w:rFonts w:ascii="Segoe UI Emoji" w:hAnsi="Segoe UI Emoji" w:cs="Segoe UI Emoji"/>
         </w:rPr>
         <w:t>✅</w:t>
       </w:r>
-      <w:r>
-        <w:t xml:space="preserve"> Stop </w:t>
-      </w:r>
-      <w:proofErr w:type="spellStart"/>
-      <w:r>
-        <w:t>words</w:t>
-      </w:r>
-      <w:proofErr w:type="spellEnd"/>
-      <w:r>
-        <w:t xml:space="preserve"> y </w:t>
-      </w:r>
-      <w:proofErr w:type="spellStart"/>
-      <w:r>
-        <w:t>stemming</w:t>
-      </w:r>
-      <w:proofErr w:type="spellEnd"/>
-      <w:r>
-        <w:t xml:space="preserve"> customizados</w:t>
-      </w:r>
-    </w:p>
-    <w:p>
-      <w:r>
-        <w:rPr>
-          <w:rFonts w:ascii="Segoe UI Emoji" w:hAnsi="Segoe UI Emoji" w:cs="Segoe UI Emoji"/>
-        </w:rPr>
-        <w:t>✅</w:t>
-      </w:r>
-      <w:r>
-        <w:t xml:space="preserve"> Pipeline </w:t>
-      </w:r>
-      <w:proofErr w:type="spellStart"/>
-      <w:r>
-        <w:t>sklearn</w:t>
-      </w:r>
-      <w:proofErr w:type="spellEnd"/>
-      <w:r>
-        <w:t xml:space="preserve"> con TF-IDF</w:t>
-      </w:r>
-    </w:p>
-    <w:p>
-      <w:r>
-        <w:rPr>
-          <w:rFonts w:ascii="Segoe UI Emoji" w:hAnsi="Segoe UI Emoji" w:cs="Segoe UI Emoji"/>
-        </w:rPr>
+    </w:p>
+    <w:p>
+      <w:proofErr w:type="spellStart"/>
+      <w:r>
         <w:lastRenderedPageBreak/>
-        <w:t>✅</w:t>
-      </w:r>
-      <w:r>
-        <w:t xml:space="preserve"> Sistema de confianza y </w:t>
-      </w:r>
-      <w:proofErr w:type="spellStart"/>
-      <w:r>
-        <w:t>umbralización</w:t>
-      </w:r>
-      <w:proofErr w:type="spellEnd"/>
-    </w:p>
-    <w:p>
-      <w:r>
-        <w:rPr>
-          <w:rFonts w:ascii="Segoe UI Emoji" w:hAnsi="Segoe UI Emoji" w:cs="Segoe UI Emoji"/>
-        </w:rPr>
-        <w:t>✅</w:t>
-      </w:r>
-      <w:r>
-        <w:t xml:space="preserve"> </w:t>
-      </w:r>
-      <w:proofErr w:type="spellStart"/>
-      <w:r>
-        <w:t>Feedback</w:t>
-      </w:r>
-      <w:proofErr w:type="spellEnd"/>
-      <w:r>
-        <w:t xml:space="preserve"> </w:t>
-      </w:r>
-      <w:proofErr w:type="spellStart"/>
-      <w:r>
-        <w:t>loop</w:t>
-      </w:r>
-      <w:proofErr w:type="spellEnd"/>
-      <w:r>
-        <w:t xml:space="preserve"> para mejora continua</w:t>
-      </w:r>
-    </w:p>
-    <w:p>
-      <w:r>
-        <w:rPr>
-          <w:rFonts w:ascii="Segoe UI Emoji" w:hAnsi="Segoe UI Emoji" w:cs="Segoe UI Emoji"/>
-        </w:rPr>
-        <w:t>✅</w:t>
-      </w:r>
-      <w:r>
-        <w:t xml:space="preserve"> Datos sintéticos + datos reales</w:t>
-      </w:r>
-    </w:p>
-    <w:p/>
-    <w:p>
-      <w:r>
-        <w:t>Innovaciones:</w:t>
-      </w:r>
-    </w:p>
-    <w:p>
-      <w:r>
-        <w:rPr>
-          <w:rFonts w:ascii="Segoe UI Emoji" w:hAnsi="Segoe UI Emoji" w:cs="Segoe UI Emoji"/>
-        </w:rPr>
-        <w:t>✅</w:t>
-      </w:r>
-      <w:r>
-        <w:t xml:space="preserve"> Análisis de propensión al pago</w:t>
-      </w:r>
-    </w:p>
-    <w:p>
-      <w:r>
-        <w:rPr>
-          <w:rFonts w:ascii="Segoe UI Emoji" w:hAnsi="Segoe UI Emoji" w:cs="Segoe UI Emoji"/>
-        </w:rPr>
-        <w:t>✅</w:t>
-      </w:r>
-      <w:r>
-        <w:t xml:space="preserve"> Estrategias conversacionales dinámicas</w:t>
-      </w:r>
-    </w:p>
-    <w:p>
-      <w:r>
-        <w:rPr>
-          <w:rFonts w:ascii="Segoe UI Emoji" w:hAnsi="Segoe UI Emoji" w:cs="Segoe UI Emoji"/>
-        </w:rPr>
-        <w:t>✅</w:t>
-      </w:r>
-      <w:r>
-        <w:t xml:space="preserve"> Personalización basada en perfil ML</w:t>
-      </w:r>
-    </w:p>
-    <w:p>
-      <w:pPr>
-        <w:rPr>
-          <w:b/>
-          <w:bCs/>
-        </w:rPr>
-      </w:pPr>
-      <w:r>
-        <w:rPr>
-          <w:b/>
-          <w:bCs/>
-        </w:rPr>
-        <w:t>4. Flow Manager - Rating: 8/10</w:t>
-      </w:r>
-    </w:p>
-    <w:p>
-      <w:r>
-        <w:t>Funcionalidades:</w:t>
-      </w:r>
-    </w:p>
-    <w:p>
-      <w:r>
-        <w:rPr>
-          <w:rFonts w:ascii="Segoe UI Emoji" w:hAnsi="Segoe UI Emoji" w:cs="Segoe UI Emoji"/>
-        </w:rPr>
-        <w:t>✅</w:t>
-      </w:r>
-      <w:r>
-        <w:t xml:space="preserve"> Estados configurables desde BD</w:t>
-      </w:r>
-    </w:p>
-    <w:p>
-      <w:r>
-        <w:rPr>
-          <w:rFonts w:ascii="Segoe UI Emoji" w:hAnsi="Segoe UI Emoji" w:cs="Segoe UI Emoji"/>
-        </w:rPr>
-        <w:t>✅</w:t>
-      </w:r>
-      <w:r>
-        <w:t xml:space="preserve"> Cache inteligente multicapa</w:t>
-      </w:r>
-    </w:p>
-    <w:p>
-      <w:r>
-        <w:rPr>
-          <w:rFonts w:ascii="Segoe UI Emoji" w:hAnsi="Segoe UI Emoji" w:cs="Segoe UI Emoji"/>
-        </w:rPr>
-        <w:t>✅</w:t>
-      </w:r>
-      <w:r>
-        <w:t xml:space="preserve"> Evaluación de condiciones ML</w:t>
-      </w:r>
-    </w:p>
-    <w:p>
-      <w:r>
-        <w:rPr>
-          <w:rFonts w:ascii="Segoe UI Emoji" w:hAnsi="Segoe UI Emoji" w:cs="Segoe UI Emoji"/>
-        </w:rPr>
-        <w:t>✅</w:t>
-      </w:r>
-      <w:r>
-        <w:t xml:space="preserve"> Resolución dinámica de variables</w:t>
-      </w:r>
-    </w:p>
-    <w:p>
-      <w:r>
-        <w:rPr>
-          <w:rFonts w:ascii="Segoe UI Emoji" w:hAnsi="Segoe UI Emoji" w:cs="Segoe UI Emoji"/>
-        </w:rPr>
-        <w:t>✅</w:t>
-      </w:r>
-      <w:r>
-        <w:t xml:space="preserve"> Acciones configurables personalizadas</w:t>
-      </w:r>
-    </w:p>
-    <w:p/>
-    <w:p>
-      <w:r>
-        <w:t>Flexibilidad:</w:t>
-      </w:r>
-    </w:p>
-    <w:p>
-      <w:r>
-        <w:rPr>
-          <w:rFonts w:ascii="Segoe UI Emoji" w:hAnsi="Segoe UI Emoji" w:cs="Segoe UI Emoji"/>
-        </w:rPr>
-        <w:t>✅</w:t>
-      </w:r>
-      <w:r>
-        <w:t xml:space="preserve"> Transición gradual YAML → SQL</w:t>
-      </w:r>
-    </w:p>
-    <w:p>
-      <w:r>
-        <w:rPr>
-          <w:rFonts w:ascii="Segoe UI Emoji" w:hAnsi="Segoe UI Emoji" w:cs="Segoe UI Emoji"/>
-        </w:rPr>
-        <w:t>✅</w:t>
-      </w:r>
-      <w:r>
-        <w:t xml:space="preserve"> Hot-</w:t>
-      </w:r>
-      <w:proofErr w:type="spellStart"/>
-      <w:r>
-        <w:t>reload</w:t>
-      </w:r>
-      <w:proofErr w:type="spellEnd"/>
-      <w:r>
-        <w:t xml:space="preserve"> de configuraciones</w:t>
-      </w:r>
-    </w:p>
-    <w:p>
-      <w:r>
-        <w:rPr>
-          <w:rFonts w:ascii="Segoe UI Emoji" w:hAnsi="Segoe UI Emoji" w:cs="Segoe UI Emoji"/>
-        </w:rPr>
-        <w:t>✅</w:t>
-      </w:r>
-      <w:r>
-        <w:t xml:space="preserve"> A/B </w:t>
-      </w:r>
-      <w:proofErr w:type="spellStart"/>
-      <w:r>
-        <w:t>testing</w:t>
-      </w:r>
-      <w:proofErr w:type="spellEnd"/>
-      <w:r>
-        <w:t xml:space="preserve"> </w:t>
-      </w:r>
-      <w:proofErr w:type="spellStart"/>
-      <w:r>
-        <w:t>capabilities</w:t>
-      </w:r>
-      <w:proofErr w:type="spellEnd"/>
-    </w:p>
-    <w:p>
-      <w:pPr>
-        <w:rPr>
-          <w:b/>
-          <w:bCs/>
-        </w:rPr>
-      </w:pPr>
-      <w:r>
-        <w:rPr>
-          <w:b/>
-          <w:bCs/>
-        </w:rPr>
-        <w:t>5. Sistema de Monitoreo - Rating: 7/10</w:t>
-      </w:r>
-    </w:p>
-    <w:p>
-      <w:r>
-        <w:t>Métricas Implementadas:</w:t>
-      </w:r>
-    </w:p>
-    <w:p>
-      <w:r>
-        <w:rPr>
-          <w:rFonts w:ascii="Segoe UI Emoji" w:hAnsi="Segoe UI Emoji" w:cs="Segoe UI Emoji"/>
-        </w:rPr>
-        <w:t>✅</w:t>
-      </w:r>
-      <w:r>
-        <w:t xml:space="preserve"> Tiempo real (conversaciones activas)</w:t>
-      </w:r>
-    </w:p>
-    <w:p>
-      <w:r>
-        <w:rPr>
-          <w:rFonts w:ascii="Segoe UI Emoji" w:hAnsi="Segoe UI Emoji" w:cs="Segoe UI Emoji"/>
-        </w:rPr>
-        <w:t>✅</w:t>
-      </w:r>
-      <w:r>
-        <w:t xml:space="preserve"> Detección de anomalías automática</w:t>
-      </w:r>
-    </w:p>
-    <w:p>
-      <w:r>
-        <w:rPr>
-          <w:rFonts w:ascii="Segoe UI Emoji" w:hAnsi="Segoe UI Emoji" w:cs="Segoe UI Emoji"/>
-        </w:rPr>
-        <w:t>✅</w:t>
-      </w:r>
-      <w:r>
-        <w:t xml:space="preserve"> </w:t>
-      </w:r>
-      <w:proofErr w:type="spellStart"/>
-      <w:r>
-        <w:t>Accuracy</w:t>
-      </w:r>
-      <w:proofErr w:type="spellEnd"/>
-      <w:r>
-        <w:t xml:space="preserve"> ML tracking</w:t>
-      </w:r>
-    </w:p>
-    <w:p>
-      <w:r>
-        <w:rPr>
-          <w:rFonts w:ascii="Segoe UI Emoji" w:hAnsi="Segoe UI Emoji" w:cs="Segoe UI Emoji"/>
-        </w:rPr>
-        <w:lastRenderedPageBreak/>
-        <w:t>✅</w:t>
-      </w:r>
-      <w:r>
-        <w:t xml:space="preserve"> Reportes de rendimiento</w:t>
-      </w:r>
-    </w:p>
-    <w:p>
-      <w:r>
-        <w:rPr>
-          <w:rFonts w:ascii="Segoe UI Emoji" w:hAnsi="Segoe UI Emoji" w:cs="Segoe UI Emoji"/>
-        </w:rPr>
-        <w:t>✅</w:t>
-      </w:r>
-      <w:r>
-        <w:t xml:space="preserve"> </w:t>
-      </w:r>
-      <w:proofErr w:type="spellStart"/>
-      <w:r>
-        <w:t>Logging</w:t>
-      </w:r>
-      <w:proofErr w:type="spellEnd"/>
-      <w:r>
-        <w:t xml:space="preserve"> estructurado JSON</w:t>
-      </w:r>
-    </w:p>
-    <w:p/>
-    <w:p>
-      <w:r>
-        <w:t>Capacidades:</w:t>
-      </w:r>
-    </w:p>
-    <w:p>
-      <w:r>
-        <w:rPr>
-          <w:rFonts w:ascii="Segoe UI Emoji" w:hAnsi="Segoe UI Emoji" w:cs="Segoe UI Emoji"/>
-        </w:rPr>
-        <w:t>✅</w:t>
-      </w:r>
-      <w:r>
-        <w:t xml:space="preserve"> Alertas por umbrales</w:t>
-      </w:r>
-    </w:p>
-    <w:p>
-      <w:r>
-        <w:rPr>
-          <w:rFonts w:ascii="Segoe UI Emoji" w:hAnsi="Segoe UI Emoji" w:cs="Segoe UI Emoji"/>
-        </w:rPr>
-        <w:t>✅</w:t>
-      </w:r>
-      <w:r>
-        <w:t xml:space="preserve"> </w:t>
-      </w:r>
-      <w:proofErr w:type="spellStart"/>
-      <w:r>
-        <w:t>Dashboard</w:t>
-      </w:r>
-      <w:proofErr w:type="spellEnd"/>
-      <w:r>
-        <w:t xml:space="preserve"> data </w:t>
-      </w:r>
-      <w:proofErr w:type="spellStart"/>
-      <w:r>
-        <w:t>ready</w:t>
-      </w:r>
-      <w:proofErr w:type="spellEnd"/>
-    </w:p>
-    <w:p>
-      <w:r>
-        <w:rPr>
-          <w:rFonts w:ascii="Segoe UI Emoji" w:hAnsi="Segoe UI Emoji" w:cs="Segoe UI Emoji"/>
-        </w:rPr>
-        <w:t>✅</w:t>
-      </w:r>
-      <w:r>
-        <w:t xml:space="preserve"> Performance tracking</w:t>
-      </w:r>
-    </w:p>
-    <w:p>
-      <w:pPr>
-        <w:rPr>
-          <w:b/>
-          <w:bCs/>
-        </w:rPr>
-      </w:pPr>
-      <w:r>
-        <w:rPr>
-          <w:rFonts w:ascii="Segoe UI Emoji" w:hAnsi="Segoe UI Emoji" w:cs="Segoe UI Emoji"/>
-          <w:b/>
-          <w:bCs/>
-        </w:rPr>
-        <w:t>📈</w:t>
-      </w:r>
-      <w:r>
-        <w:rPr>
-          <w:b/>
-          <w:bCs/>
-        </w:rPr>
-        <w:t xml:space="preserve"> Análisis de Rendimiento Proyectado</w:t>
-      </w:r>
-    </w:p>
-    <w:p>
-      <w:pPr>
-        <w:rPr>
-          <w:b/>
-          <w:bCs/>
-        </w:rPr>
-      </w:pPr>
-      <w:r>
-        <w:rPr>
-          <w:b/>
-          <w:bCs/>
-        </w:rPr>
-        <w:t>Escalabilidad</w:t>
-      </w:r>
-    </w:p>
-    <w:p>
-      <w:r>
-        <w:t xml:space="preserve">Usuarios Concurrentes: 100-500 </w:t>
-      </w:r>
-      <w:r>
-        <w:rPr>
-          <w:rFonts w:ascii="Segoe UI Emoji" w:hAnsi="Segoe UI Emoji" w:cs="Segoe UI Emoji"/>
-        </w:rPr>
-        <w:t>✅</w:t>
-      </w:r>
-    </w:p>
-    <w:p>
-      <w:proofErr w:type="spellStart"/>
-      <w:r>
-        <w:t>Throughput</w:t>
-      </w:r>
-      <w:proofErr w:type="spellEnd"/>
-      <w:r>
-        <w:t xml:space="preserve">: 1000 </w:t>
-      </w:r>
-      <w:proofErr w:type="spellStart"/>
-      <w:r>
-        <w:t>req</w:t>
-      </w:r>
-      <w:proofErr w:type="spellEnd"/>
-      <w:r>
-        <w:t xml:space="preserve">/min </w:t>
-      </w:r>
-      <w:r>
-        <w:rPr>
-          <w:rFonts w:ascii="Segoe UI Emoji" w:hAnsi="Segoe UI Emoji" w:cs="Segoe UI Emoji"/>
-        </w:rPr>
-        <w:t>✅</w:t>
-      </w:r>
-    </w:p>
-    <w:p>
-      <w:r>
-        <w:t xml:space="preserve">Response Time: &lt;2s (95th </w:t>
-      </w:r>
-      <w:proofErr w:type="spellStart"/>
-      <w:r>
-        <w:t>percentile</w:t>
-      </w:r>
-      <w:proofErr w:type="spellEnd"/>
-      <w:r>
-        <w:t xml:space="preserve">) </w:t>
-      </w:r>
-      <w:r>
-        <w:rPr>
-          <w:rFonts w:ascii="Segoe UI Emoji" w:hAnsi="Segoe UI Emoji" w:cs="Segoe UI Emoji"/>
-        </w:rPr>
-        <w:t>✅</w:t>
-      </w:r>
-    </w:p>
-    <w:p>
-      <w:r>
-        <w:t xml:space="preserve">ML </w:t>
-      </w:r>
-      <w:proofErr w:type="spellStart"/>
-      <w:r>
-        <w:t>Predictions</w:t>
-      </w:r>
-      <w:proofErr w:type="spellEnd"/>
-      <w:r>
-        <w:t xml:space="preserve">: &lt;500ms </w:t>
-      </w:r>
-      <w:r>
-        <w:rPr>
-          <w:rFonts w:ascii="Segoe UI Emoji" w:hAnsi="Segoe UI Emoji" w:cs="Segoe UI Emoji"/>
-        </w:rPr>
-        <w:t>✅</w:t>
-      </w:r>
-    </w:p>
-    <w:p>
-      <w:pPr>
-        <w:rPr>
-          <w:b/>
-          <w:bCs/>
-        </w:rPr>
-      </w:pPr>
-      <w:r>
-        <w:rPr>
-          <w:b/>
-          <w:bCs/>
-        </w:rPr>
-        <w:t>Disponibilidad</w:t>
-      </w:r>
-    </w:p>
-    <w:p>
-      <w:proofErr w:type="spellStart"/>
-      <w:r>
-        <w:t>Uptime</w:t>
-      </w:r>
-      <w:proofErr w:type="spellEnd"/>
-      <w:r>
-        <w:t xml:space="preserve"> Target: 99.5% </w:t>
-      </w:r>
-      <w:r>
-        <w:rPr>
-          <w:rFonts w:ascii="Segoe UI Emoji" w:hAnsi="Segoe UI Emoji" w:cs="Segoe UI Emoji"/>
-        </w:rPr>
-        <w:t>✅</w:t>
-      </w:r>
-    </w:p>
-    <w:p>
-      <w:r>
-        <w:t xml:space="preserve">Error </w:t>
-      </w:r>
-      <w:proofErr w:type="spellStart"/>
-      <w:r>
-        <w:t>Rate</w:t>
-      </w:r>
-      <w:proofErr w:type="spellEnd"/>
-      <w:r>
-        <w:t xml:space="preserve">: &lt;1% </w:t>
-      </w:r>
-      <w:r>
-        <w:rPr>
-          <w:rFonts w:ascii="Segoe UI Emoji" w:hAnsi="Segoe UI Emoji" w:cs="Segoe UI Emoji"/>
-        </w:rPr>
-        <w:t>✅</w:t>
-      </w:r>
-    </w:p>
-    <w:p>
-      <w:proofErr w:type="spellStart"/>
-      <w:r>
         <w:t>Recovery</w:t>
       </w:r>
       <w:proofErr w:type="spellEnd"/>
@@ -2147,7 +2206,6 @@
           <w:b/>
           <w:bCs/>
         </w:rPr>
-        <w:lastRenderedPageBreak/>
         <w:t>Manejo de Objeciones</w:t>
       </w:r>
       <w:r>
@@ -2573,6 +2631,7 @@
           <w:b/>
           <w:bCs/>
         </w:rPr>
+        <w:lastRenderedPageBreak/>
         <w:t>🚀</w:t>
       </w:r>
       <w:r>
@@ -2816,7 +2875,6 @@
       </w:pPr>
       <w:proofErr w:type="gramStart"/>
       <w:r>
-        <w:lastRenderedPageBreak/>
         <w:t>[ ]</w:t>
       </w:r>
       <w:proofErr w:type="gramEnd"/>
@@ -3242,6 +3300,7 @@
     </w:p>
     <w:p>
       <w:r>
+        <w:lastRenderedPageBreak/>
         <w:t>Condiciones → ML: Evaluación inteligente adaptativa</w:t>
       </w:r>
     </w:p>
@@ -3445,7 +3504,6 @@
         </w:numPr>
       </w:pPr>
       <w:r>
-        <w:lastRenderedPageBreak/>
         <w:t xml:space="preserve">System </w:t>
       </w:r>
       <w:proofErr w:type="spellStart"/>
@@ -3713,6 +3771,7 @@
         <w:rPr>
           <w:rFonts w:ascii="Segoe UI Emoji" w:hAnsi="Segoe UI Emoji" w:cs="Segoe UI Emoji"/>
         </w:rPr>
+        <w:lastRenderedPageBreak/>
         <w:t>📈</w:t>
       </w:r>
       <w:r>
@@ -3896,7 +3955,6 @@
         <w:rPr>
           <w:rFonts w:ascii="Segoe UI Emoji" w:hAnsi="Segoe UI Emoji" w:cs="Segoe UI Emoji"/>
         </w:rPr>
-        <w:lastRenderedPageBreak/>
         <w:t>📅</w:t>
       </w:r>
       <w:r>
@@ -4318,6 +4376,7 @@
           <w:b/>
           <w:bCs/>
         </w:rPr>
+        <w:lastRenderedPageBreak/>
         <w:t>Costo Implementación</w:t>
       </w:r>
       <w:r>

--- a/Iniciales_.docx
+++ b/Iniciales_.docx
@@ -201,6 +201,40 @@
       <w:proofErr w:type="spellEnd"/>
       <w:r>
         <w:t xml:space="preserve"> funcionar el servidor</w:t>
+      </w:r>
+    </w:p>
+    <w:p>
+      <w:proofErr w:type="spellStart"/>
+      <w:r>
+        <w:t>uvicorn</w:t>
+      </w:r>
+      <w:proofErr w:type="spellEnd"/>
+      <w:r>
+        <w:t xml:space="preserve"> </w:t>
+      </w:r>
+      <w:proofErr w:type="spellStart"/>
+      <w:r>
+        <w:t>main:</w:t>
+      </w:r>
+      <w:proofErr w:type="gramStart"/>
+      <w:r>
+        <w:t>app</w:t>
+      </w:r>
+      <w:proofErr w:type="spellEnd"/>
+      <w:proofErr w:type="gramEnd"/>
+      <w:r>
+        <w:t xml:space="preserve"> --</w:t>
+      </w:r>
+      <w:proofErr w:type="spellStart"/>
+      <w:r>
+        <w:t>reload</w:t>
+      </w:r>
+      <w:proofErr w:type="spellEnd"/>
+      <w:r>
+        <w:t xml:space="preserve"> </w:t>
+      </w:r>
+      <w:r>
+        <w:t>– correr servidor de api</w:t>
       </w:r>
     </w:p>
     <w:p/>
@@ -323,6 +357,7 @@
         <w:rPr>
           <w:noProof/>
         </w:rPr>
+        <w:lastRenderedPageBreak/>
         <w:drawing>
           <wp:inline distT="0" distB="0" distL="0" distR="0" wp14:anchorId="4FD3EA04" wp14:editId="234EA5A6">
             <wp:extent cx="5163271" cy="628738"/>
@@ -787,6 +822,7 @@
         <w:rPr>
           <w:rFonts w:ascii="Segoe UI Emoji" w:hAnsi="Segoe UI Emoji" w:cs="Segoe UI Emoji"/>
         </w:rPr>
+        <w:lastRenderedPageBreak/>
         <w:t>✅</w:t>
       </w:r>
       <w:r>
@@ -865,7 +901,6 @@
         <w:rPr>
           <w:rFonts w:ascii="Segoe UI Emoji" w:hAnsi="Segoe UI Emoji" w:cs="Segoe UI Emoji"/>
         </w:rPr>
-        <w:lastRenderedPageBreak/>
         <w:t>✅</w:t>
       </w:r>
       <w:r>
@@ -1300,6 +1335,7 @@
         <w:rPr>
           <w:rFonts w:ascii="Segoe UI Emoji" w:hAnsi="Segoe UI Emoji" w:cs="Segoe UI Emoji"/>
         </w:rPr>
+        <w:lastRenderedPageBreak/>
         <w:t>✅</w:t>
       </w:r>
       <w:r>
@@ -1309,19 +1345,348 @@
     <w:p/>
     <w:p>
       <w:r>
+        <w:t>Configuraciones:</w:t>
+      </w:r>
+    </w:p>
+    <w:p>
+      <w:r>
+        <w:rPr>
+          <w:rFonts w:ascii="Segoe UI Emoji" w:hAnsi="Segoe UI Emoji" w:cs="Segoe UI Emoji"/>
+        </w:rPr>
+        <w:t>✅</w:t>
+      </w:r>
+      <w:r>
+        <w:t xml:space="preserve"> Pool de conexiones configurado</w:t>
+      </w:r>
+    </w:p>
+    <w:p>
+      <w:r>
+        <w:rPr>
+          <w:rFonts w:ascii="Segoe UI Emoji" w:hAnsi="Segoe UI Emoji" w:cs="Segoe UI Emoji"/>
+        </w:rPr>
+        <w:t>✅</w:t>
+      </w:r>
+      <w:r>
+        <w:t xml:space="preserve"> </w:t>
+      </w:r>
+      <w:proofErr w:type="spellStart"/>
+      <w:r>
+        <w:t>Trusted</w:t>
+      </w:r>
+      <w:proofErr w:type="spellEnd"/>
+      <w:r>
+        <w:t xml:space="preserve"> </w:t>
+      </w:r>
+      <w:proofErr w:type="spellStart"/>
+      <w:r>
+        <w:t>connection</w:t>
+      </w:r>
+      <w:proofErr w:type="spellEnd"/>
+      <w:r>
+        <w:t xml:space="preserve"> para seguridad</w:t>
+      </w:r>
+    </w:p>
+    <w:p>
+      <w:r>
+        <w:rPr>
+          <w:rFonts w:ascii="Segoe UI Emoji" w:hAnsi="Segoe UI Emoji" w:cs="Segoe UI Emoji"/>
+        </w:rPr>
+        <w:t>✅</w:t>
+      </w:r>
+      <w:r>
+        <w:t xml:space="preserve"> Migraciones con script automatizado</w:t>
+      </w:r>
+    </w:p>
+    <w:p>
+      <w:pPr>
+        <w:rPr>
+          <w:b/>
+          <w:bCs/>
+        </w:rPr>
+      </w:pPr>
+      <w:r>
+        <w:rPr>
+          <w:b/>
+          <w:bCs/>
+        </w:rPr>
+        <w:t xml:space="preserve">3. Machine </w:t>
+      </w:r>
+      <w:proofErr w:type="spellStart"/>
+      <w:r>
+        <w:rPr>
+          <w:b/>
+          <w:bCs/>
+        </w:rPr>
+        <w:t>Learning</w:t>
+      </w:r>
+      <w:proofErr w:type="spellEnd"/>
+      <w:r>
+        <w:rPr>
+          <w:b/>
+          <w:bCs/>
+        </w:rPr>
+        <w:t xml:space="preserve"> </w:t>
+      </w:r>
+      <w:proofErr w:type="spellStart"/>
+      <w:r>
+        <w:rPr>
+          <w:b/>
+          <w:bCs/>
+        </w:rPr>
+        <w:t>Engine</w:t>
+      </w:r>
+      <w:proofErr w:type="spellEnd"/>
+      <w:r>
+        <w:rPr>
+          <w:b/>
+          <w:bCs/>
+        </w:rPr>
+        <w:t xml:space="preserve"> - Rating: 9/10</w:t>
+      </w:r>
+    </w:p>
+    <w:p>
+      <w:r>
+        <w:t>Características Avanzadas:</w:t>
+      </w:r>
+    </w:p>
+    <w:p>
+      <w:r>
+        <w:rPr>
+          <w:rFonts w:ascii="Segoe UI Emoji" w:hAnsi="Segoe UI Emoji" w:cs="Segoe UI Emoji"/>
+        </w:rPr>
+        <w:t>✅</w:t>
+      </w:r>
+      <w:r>
+        <w:t xml:space="preserve"> </w:t>
+      </w:r>
+      <w:proofErr w:type="spellStart"/>
+      <w:r>
+        <w:t>Preprocessing</w:t>
+      </w:r>
+      <w:proofErr w:type="spellEnd"/>
+      <w:r>
+        <w:t xml:space="preserve"> específico para español</w:t>
+      </w:r>
+    </w:p>
+    <w:p>
+      <w:r>
+        <w:rPr>
+          <w:rFonts w:ascii="Segoe UI Emoji" w:hAnsi="Segoe UI Emoji" w:cs="Segoe UI Emoji"/>
+        </w:rPr>
+        <w:t>✅</w:t>
+      </w:r>
+      <w:r>
+        <w:t xml:space="preserve"> Stop </w:t>
+      </w:r>
+      <w:proofErr w:type="spellStart"/>
+      <w:r>
+        <w:t>words</w:t>
+      </w:r>
+      <w:proofErr w:type="spellEnd"/>
+      <w:r>
+        <w:t xml:space="preserve"> y </w:t>
+      </w:r>
+      <w:proofErr w:type="spellStart"/>
+      <w:r>
+        <w:t>stemming</w:t>
+      </w:r>
+      <w:proofErr w:type="spellEnd"/>
+      <w:r>
+        <w:t xml:space="preserve"> customizados</w:t>
+      </w:r>
+    </w:p>
+    <w:p>
+      <w:r>
+        <w:rPr>
+          <w:rFonts w:ascii="Segoe UI Emoji" w:hAnsi="Segoe UI Emoji" w:cs="Segoe UI Emoji"/>
+        </w:rPr>
+        <w:t>✅</w:t>
+      </w:r>
+      <w:r>
+        <w:t xml:space="preserve"> Pipeline </w:t>
+      </w:r>
+      <w:proofErr w:type="spellStart"/>
+      <w:r>
+        <w:t>sklearn</w:t>
+      </w:r>
+      <w:proofErr w:type="spellEnd"/>
+      <w:r>
+        <w:t xml:space="preserve"> con TF-IDF</w:t>
+      </w:r>
+    </w:p>
+    <w:p>
+      <w:r>
+        <w:rPr>
+          <w:rFonts w:ascii="Segoe UI Emoji" w:hAnsi="Segoe UI Emoji" w:cs="Segoe UI Emoji"/>
+        </w:rPr>
+        <w:t>✅</w:t>
+      </w:r>
+      <w:r>
+        <w:t xml:space="preserve"> Sistema de confianza y </w:t>
+      </w:r>
+      <w:proofErr w:type="spellStart"/>
+      <w:r>
+        <w:t>umbralización</w:t>
+      </w:r>
+      <w:proofErr w:type="spellEnd"/>
+    </w:p>
+    <w:p>
+      <w:r>
+        <w:rPr>
+          <w:rFonts w:ascii="Segoe UI Emoji" w:hAnsi="Segoe UI Emoji" w:cs="Segoe UI Emoji"/>
+        </w:rPr>
+        <w:t>✅</w:t>
+      </w:r>
+      <w:r>
+        <w:t xml:space="preserve"> </w:t>
+      </w:r>
+      <w:proofErr w:type="spellStart"/>
+      <w:r>
+        <w:t>Feedback</w:t>
+      </w:r>
+      <w:proofErr w:type="spellEnd"/>
+      <w:r>
+        <w:t xml:space="preserve"> </w:t>
+      </w:r>
+      <w:proofErr w:type="spellStart"/>
+      <w:r>
+        <w:t>loop</w:t>
+      </w:r>
+      <w:proofErr w:type="spellEnd"/>
+      <w:r>
+        <w:t xml:space="preserve"> para mejora continua</w:t>
+      </w:r>
+    </w:p>
+    <w:p>
+      <w:r>
+        <w:rPr>
+          <w:rFonts w:ascii="Segoe UI Emoji" w:hAnsi="Segoe UI Emoji" w:cs="Segoe UI Emoji"/>
+        </w:rPr>
+        <w:t>✅</w:t>
+      </w:r>
+      <w:r>
+        <w:t xml:space="preserve"> Datos sintéticos + datos reales</w:t>
+      </w:r>
+    </w:p>
+    <w:p/>
+    <w:p>
+      <w:r>
+        <w:t>Innovaciones:</w:t>
+      </w:r>
+    </w:p>
+    <w:p>
+      <w:r>
+        <w:rPr>
+          <w:rFonts w:ascii="Segoe UI Emoji" w:hAnsi="Segoe UI Emoji" w:cs="Segoe UI Emoji"/>
+        </w:rPr>
+        <w:t>✅</w:t>
+      </w:r>
+      <w:r>
+        <w:t xml:space="preserve"> Análisis de propensión al pago</w:t>
+      </w:r>
+    </w:p>
+    <w:p>
+      <w:r>
+        <w:rPr>
+          <w:rFonts w:ascii="Segoe UI Emoji" w:hAnsi="Segoe UI Emoji" w:cs="Segoe UI Emoji"/>
+        </w:rPr>
+        <w:t>✅</w:t>
+      </w:r>
+      <w:r>
+        <w:t xml:space="preserve"> Estrategias conversacionales dinámicas</w:t>
+      </w:r>
+    </w:p>
+    <w:p>
+      <w:r>
+        <w:rPr>
+          <w:rFonts w:ascii="Segoe UI Emoji" w:hAnsi="Segoe UI Emoji" w:cs="Segoe UI Emoji"/>
+        </w:rPr>
+        <w:t>✅</w:t>
+      </w:r>
+      <w:r>
+        <w:t xml:space="preserve"> Personalización basada en perfil ML</w:t>
+      </w:r>
+    </w:p>
+    <w:p>
+      <w:pPr>
+        <w:rPr>
+          <w:b/>
+          <w:bCs/>
+        </w:rPr>
+      </w:pPr>
+      <w:r>
+        <w:rPr>
+          <w:b/>
+          <w:bCs/>
+        </w:rPr>
+        <w:t>4. Flow Manager - Rating: 8/10</w:t>
+      </w:r>
+    </w:p>
+    <w:p>
+      <w:r>
+        <w:t>Funcionalidades:</w:t>
+      </w:r>
+    </w:p>
+    <w:p>
+      <w:r>
+        <w:rPr>
+          <w:rFonts w:ascii="Segoe UI Emoji" w:hAnsi="Segoe UI Emoji" w:cs="Segoe UI Emoji"/>
+        </w:rPr>
+        <w:t>✅</w:t>
+      </w:r>
+      <w:r>
+        <w:t xml:space="preserve"> Estados configurables desde BD</w:t>
+      </w:r>
+    </w:p>
+    <w:p>
+      <w:r>
+        <w:rPr>
+          <w:rFonts w:ascii="Segoe UI Emoji" w:hAnsi="Segoe UI Emoji" w:cs="Segoe UI Emoji"/>
+        </w:rPr>
+        <w:t>✅</w:t>
+      </w:r>
+      <w:r>
+        <w:t xml:space="preserve"> Cache inteligente multicapa</w:t>
+      </w:r>
+    </w:p>
+    <w:p>
+      <w:r>
+        <w:rPr>
+          <w:rFonts w:ascii="Segoe UI Emoji" w:hAnsi="Segoe UI Emoji" w:cs="Segoe UI Emoji"/>
+        </w:rPr>
+        <w:t>✅</w:t>
+      </w:r>
+      <w:r>
+        <w:t xml:space="preserve"> Evaluación de condiciones ML</w:t>
+      </w:r>
+    </w:p>
+    <w:p>
+      <w:r>
+        <w:rPr>
+          <w:rFonts w:ascii="Segoe UI Emoji" w:hAnsi="Segoe UI Emoji" w:cs="Segoe UI Emoji"/>
+        </w:rPr>
+        <w:t>✅</w:t>
+      </w:r>
+      <w:r>
+        <w:t xml:space="preserve"> Resolución dinámica de variables</w:t>
+      </w:r>
+    </w:p>
+    <w:p>
+      <w:r>
+        <w:rPr>
+          <w:rFonts w:ascii="Segoe UI Emoji" w:hAnsi="Segoe UI Emoji" w:cs="Segoe UI Emoji"/>
+        </w:rPr>
         <w:lastRenderedPageBreak/>
-        <w:t>Configuraciones:</w:t>
-      </w:r>
-    </w:p>
-    <w:p>
-      <w:r>
-        <w:rPr>
-          <w:rFonts w:ascii="Segoe UI Emoji" w:hAnsi="Segoe UI Emoji" w:cs="Segoe UI Emoji"/>
-        </w:rPr>
         <w:t>✅</w:t>
       </w:r>
       <w:r>
-        <w:t xml:space="preserve"> Pool de conexiones configurado</w:t>
+        <w:t xml:space="preserve"> Acciones configurables personalizadas</w:t>
+      </w:r>
+    </w:p>
+    <w:p/>
+    <w:p>
+      <w:r>
+        <w:t>Flexibilidad:</w:t>
       </w:r>
     </w:p>
     <w:p>
@@ -1332,23 +1697,7 @@
         <w:t>✅</w:t>
       </w:r>
       <w:r>
-        <w:t xml:space="preserve"> </w:t>
-      </w:r>
-      <w:proofErr w:type="spellStart"/>
-      <w:r>
-        <w:t>Trusted</w:t>
-      </w:r>
-      <w:proofErr w:type="spellEnd"/>
-      <w:r>
-        <w:t xml:space="preserve"> </w:t>
-      </w:r>
-      <w:proofErr w:type="spellStart"/>
-      <w:r>
-        <w:t>connection</w:t>
-      </w:r>
-      <w:proofErr w:type="spellEnd"/>
-      <w:r>
-        <w:t xml:space="preserve"> para seguridad</w:t>
+        <w:t xml:space="preserve"> Transición gradual YAML → SQL</w:t>
       </w:r>
     </w:p>
     <w:p>
@@ -1359,59 +1708,15 @@
         <w:t>✅</w:t>
       </w:r>
       <w:r>
-        <w:t xml:space="preserve"> Migraciones con script automatizado</w:t>
-      </w:r>
-    </w:p>
-    <w:p>
-      <w:pPr>
-        <w:rPr>
-          <w:b/>
-          <w:bCs/>
-        </w:rPr>
-      </w:pPr>
-      <w:r>
-        <w:rPr>
-          <w:b/>
-          <w:bCs/>
-        </w:rPr>
-        <w:t xml:space="preserve">3. Machine </w:t>
-      </w:r>
-      <w:proofErr w:type="spellStart"/>
-      <w:r>
-        <w:rPr>
-          <w:b/>
-          <w:bCs/>
-        </w:rPr>
-        <w:t>Learning</w:t>
-      </w:r>
-      <w:proofErr w:type="spellEnd"/>
-      <w:r>
-        <w:rPr>
-          <w:b/>
-          <w:bCs/>
-        </w:rPr>
-        <w:t xml:space="preserve"> </w:t>
-      </w:r>
-      <w:proofErr w:type="spellStart"/>
-      <w:r>
-        <w:rPr>
-          <w:b/>
-          <w:bCs/>
-        </w:rPr>
-        <w:t>Engine</w:t>
-      </w:r>
-      <w:proofErr w:type="spellEnd"/>
-      <w:r>
-        <w:rPr>
-          <w:b/>
-          <w:bCs/>
-        </w:rPr>
-        <w:t xml:space="preserve"> - Rating: 9/10</w:t>
-      </w:r>
-    </w:p>
-    <w:p>
-      <w:r>
-        <w:t>Características Avanzadas:</w:t>
+        <w:t xml:space="preserve"> Hot-</w:t>
+      </w:r>
+      <w:proofErr w:type="spellStart"/>
+      <w:r>
+        <w:t>reload</w:t>
+      </w:r>
+      <w:proofErr w:type="spellEnd"/>
+      <w:r>
+        <w:t xml:space="preserve"> de configuraciones</w:t>
       </w:r>
     </w:p>
     <w:p>
@@ -1422,15 +1727,40 @@
         <w:t>✅</w:t>
       </w:r>
       <w:r>
-        <w:t xml:space="preserve"> </w:t>
-      </w:r>
-      <w:proofErr w:type="spellStart"/>
-      <w:r>
-        <w:t>Preprocessing</w:t>
-      </w:r>
-      <w:proofErr w:type="spellEnd"/>
-      <w:r>
-        <w:t xml:space="preserve"> específico para español</w:t>
+        <w:t xml:space="preserve"> A/B </w:t>
+      </w:r>
+      <w:proofErr w:type="spellStart"/>
+      <w:r>
+        <w:t>testing</w:t>
+      </w:r>
+      <w:proofErr w:type="spellEnd"/>
+      <w:r>
+        <w:t xml:space="preserve"> </w:t>
+      </w:r>
+      <w:proofErr w:type="spellStart"/>
+      <w:r>
+        <w:t>capabilities</w:t>
+      </w:r>
+      <w:proofErr w:type="spellEnd"/>
+    </w:p>
+    <w:p>
+      <w:pPr>
+        <w:rPr>
+          <w:b/>
+          <w:bCs/>
+        </w:rPr>
+      </w:pPr>
+      <w:r>
+        <w:rPr>
+          <w:b/>
+          <w:bCs/>
+        </w:rPr>
+        <w:t>5. Sistema de Monitoreo - Rating: 7/10</w:t>
+      </w:r>
+    </w:p>
+    <w:p>
+      <w:r>
+        <w:t>Métricas Implementadas:</w:t>
       </w:r>
     </w:p>
     <w:p>
@@ -1441,23 +1771,7 @@
         <w:t>✅</w:t>
       </w:r>
       <w:r>
-        <w:t xml:space="preserve"> Stop </w:t>
-      </w:r>
-      <w:proofErr w:type="spellStart"/>
-      <w:r>
-        <w:t>words</w:t>
-      </w:r>
-      <w:proofErr w:type="spellEnd"/>
-      <w:r>
-        <w:t xml:space="preserve"> y </w:t>
-      </w:r>
-      <w:proofErr w:type="spellStart"/>
-      <w:r>
-        <w:t>stemming</w:t>
-      </w:r>
-      <w:proofErr w:type="spellEnd"/>
-      <w:r>
-        <w:t xml:space="preserve"> customizados</w:t>
+        <w:t xml:space="preserve"> Tiempo real (conversaciones activas)</w:t>
       </w:r>
     </w:p>
     <w:p>
@@ -1468,15 +1782,7 @@
         <w:t>✅</w:t>
       </w:r>
       <w:r>
-        <w:t xml:space="preserve"> Pipeline </w:t>
-      </w:r>
-      <w:proofErr w:type="spellStart"/>
-      <w:r>
-        <w:t>sklearn</w:t>
-      </w:r>
-      <w:proofErr w:type="spellEnd"/>
-      <w:r>
-        <w:t xml:space="preserve"> con TF-IDF</w:t>
+        <w:t xml:space="preserve"> Detección de anomalías automática</w:t>
       </w:r>
     </w:p>
     <w:p>
@@ -1487,13 +1793,16 @@
         <w:t>✅</w:t>
       </w:r>
       <w:r>
-        <w:t xml:space="preserve"> Sistema de confianza y </w:t>
-      </w:r>
-      <w:proofErr w:type="spellStart"/>
-      <w:r>
-        <w:t>umbralización</w:t>
-      </w:r>
-      <w:proofErr w:type="spellEnd"/>
+        <w:t xml:space="preserve"> </w:t>
+      </w:r>
+      <w:proofErr w:type="spellStart"/>
+      <w:r>
+        <w:t>Accuracy</w:t>
+      </w:r>
+      <w:proofErr w:type="spellEnd"/>
+      <w:r>
+        <w:t xml:space="preserve"> ML tracking</w:t>
+      </w:r>
     </w:p>
     <w:p>
       <w:r>
@@ -1503,23 +1812,7 @@
         <w:t>✅</w:t>
       </w:r>
       <w:r>
-        <w:t xml:space="preserve"> </w:t>
-      </w:r>
-      <w:proofErr w:type="spellStart"/>
-      <w:r>
-        <w:t>Feedback</w:t>
-      </w:r>
-      <w:proofErr w:type="spellEnd"/>
-      <w:r>
-        <w:t xml:space="preserve"> </w:t>
-      </w:r>
-      <w:proofErr w:type="spellStart"/>
-      <w:r>
-        <w:t>loop</w:t>
-      </w:r>
-      <w:proofErr w:type="spellEnd"/>
-      <w:r>
-        <w:t xml:space="preserve"> para mejora continua</w:t>
+        <w:t xml:space="preserve"> Reportes de rendimiento</w:t>
       </w:r>
     </w:p>
     <w:p>
@@ -1530,13 +1823,21 @@
         <w:t>✅</w:t>
       </w:r>
       <w:r>
-        <w:t xml:space="preserve"> Datos sintéticos + datos reales</w:t>
+        <w:t xml:space="preserve"> </w:t>
+      </w:r>
+      <w:proofErr w:type="spellStart"/>
+      <w:r>
+        <w:t>Logging</w:t>
+      </w:r>
+      <w:proofErr w:type="spellEnd"/>
+      <w:r>
+        <w:t xml:space="preserve"> estructurado JSON</w:t>
       </w:r>
     </w:p>
     <w:p/>
     <w:p>
       <w:r>
-        <w:t>Innovaciones:</w:t>
+        <w:t>Capacidades:</w:t>
       </w:r>
     </w:p>
     <w:p>
@@ -1547,7 +1848,7 @@
         <w:t>✅</w:t>
       </w:r>
       <w:r>
-        <w:t xml:space="preserve"> Análisis de propensión al pago</w:t>
+        <w:t xml:space="preserve"> Alertas por umbrales</w:t>
       </w:r>
     </w:p>
     <w:p>
@@ -1558,8 +1859,21 @@
         <w:t>✅</w:t>
       </w:r>
       <w:r>
-        <w:t xml:space="preserve"> Estrategias conversacionales dinámicas</w:t>
-      </w:r>
+        <w:t xml:space="preserve"> </w:t>
+      </w:r>
+      <w:proofErr w:type="spellStart"/>
+      <w:r>
+        <w:t>Dashboard</w:t>
+      </w:r>
+      <w:proofErr w:type="spellEnd"/>
+      <w:r>
+        <w:t xml:space="preserve"> data </w:t>
+      </w:r>
+      <w:proofErr w:type="spellStart"/>
+      <w:r>
+        <w:t>ready</w:t>
+      </w:r>
+      <w:proofErr w:type="spellEnd"/>
     </w:p>
     <w:p>
       <w:r>
@@ -1569,453 +1883,174 @@
         <w:t>✅</w:t>
       </w:r>
       <w:r>
-        <w:t xml:space="preserve"> Personalización basada en perfil ML</w:t>
-      </w:r>
-    </w:p>
-    <w:p>
-      <w:pPr>
-        <w:rPr>
-          <w:b/>
-          <w:bCs/>
-        </w:rPr>
-      </w:pPr>
-      <w:r>
-        <w:rPr>
-          <w:b/>
-          <w:bCs/>
-        </w:rPr>
-        <w:t>4. Flow Manager - Rating: 8/10</w:t>
-      </w:r>
-    </w:p>
-    <w:p>
-      <w:r>
-        <w:t>Funcionalidades:</w:t>
-      </w:r>
-    </w:p>
-    <w:p>
+        <w:t xml:space="preserve"> Performance tracking</w:t>
+      </w:r>
+    </w:p>
+    <w:p>
+      <w:pPr>
+        <w:rPr>
+          <w:b/>
+          <w:bCs/>
+        </w:rPr>
+      </w:pPr>
+      <w:r>
+        <w:rPr>
+          <w:rFonts w:ascii="Segoe UI Emoji" w:hAnsi="Segoe UI Emoji" w:cs="Segoe UI Emoji"/>
+          <w:b/>
+          <w:bCs/>
+        </w:rPr>
+        <w:t>📈</w:t>
+      </w:r>
+      <w:r>
+        <w:rPr>
+          <w:b/>
+          <w:bCs/>
+        </w:rPr>
+        <w:t xml:space="preserve"> Análisis de Rendimiento Proyectado</w:t>
+      </w:r>
+    </w:p>
+    <w:p>
+      <w:pPr>
+        <w:rPr>
+          <w:b/>
+          <w:bCs/>
+        </w:rPr>
+      </w:pPr>
+      <w:r>
+        <w:rPr>
+          <w:b/>
+          <w:bCs/>
+        </w:rPr>
+        <w:t>Escalabilidad</w:t>
+      </w:r>
+    </w:p>
+    <w:p>
+      <w:r>
+        <w:t xml:space="preserve">Usuarios Concurrentes: 100-500 </w:t>
+      </w:r>
       <w:r>
         <w:rPr>
           <w:rFonts w:ascii="Segoe UI Emoji" w:hAnsi="Segoe UI Emoji" w:cs="Segoe UI Emoji"/>
         </w:rPr>
         <w:t>✅</w:t>
       </w:r>
-      <w:r>
-        <w:t xml:space="preserve"> Estados configurables desde BD</w:t>
-      </w:r>
-    </w:p>
-    <w:p>
+    </w:p>
+    <w:p>
+      <w:proofErr w:type="spellStart"/>
+      <w:r>
+        <w:t>Throughput</w:t>
+      </w:r>
+      <w:proofErr w:type="spellEnd"/>
+      <w:r>
+        <w:t xml:space="preserve">: 1000 </w:t>
+      </w:r>
+      <w:proofErr w:type="spellStart"/>
+      <w:r>
+        <w:t>req</w:t>
+      </w:r>
+      <w:proofErr w:type="spellEnd"/>
+      <w:r>
+        <w:t xml:space="preserve">/min </w:t>
+      </w:r>
       <w:r>
         <w:rPr>
           <w:rFonts w:ascii="Segoe UI Emoji" w:hAnsi="Segoe UI Emoji" w:cs="Segoe UI Emoji"/>
         </w:rPr>
         <w:t>✅</w:t>
       </w:r>
-      <w:r>
-        <w:t xml:space="preserve"> Cache inteligente multicapa</w:t>
-      </w:r>
-    </w:p>
-    <w:p>
+    </w:p>
+    <w:p>
+      <w:r>
+        <w:t xml:space="preserve">Response Time: &lt;2s (95th </w:t>
+      </w:r>
+      <w:proofErr w:type="spellStart"/>
+      <w:r>
+        <w:t>percentile</w:t>
+      </w:r>
+      <w:proofErr w:type="spellEnd"/>
+      <w:r>
+        <w:t xml:space="preserve">) </w:t>
+      </w:r>
       <w:r>
         <w:rPr>
           <w:rFonts w:ascii="Segoe UI Emoji" w:hAnsi="Segoe UI Emoji" w:cs="Segoe UI Emoji"/>
         </w:rPr>
         <w:t>✅</w:t>
       </w:r>
-      <w:r>
-        <w:t xml:space="preserve"> Evaluación de condiciones ML</w:t>
-      </w:r>
-    </w:p>
-    <w:p>
+    </w:p>
+    <w:p>
+      <w:r>
+        <w:t xml:space="preserve">ML </w:t>
+      </w:r>
+      <w:proofErr w:type="spellStart"/>
+      <w:r>
+        <w:t>Predictions</w:t>
+      </w:r>
+      <w:proofErr w:type="spellEnd"/>
+      <w:r>
+        <w:t xml:space="preserve">: &lt;500ms </w:t>
+      </w:r>
       <w:r>
         <w:rPr>
           <w:rFonts w:ascii="Segoe UI Emoji" w:hAnsi="Segoe UI Emoji" w:cs="Segoe UI Emoji"/>
         </w:rPr>
         <w:t>✅</w:t>
       </w:r>
-      <w:r>
-        <w:t xml:space="preserve"> Resolución dinámica de variables</w:t>
-      </w:r>
-    </w:p>
-    <w:p>
+    </w:p>
+    <w:p>
+      <w:pPr>
+        <w:rPr>
+          <w:b/>
+          <w:bCs/>
+        </w:rPr>
+      </w:pPr>
+      <w:r>
+        <w:rPr>
+          <w:b/>
+          <w:bCs/>
+        </w:rPr>
+        <w:t>Disponibilidad</w:t>
+      </w:r>
+    </w:p>
+    <w:p>
+      <w:proofErr w:type="spellStart"/>
+      <w:r>
+        <w:lastRenderedPageBreak/>
+        <w:t>Uptime</w:t>
+      </w:r>
+      <w:proofErr w:type="spellEnd"/>
+      <w:r>
+        <w:t xml:space="preserve"> Target: 99.5% </w:t>
+      </w:r>
       <w:r>
         <w:rPr>
           <w:rFonts w:ascii="Segoe UI Emoji" w:hAnsi="Segoe UI Emoji" w:cs="Segoe UI Emoji"/>
         </w:rPr>
         <w:t>✅</w:t>
       </w:r>
-      <w:r>
-        <w:t xml:space="preserve"> Acciones configurables personalizadas</w:t>
-      </w:r>
-    </w:p>
-    <w:p/>
-    <w:p>
-      <w:r>
-        <w:lastRenderedPageBreak/>
-        <w:t>Flexibilidad:</w:t>
-      </w:r>
-    </w:p>
-    <w:p>
+    </w:p>
+    <w:p>
+      <w:r>
+        <w:t xml:space="preserve">Error </w:t>
+      </w:r>
+      <w:proofErr w:type="spellStart"/>
+      <w:r>
+        <w:t>Rate</w:t>
+      </w:r>
+      <w:proofErr w:type="spellEnd"/>
+      <w:r>
+        <w:t xml:space="preserve">: &lt;1% </w:t>
+      </w:r>
       <w:r>
         <w:rPr>
           <w:rFonts w:ascii="Segoe UI Emoji" w:hAnsi="Segoe UI Emoji" w:cs="Segoe UI Emoji"/>
         </w:rPr>
         <w:t>✅</w:t>
       </w:r>
-      <w:r>
-        <w:t xml:space="preserve"> Transición gradual YAML → SQL</w:t>
-      </w:r>
-    </w:p>
-    <w:p>
-      <w:r>
-        <w:rPr>
-          <w:rFonts w:ascii="Segoe UI Emoji" w:hAnsi="Segoe UI Emoji" w:cs="Segoe UI Emoji"/>
-        </w:rPr>
-        <w:t>✅</w:t>
-      </w:r>
-      <w:r>
-        <w:t xml:space="preserve"> Hot-</w:t>
-      </w:r>
-      <w:proofErr w:type="spellStart"/>
-      <w:r>
-        <w:t>reload</w:t>
-      </w:r>
-      <w:proofErr w:type="spellEnd"/>
-      <w:r>
-        <w:t xml:space="preserve"> de configuraciones</w:t>
-      </w:r>
-    </w:p>
-    <w:p>
-      <w:r>
-        <w:rPr>
-          <w:rFonts w:ascii="Segoe UI Emoji" w:hAnsi="Segoe UI Emoji" w:cs="Segoe UI Emoji"/>
-        </w:rPr>
-        <w:t>✅</w:t>
-      </w:r>
-      <w:r>
-        <w:t xml:space="preserve"> A/B </w:t>
-      </w:r>
-      <w:proofErr w:type="spellStart"/>
-      <w:r>
-        <w:t>testing</w:t>
-      </w:r>
-      <w:proofErr w:type="spellEnd"/>
-      <w:r>
-        <w:t xml:space="preserve"> </w:t>
-      </w:r>
-      <w:proofErr w:type="spellStart"/>
-      <w:r>
-        <w:t>capabilities</w:t>
-      </w:r>
-      <w:proofErr w:type="spellEnd"/>
-    </w:p>
-    <w:p>
-      <w:pPr>
-        <w:rPr>
-          <w:b/>
-          <w:bCs/>
-        </w:rPr>
-      </w:pPr>
-      <w:r>
-        <w:rPr>
-          <w:b/>
-          <w:bCs/>
-        </w:rPr>
-        <w:t>5. Sistema de Monitoreo - Rating: 7/10</w:t>
-      </w:r>
-    </w:p>
-    <w:p>
-      <w:r>
-        <w:t>Métricas Implementadas:</w:t>
-      </w:r>
-    </w:p>
-    <w:p>
-      <w:r>
-        <w:rPr>
-          <w:rFonts w:ascii="Segoe UI Emoji" w:hAnsi="Segoe UI Emoji" w:cs="Segoe UI Emoji"/>
-        </w:rPr>
-        <w:t>✅</w:t>
-      </w:r>
-      <w:r>
-        <w:t xml:space="preserve"> Tiempo real (conversaciones activas)</w:t>
-      </w:r>
-    </w:p>
-    <w:p>
-      <w:r>
-        <w:rPr>
-          <w:rFonts w:ascii="Segoe UI Emoji" w:hAnsi="Segoe UI Emoji" w:cs="Segoe UI Emoji"/>
-        </w:rPr>
-        <w:t>✅</w:t>
-      </w:r>
-      <w:r>
-        <w:t xml:space="preserve"> Detección de anomalías automática</w:t>
-      </w:r>
-    </w:p>
-    <w:p>
-      <w:r>
-        <w:rPr>
-          <w:rFonts w:ascii="Segoe UI Emoji" w:hAnsi="Segoe UI Emoji" w:cs="Segoe UI Emoji"/>
-        </w:rPr>
-        <w:t>✅</w:t>
-      </w:r>
-      <w:r>
-        <w:t xml:space="preserve"> </w:t>
-      </w:r>
-      <w:proofErr w:type="spellStart"/>
-      <w:r>
-        <w:t>Accuracy</w:t>
-      </w:r>
-      <w:proofErr w:type="spellEnd"/>
-      <w:r>
-        <w:t xml:space="preserve"> ML tracking</w:t>
-      </w:r>
-    </w:p>
-    <w:p>
-      <w:r>
-        <w:rPr>
-          <w:rFonts w:ascii="Segoe UI Emoji" w:hAnsi="Segoe UI Emoji" w:cs="Segoe UI Emoji"/>
-        </w:rPr>
-        <w:t>✅</w:t>
-      </w:r>
-      <w:r>
-        <w:t xml:space="preserve"> Reportes de rendimiento</w:t>
-      </w:r>
-    </w:p>
-    <w:p>
-      <w:r>
-        <w:rPr>
-          <w:rFonts w:ascii="Segoe UI Emoji" w:hAnsi="Segoe UI Emoji" w:cs="Segoe UI Emoji"/>
-        </w:rPr>
-        <w:t>✅</w:t>
-      </w:r>
-      <w:r>
-        <w:t xml:space="preserve"> </w:t>
-      </w:r>
-      <w:proofErr w:type="spellStart"/>
-      <w:r>
-        <w:t>Logging</w:t>
-      </w:r>
-      <w:proofErr w:type="spellEnd"/>
-      <w:r>
-        <w:t xml:space="preserve"> estructurado JSON</w:t>
-      </w:r>
-    </w:p>
-    <w:p/>
-    <w:p>
-      <w:r>
-        <w:t>Capacidades:</w:t>
-      </w:r>
-    </w:p>
-    <w:p>
-      <w:r>
-        <w:rPr>
-          <w:rFonts w:ascii="Segoe UI Emoji" w:hAnsi="Segoe UI Emoji" w:cs="Segoe UI Emoji"/>
-        </w:rPr>
-        <w:t>✅</w:t>
-      </w:r>
-      <w:r>
-        <w:t xml:space="preserve"> Alertas por umbrales</w:t>
-      </w:r>
-    </w:p>
-    <w:p>
-      <w:r>
-        <w:rPr>
-          <w:rFonts w:ascii="Segoe UI Emoji" w:hAnsi="Segoe UI Emoji" w:cs="Segoe UI Emoji"/>
-        </w:rPr>
-        <w:t>✅</w:t>
-      </w:r>
-      <w:r>
-        <w:t xml:space="preserve"> </w:t>
-      </w:r>
-      <w:proofErr w:type="spellStart"/>
-      <w:r>
-        <w:t>Dashboard</w:t>
-      </w:r>
-      <w:proofErr w:type="spellEnd"/>
-      <w:r>
-        <w:t xml:space="preserve"> data </w:t>
-      </w:r>
-      <w:proofErr w:type="spellStart"/>
-      <w:r>
-        <w:t>ready</w:t>
-      </w:r>
-      <w:proofErr w:type="spellEnd"/>
-    </w:p>
-    <w:p>
-      <w:r>
-        <w:rPr>
-          <w:rFonts w:ascii="Segoe UI Emoji" w:hAnsi="Segoe UI Emoji" w:cs="Segoe UI Emoji"/>
-        </w:rPr>
-        <w:t>✅</w:t>
-      </w:r>
-      <w:r>
-        <w:t xml:space="preserve"> Performance tracking</w:t>
-      </w:r>
-    </w:p>
-    <w:p>
-      <w:pPr>
-        <w:rPr>
-          <w:b/>
-          <w:bCs/>
-        </w:rPr>
-      </w:pPr>
-      <w:r>
-        <w:rPr>
-          <w:rFonts w:ascii="Segoe UI Emoji" w:hAnsi="Segoe UI Emoji" w:cs="Segoe UI Emoji"/>
-          <w:b/>
-          <w:bCs/>
-        </w:rPr>
-        <w:t>📈</w:t>
-      </w:r>
-      <w:r>
-        <w:rPr>
-          <w:b/>
-          <w:bCs/>
-        </w:rPr>
-        <w:t xml:space="preserve"> Análisis de Rendimiento Proyectado</w:t>
-      </w:r>
-    </w:p>
-    <w:p>
-      <w:pPr>
-        <w:rPr>
-          <w:b/>
-          <w:bCs/>
-        </w:rPr>
-      </w:pPr>
-      <w:r>
-        <w:rPr>
-          <w:b/>
-          <w:bCs/>
-        </w:rPr>
-        <w:t>Escalabilidad</w:t>
-      </w:r>
-    </w:p>
-    <w:p>
-      <w:r>
-        <w:t xml:space="preserve">Usuarios Concurrentes: 100-500 </w:t>
-      </w:r>
-      <w:r>
-        <w:rPr>
-          <w:rFonts w:ascii="Segoe UI Emoji" w:hAnsi="Segoe UI Emoji" w:cs="Segoe UI Emoji"/>
-        </w:rPr>
-        <w:t>✅</w:t>
-      </w:r>
-    </w:p>
-    <w:p>
-      <w:proofErr w:type="spellStart"/>
-      <w:r>
-        <w:t>Throughput</w:t>
-      </w:r>
-      <w:proofErr w:type="spellEnd"/>
-      <w:r>
-        <w:t xml:space="preserve">: 1000 </w:t>
-      </w:r>
-      <w:proofErr w:type="spellStart"/>
-      <w:r>
-        <w:t>req</w:t>
-      </w:r>
-      <w:proofErr w:type="spellEnd"/>
-      <w:r>
-        <w:t xml:space="preserve">/min </w:t>
-      </w:r>
-      <w:r>
-        <w:rPr>
-          <w:rFonts w:ascii="Segoe UI Emoji" w:hAnsi="Segoe UI Emoji" w:cs="Segoe UI Emoji"/>
-        </w:rPr>
-        <w:t>✅</w:t>
-      </w:r>
-    </w:p>
-    <w:p>
-      <w:r>
-        <w:t xml:space="preserve">Response Time: &lt;2s (95th </w:t>
-      </w:r>
-      <w:proofErr w:type="spellStart"/>
-      <w:r>
-        <w:t>percentile</w:t>
-      </w:r>
-      <w:proofErr w:type="spellEnd"/>
-      <w:r>
-        <w:t xml:space="preserve">) </w:t>
-      </w:r>
-      <w:r>
-        <w:rPr>
-          <w:rFonts w:ascii="Segoe UI Emoji" w:hAnsi="Segoe UI Emoji" w:cs="Segoe UI Emoji"/>
-        </w:rPr>
-        <w:t>✅</w:t>
-      </w:r>
-    </w:p>
-    <w:p>
-      <w:r>
-        <w:t xml:space="preserve">ML </w:t>
-      </w:r>
-      <w:proofErr w:type="spellStart"/>
-      <w:r>
-        <w:t>Predictions</w:t>
-      </w:r>
-      <w:proofErr w:type="spellEnd"/>
-      <w:r>
-        <w:t xml:space="preserve">: &lt;500ms </w:t>
-      </w:r>
-      <w:r>
-        <w:rPr>
-          <w:rFonts w:ascii="Segoe UI Emoji" w:hAnsi="Segoe UI Emoji" w:cs="Segoe UI Emoji"/>
-        </w:rPr>
-        <w:t>✅</w:t>
-      </w:r>
-    </w:p>
-    <w:p>
-      <w:pPr>
-        <w:rPr>
-          <w:b/>
-          <w:bCs/>
-        </w:rPr>
-      </w:pPr>
-      <w:r>
-        <w:rPr>
-          <w:b/>
-          <w:bCs/>
-        </w:rPr>
-        <w:t>Disponibilidad</w:t>
-      </w:r>
-    </w:p>
-    <w:p>
-      <w:proofErr w:type="spellStart"/>
-      <w:r>
-        <w:t>Uptime</w:t>
-      </w:r>
-      <w:proofErr w:type="spellEnd"/>
-      <w:r>
-        <w:t xml:space="preserve"> Target: 99.5% </w:t>
-      </w:r>
-      <w:r>
-        <w:rPr>
-          <w:rFonts w:ascii="Segoe UI Emoji" w:hAnsi="Segoe UI Emoji" w:cs="Segoe UI Emoji"/>
-        </w:rPr>
-        <w:t>✅</w:t>
-      </w:r>
-    </w:p>
-    <w:p>
-      <w:r>
-        <w:t xml:space="preserve">Error </w:t>
-      </w:r>
-      <w:proofErr w:type="spellStart"/>
-      <w:r>
-        <w:t>Rate</w:t>
-      </w:r>
-      <w:proofErr w:type="spellEnd"/>
-      <w:r>
-        <w:t xml:space="preserve">: &lt;1% </w:t>
-      </w:r>
-      <w:r>
-        <w:rPr>
-          <w:rFonts w:ascii="Segoe UI Emoji" w:hAnsi="Segoe UI Emoji" w:cs="Segoe UI Emoji"/>
-        </w:rPr>
-        <w:t>✅</w:t>
-      </w:r>
-    </w:p>
-    <w:p>
-      <w:proofErr w:type="spellStart"/>
-      <w:r>
-        <w:lastRenderedPageBreak/>
+    </w:p>
+    <w:p>
+      <w:proofErr w:type="spellStart"/>
+      <w:r>
         <w:t>Recovery</w:t>
       </w:r>
       <w:proofErr w:type="spellEnd"/>
@@ -2585,6 +2620,7 @@
         <w:rPr>
           <w:rFonts w:ascii="Segoe UI Emoji" w:hAnsi="Segoe UI Emoji" w:cs="Segoe UI Emoji"/>
         </w:rPr>
+        <w:lastRenderedPageBreak/>
         <w:t>✅</w:t>
       </w:r>
       <w:r>
@@ -2631,7 +2667,6 @@
           <w:b/>
           <w:bCs/>
         </w:rPr>
-        <w:lastRenderedPageBreak/>
         <w:t>🚀</w:t>
       </w:r>
       <w:r>
@@ -3269,6 +3304,7 @@
     </w:p>
     <w:p>
       <w:r>
+        <w:lastRenderedPageBreak/>
         <w:t>Estados → SQL: Hot-</w:t>
       </w:r>
       <w:proofErr w:type="spellStart"/>
@@ -3300,7 +3336,6 @@
     </w:p>
     <w:p>
       <w:r>
-        <w:lastRenderedPageBreak/>
         <w:t>Condiciones → ML: Evaluación inteligente adaptativa</w:t>
       </w:r>
     </w:p>
@@ -3749,6 +3784,7 @@
         <w:rPr>
           <w:rFonts w:ascii="Segoe UI Emoji" w:hAnsi="Segoe UI Emoji" w:cs="Segoe UI Emoji"/>
         </w:rPr>
+        <w:lastRenderedPageBreak/>
         <w:t>📊</w:t>
       </w:r>
       <w:r>
@@ -3771,7 +3807,6 @@
         <w:rPr>
           <w:rFonts w:ascii="Segoe UI Emoji" w:hAnsi="Segoe UI Emoji" w:cs="Segoe UI Emoji"/>
         </w:rPr>
-        <w:lastRenderedPageBreak/>
         <w:t>📈</w:t>
       </w:r>
       <w:r>
@@ -4333,6 +4368,7 @@
         <w:rPr>
           <w:rFonts w:ascii="Segoe UI Emoji" w:hAnsi="Segoe UI Emoji" w:cs="Segoe UI Emoji"/>
         </w:rPr>
+        <w:lastRenderedPageBreak/>
         <w:t>🥇</w:t>
       </w:r>
       <w:r>
@@ -4376,7 +4412,6 @@
           <w:b/>
           <w:bCs/>
         </w:rPr>
-        <w:lastRenderedPageBreak/>
         <w:t>Costo Implementación</w:t>
       </w:r>
       <w:r>
@@ -8131,6 +8166,15 @@
 </file>
 
 <file path=customXml/item1.xml><?xml version="1.0" encoding="utf-8"?>
+<?mso-contentType ?>
+<FormTemplates xmlns="http://schemas.microsoft.com/sharepoint/v3/contenttype/forms">
+  <Display>DocumentLibraryForm</Display>
+  <Edit>DocumentLibraryForm</Edit>
+  <New>DocumentLibraryForm</New>
+</FormTemplates>
+</file>
+
+<file path=customXml/item2.xml><?xml version="1.0" encoding="utf-8"?>
 <ct:contentTypeSchema xmlns:ct="http://schemas.microsoft.com/office/2006/metadata/contentType" xmlns:ma="http://schemas.microsoft.com/office/2006/metadata/properties/metaAttributes" ct:_="" ma:_="" ma:contentTypeName="Documento" ma:contentTypeID="0x010100B76C5B245EED0B408114A66D2C44C2F1" ma:contentTypeVersion="17" ma:contentTypeDescription="Crear nuevo documento." ma:contentTypeScope="" ma:versionID="29f381113b4b37696b6f4b7b9660d6cf">
   <xsd:schema xmlns:xsd="http://www.w3.org/2001/XMLSchema" xmlns:xs="http://www.w3.org/2001/XMLSchema" xmlns:p="http://schemas.microsoft.com/office/2006/metadata/properties" xmlns:ns1="http://schemas.microsoft.com/sharepoint/v3" xmlns:ns2="ab709bcc-622a-4cd6-ba36-b3189038c63a" xmlns:ns3="47645285-aec0-4c06-9de4-54645dce0d25" targetNamespace="http://schemas.microsoft.com/office/2006/metadata/properties" ma:root="true" ma:fieldsID="3730b19cd792d27db4d18357b45374ea" ns1:_="" ns2:_="" ns3:_="">
     <xsd:import namespace="http://schemas.microsoft.com/sharepoint/v3"/>
@@ -8382,7 +8426,7 @@
 </ct:contentTypeSchema>
 </file>
 
-<file path=customXml/item2.xml><?xml version="1.0" encoding="utf-8"?>
+<file path=customXml/item3.xml><?xml version="1.0" encoding="utf-8"?>
 <p:properties xmlns:p="http://schemas.microsoft.com/office/2006/metadata/properties" xmlns:xsi="http://www.w3.org/2001/XMLSchema-instance" xmlns:pc="http://schemas.microsoft.com/office/infopath/2007/PartnerControls">
   <documentManagement>
     <lcf76f155ced4ddcb4097134ff3c332f xmlns="ab709bcc-622a-4cd6-ba36-b3189038c63a">
@@ -8395,16 +8439,15 @@
 </p:properties>
 </file>
 
-<file path=customXml/item3.xml><?xml version="1.0" encoding="utf-8"?>
-<?mso-contentType ?>
-<FormTemplates xmlns="http://schemas.microsoft.com/sharepoint/v3/contenttype/forms">
-  <Display>DocumentLibraryForm</Display>
-  <Edit>DocumentLibraryForm</Edit>
-  <New>DocumentLibraryForm</New>
-</FormTemplates>
+<file path=customXml/itemProps1.xml><?xml version="1.0" encoding="utf-8"?>
+<ds:datastoreItem xmlns:ds="http://schemas.openxmlformats.org/officeDocument/2006/customXml" ds:itemID="{48090ACC-EB64-4A52-BACB-BC387099870F}">
+  <ds:schemaRefs>
+    <ds:schemaRef ds:uri="http://schemas.microsoft.com/sharepoint/v3/contenttype/forms"/>
+  </ds:schemaRefs>
+</ds:datastoreItem>
 </file>
 
-<file path=customXml/itemProps1.xml><?xml version="1.0" encoding="utf-8"?>
+<file path=customXml/itemProps2.xml><?xml version="1.0" encoding="utf-8"?>
 <ds:datastoreItem xmlns:ds="http://schemas.openxmlformats.org/officeDocument/2006/customXml" ds:itemID="{F2C9E282-D415-4AC3-90CF-4836559A5842}">
   <ds:schemaRefs>
     <ds:schemaRef ds:uri="http://schemas.microsoft.com/office/2006/metadata/contentType"/>
@@ -8424,7 +8467,7 @@
 </ds:datastoreItem>
 </file>
 
-<file path=customXml/itemProps2.xml><?xml version="1.0" encoding="utf-8"?>
+<file path=customXml/itemProps3.xml><?xml version="1.0" encoding="utf-8"?>
 <ds:datastoreItem xmlns:ds="http://schemas.openxmlformats.org/officeDocument/2006/customXml" ds:itemID="{7C5C120F-0B8E-416F-AC75-A1E20D5CDAE4}">
   <ds:schemaRefs>
     <ds:schemaRef ds:uri="http://schemas.microsoft.com/office/2006/metadata/properties"/>
@@ -8434,12 +8477,4 @@
     <ds:schemaRef ds:uri="47645285-aec0-4c06-9de4-54645dce0d25"/>
   </ds:schemaRefs>
 </ds:datastoreItem>
-</file>
-
-<file path=customXml/itemProps3.xml><?xml version="1.0" encoding="utf-8"?>
-<ds:datastoreItem xmlns:ds="http://schemas.openxmlformats.org/officeDocument/2006/customXml" ds:itemID="{48090ACC-EB64-4A52-BACB-BC387099870F}">
-  <ds:schemaRefs>
-    <ds:schemaRef ds:uri="http://schemas.microsoft.com/sharepoint/v3/contenttype/forms"/>
-  </ds:schemaRefs>
-</ds:datastoreItem>
 </file>